--- a/certification-questions.docx
+++ b/certification-questions.docx
@@ -1,6 +1,6 @@
 
 <file path=word/document.xml><?xml version="1.0" encoding="utf-8"?>
-<w:document xmlns:ve="http://schemas.openxmlformats.org/markup-compatibility/2006" xmlns:o="urn:schemas-microsoft-com:office:office" xmlns:r="http://schemas.openxmlformats.org/officeDocument/2006/relationships" xmlns:m="http://schemas.openxmlformats.org/officeDocument/2006/math" xmlns:v="urn:schemas-microsoft-com:vml" xmlns:wp="http://schemas.openxmlformats.org/drawingml/2006/wordprocessingDrawing" xmlns:w10="urn:schemas-microsoft-com:office:word" xmlns:w="http://schemas.openxmlformats.org/wordprocessingml/2006/main" xmlns:wne="http://schemas.microsoft.com/office/word/2006/wordml">
+<w:document xmlns:o="urn:schemas-microsoft-com:office:office" xmlns:r="http://schemas.openxmlformats.org/officeDocument/2006/relationships" xmlns:v="urn:schemas-microsoft-com:vml" xmlns:w="http://schemas.openxmlformats.org/wordprocessingml/2006/main" xmlns:w10="urn:schemas-microsoft-com:office:word" xmlns:wp="http://schemas.openxmlformats.org/drawingml/2006/wordprocessingDrawing" xmlns:wps="http://schemas.microsoft.com/office/word/2010/wordprocessingShape" xmlns:wpg="http://schemas.microsoft.com/office/word/2010/wordprocessingGroup" xmlns:mc="http://schemas.openxmlformats.org/markup-compatibility/2006" xmlns:wp14="http://schemas.microsoft.com/office/word/2010/wordprocessingDrawing" xmlns:w14="http://schemas.microsoft.com/office/word/2010/wordml" mc:Ignorable="w14 wp14">
   <w:body>
     <w:p>
       <w:pPr>
@@ -23,7 +23,7 @@
     <w:p>
       <w:pPr>
         <w:pStyle w:val="ListParagraph"/>
-        <w:ind w:left="360"/>
+        <w:ind w:left="360" w:right="0" w:hanging="0"/>
         <w:rPr>
           <w:color w:val="FF0000"/>
           <w:lang w:val="en-US"/>
@@ -40,32 +40,101 @@
     <w:p>
       <w:pPr>
         <w:pStyle w:val="ListParagraph"/>
-        <w:numPr>
-          <w:ilvl w:val="0"/>
-          <w:numId w:val="1"/>
-        </w:numPr>
-        <w:rPr>
-          <w:lang w:val="en-US"/>
-        </w:rPr>
+        <w:ind w:left="360" w:right="0" w:hanging="0"/>
+        <w:rPr>
+          <w:color w:val="00A800"/>
+          <w:lang w:val="en-US"/>
+        </w:rPr>
+      </w:pPr>
+      <w:r>
+        <w:rPr>
+          <w:color w:val="00A800"/>
+          <w:lang w:val="en-US"/>
+        </w:rPr>
+        <w:t xml:space="preserve">Ans . Frontend : extends \Magento\Framework\View\Element\Template </w:t>
+        <w:br/>
+        <w:t>implements Magento\Framework\View\Element\BlockInterface</w:t>
+      </w:r>
+    </w:p>
+    <w:p>
+      <w:pPr>
+        <w:pStyle w:val="ListParagraph"/>
+        <w:ind w:left="360" w:right="0" w:hanging="0"/>
+        <w:rPr>
+          <w:color w:val="00A800"/>
+          <w:lang w:val="en-US"/>
+        </w:rPr>
+      </w:pPr>
+      <w:r>
+        <w:rPr>
+          <w:color w:val="00A800"/>
+          <w:lang w:val="en-US"/>
+        </w:rPr>
+        <w:t>Backend : Magento\Backend\Block\Template</w:t>
+      </w:r>
+    </w:p>
+    <w:p>
+      <w:pPr>
+        <w:pStyle w:val="ListParagraph"/>
+        <w:numPr>
+          <w:ilvl w:val="0"/>
+          <w:numId w:val="1"/>
+        </w:numPr>
+        <w:rPr/>
       </w:pPr>
       <w:r>
         <w:rPr>
           <w:lang w:val="en-US"/>
         </w:rPr>
         <w:t>Default class needs to extended or interface implemented to have any entity ‘extension_attributes’ functionality</w:t>
-      </w:r>
-      <w:r>
-        <w:rPr>
-          <w:lang w:val="en-US"/>
-        </w:rPr>
-        <w:br/>
+        <w:br/>
+      </w:r>
+      <w:r>
+        <w:rPr>
+          <w:color w:val="00A800"/>
+          <w:lang w:val="en-US"/>
+        </w:rPr>
+        <w:t xml:space="preserve">extends : </w:t>
       </w:r>
       <w:r>
         <w:rPr>
           <w:b/>
+          <w:color w:val="00A800"/>
           <w:lang w:val="en-US"/>
         </w:rPr>
         <w:t>\Magento\Framework\Model\AbstractExtensibleModel</w:t>
+        <w:br/>
+      </w:r>
+      <w:r>
+        <w:rPr>
+          <w:b/>
+          <w:color w:val="00A800"/>
+          <w:lang w:val="en-US"/>
+        </w:rPr>
+        <w:t>implements : Magento\Framework\Api\CustomAttributeDataInterface</w:t>
+      </w:r>
+    </w:p>
+    <w:p>
+      <w:pPr>
+        <w:pStyle w:val="ListParagraph"/>
+        <w:numPr>
+          <w:ilvl w:val="0"/>
+          <w:numId w:val="0"/>
+        </w:numPr>
+        <w:ind w:left="1080" w:right="0" w:hanging="0"/>
+        <w:rPr>
+          <w:b/>
+          <w:b/>
+          <w:color w:val="00A800"/>
+          <w:lang w:val="en-US"/>
+        </w:rPr>
+      </w:pPr>
+      <w:r>
+        <w:rPr>
+          <w:b/>
+          <w:color w:val="00A800"/>
+          <w:lang w:val="en-US"/>
+        </w:rPr>
       </w:r>
     </w:p>
     <w:p>
@@ -91,6 +160,25 @@
         <w:pStyle w:val="ListParagraph"/>
         <w:numPr>
           <w:ilvl w:val="0"/>
+          <w:numId w:val="0"/>
+        </w:numPr>
+        <w:ind w:left="1080" w:right="0" w:hanging="0"/>
+        <w:rPr>
+          <w:lang w:val="en-US"/>
+        </w:rPr>
+      </w:pPr>
+      <w:r>
+        <w:rPr>
+          <w:lang w:val="en-US"/>
+        </w:rPr>
+        <w:t xml:space="preserve">Ans : </w:t>
+      </w:r>
+    </w:p>
+    <w:p>
+      <w:pPr>
+        <w:pStyle w:val="ListParagraph"/>
+        <w:numPr>
+          <w:ilvl w:val="0"/>
           <w:numId w:val="1"/>
         </w:numPr>
         <w:rPr>
@@ -191,42 +279,23 @@
         <w:rPr>
           <w:lang w:val="en-US"/>
         </w:rPr>
-        <w:t>Shoppin</w:t>
-      </w:r>
-      <w:r>
-        <w:rPr>
-          <w:lang w:val="en-US"/>
-        </w:rPr>
-        <w:t>g</w:t>
-      </w:r>
-      <w:r>
-        <w:rPr>
-          <w:lang w:val="en-US"/>
-        </w:rPr>
-        <w:t xml:space="preserve"> cart rules</w:t>
-      </w:r>
-    </w:p>
-    <w:p>
-      <w:pPr>
-        <w:pStyle w:val="ListParagraph"/>
-        <w:numPr>
-          <w:ilvl w:val="0"/>
-          <w:numId w:val="1"/>
-        </w:numPr>
-        <w:rPr>
-          <w:lang w:val="en-US"/>
-        </w:rPr>
+        <w:t>Shopping cart rules</w:t>
+      </w:r>
+    </w:p>
+    <w:p>
+      <w:pPr>
+        <w:pStyle w:val="ListParagraph"/>
+        <w:numPr>
+          <w:ilvl w:val="0"/>
+          <w:numId w:val="1"/>
+        </w:numPr>
+        <w:rPr/>
       </w:pPr>
       <w:r>
         <w:rPr>
           <w:lang w:val="en-US"/>
         </w:rPr>
         <w:t>If we want to add any new payment model then things needs to be done for it</w:t>
-      </w:r>
-      <w:r>
-        <w:rPr>
-          <w:lang w:val="en-US"/>
-        </w:rPr>
         <w:br/>
       </w:r>
       <w:r>
@@ -244,25 +313,18 @@
           <w:ilvl w:val="0"/>
           <w:numId w:val="1"/>
         </w:numPr>
-        <w:rPr>
-          <w:lang w:val="en-US"/>
-        </w:rPr>
+        <w:rPr/>
       </w:pPr>
       <w:r>
         <w:rPr>
           <w:lang w:val="en-US"/>
         </w:rPr>
         <w:t>How to do customization to override frontend js file so that it will not hamper the Magento upgrade process</w:t>
-      </w:r>
-      <w:r>
-        <w:rPr>
-          <w:lang w:val="en-US"/>
-        </w:rPr>
-        <w:br/>
-      </w:r>
-      <w:r>
-        <w:rPr>
-          <w:color w:val="FF0000"/>
+        <w:br/>
+      </w:r>
+      <w:r>
+        <w:rPr>
+          <w:color w:val="00A800"/>
           <w:lang w:val="en-US"/>
         </w:rPr>
         <w:t>JS overwrite workflow</w:t>
@@ -275,25 +337,18 @@
           <w:ilvl w:val="0"/>
           <w:numId w:val="1"/>
         </w:numPr>
-        <w:rPr>
-          <w:lang w:val="en-US"/>
-        </w:rPr>
+        <w:rPr/>
       </w:pPr>
       <w:r>
         <w:rPr>
           <w:lang w:val="en-US"/>
         </w:rPr>
         <w:t>Magento upgrade steps in development mode</w:t>
-      </w:r>
-      <w:r>
-        <w:rPr>
-          <w:lang w:val="en-US"/>
-        </w:rPr>
-        <w:br/>
-      </w:r>
-      <w:r>
-        <w:rPr>
-          <w:color w:val="FF0000"/>
+        <w:br/>
+      </w:r>
+      <w:r>
+        <w:rPr>
+          <w:color w:val="00A800"/>
           <w:lang w:val="en-US"/>
         </w:rPr>
         <w:t>Upgrade steps</w:t>
@@ -304,22 +359,126 @@
         <w:pStyle w:val="ListParagraph"/>
         <w:numPr>
           <w:ilvl w:val="0"/>
-          <w:numId w:val="1"/>
-        </w:numPr>
-        <w:rPr>
-          <w:lang w:val="en-US"/>
-        </w:rPr>
+          <w:numId w:val="0"/>
+        </w:numPr>
+        <w:ind w:left="1080" w:right="0" w:hanging="0"/>
+        <w:rPr/>
+      </w:pPr>
+      <w:hyperlink r:id="rId2">
+        <w:r>
+          <w:rPr>
+            <w:rStyle w:val="InternetLink"/>
+            <w:color w:val="00A800"/>
+            <w:lang w:val="en-US"/>
+          </w:rPr>
+          <w:t>https://www.mageplaza.com/devdocs/upgrade-magento-2.html</w:t>
+        </w:r>
+      </w:hyperlink>
+    </w:p>
+    <w:p>
+      <w:pPr>
+        <w:pStyle w:val="ListParagraph"/>
+        <w:numPr>
+          <w:ilvl w:val="0"/>
+          <w:numId w:val="0"/>
+        </w:numPr>
+        <w:ind w:left="1080" w:right="0" w:hanging="0"/>
+        <w:rPr>
+          <w:color w:val="00A800"/>
+        </w:rPr>
+      </w:pPr>
+      <w:r>
+        <w:rPr>
+          <w:color w:val="00A800"/>
+          <w:lang w:val="en-US"/>
+        </w:rPr>
+        <w:t xml:space="preserve">1. </w:t>
+      </w:r>
+      <w:bookmarkStart w:id="0" w:name="step-1-backup-your-store"/>
+      <w:bookmarkEnd w:id="0"/>
+      <w:r>
+        <w:rPr>
+          <w:b w:val="false"/>
+          <w:color w:val="00A800"/>
+          <w:lang w:val="en-US"/>
+        </w:rPr>
+        <w:t>Backup your store</w:t>
+      </w:r>
+    </w:p>
+    <w:p>
+      <w:pPr>
+        <w:pStyle w:val="ListParagraph"/>
+        <w:numPr>
+          <w:ilvl w:val="0"/>
+          <w:numId w:val="0"/>
+        </w:numPr>
+        <w:ind w:left="1080" w:right="0" w:hanging="0"/>
+        <w:rPr>
+          <w:color w:val="00A800"/>
+        </w:rPr>
+      </w:pPr>
+      <w:r>
+        <w:rPr>
+          <w:color w:val="00A800"/>
+          <w:lang w:val="en-US"/>
+        </w:rPr>
+        <w:t xml:space="preserve">2. </w:t>
+      </w:r>
+      <w:bookmarkStart w:id="1" w:name="step-2-turn-on-maintenance-mode"/>
+      <w:bookmarkEnd w:id="1"/>
+      <w:r>
+        <w:rPr>
+          <w:b w:val="false"/>
+          <w:color w:val="00A800"/>
+          <w:lang w:val="en-US"/>
+        </w:rPr>
+        <w:t xml:space="preserve">Turn on maintenance mode </w:t>
+      </w:r>
+      <w:r>
+        <w:rPr>
+          <w:b w:val="false"/>
+          <w:color w:val="00A800"/>
+          <w:lang w:val="en-US"/>
+        </w:rPr>
+        <w:t>(php bin/magento maintenance:enable)</w:t>
+        <w:br/>
+        <w:t>It will create a new file var/.maintenance.flag. If you cannot disable maintenance mode, you can remove this file [Remmember!]</w:t>
+      </w:r>
+    </w:p>
+    <w:p>
+      <w:pPr>
+        <w:pStyle w:val="ListParagraph"/>
+        <w:numPr>
+          <w:ilvl w:val="0"/>
+          <w:numId w:val="0"/>
+        </w:numPr>
+        <w:ind w:left="1080" w:right="0" w:hanging="0"/>
+        <w:rPr>
+          <w:color w:val="00A800"/>
+          <w:lang w:val="en-US"/>
+        </w:rPr>
+      </w:pPr>
+      <w:r>
+        <w:rPr>
+          <w:color w:val="00A800"/>
+          <w:lang w:val="en-US"/>
+        </w:rPr>
+      </w:r>
+    </w:p>
+    <w:p>
+      <w:pPr>
+        <w:pStyle w:val="ListParagraph"/>
+        <w:numPr>
+          <w:ilvl w:val="0"/>
+          <w:numId w:val="1"/>
+        </w:numPr>
+        <w:rPr/>
       </w:pPr>
       <w:r>
         <w:rPr>
           <w:lang w:val="en-US"/>
         </w:rPr>
         <w:t>How we can add new router structure other than current one</w:t>
-      </w:r>
-      <w:r>
-        <w:rPr>
-          <w:lang w:val="en-US"/>
-        </w:rPr>
         <w:br/>
       </w:r>
       <w:r>
@@ -335,22 +494,90 @@
         <w:pStyle w:val="ListParagraph"/>
         <w:numPr>
           <w:ilvl w:val="0"/>
-          <w:numId w:val="1"/>
-        </w:numPr>
-        <w:rPr>
-          <w:lang w:val="en-US"/>
-        </w:rPr>
+          <w:numId w:val="0"/>
+        </w:numPr>
+        <w:ind w:left="1080" w:right="0" w:hanging="0"/>
+        <w:rPr/>
+      </w:pPr>
+      <w:r>
+        <w:rPr>
+          <w:color w:val="FF0000"/>
+          <w:lang w:val="en-US"/>
+        </w:rPr>
+        <w:t>Ans .</w:t>
+      </w:r>
+      <w:r>
+        <w:rPr>
+          <w:color w:val="00A800"/>
+          <w:lang w:val="en-US"/>
+        </w:rPr>
+        <w:t xml:space="preserve"> 1 . register your router in di xml  plugin Magento\Framework\App\RouterList and add your custom class with class item name. </w:t>
+      </w:r>
+    </w:p>
+    <w:p>
+      <w:pPr>
+        <w:pStyle w:val="ListParagraph"/>
+        <w:numPr>
+          <w:ilvl w:val="0"/>
+          <w:numId w:val="0"/>
+        </w:numPr>
+        <w:ind w:left="2520" w:right="0" w:hanging="0"/>
+        <w:rPr>
+          <w:color w:val="00A800"/>
+          <w:lang w:val="en-US"/>
+        </w:rPr>
+      </w:pPr>
+      <w:r>
+        <w:rPr>
+          <w:color w:val="00A800"/>
+          <w:lang w:val="en-US"/>
+        </w:rPr>
+        <w:t xml:space="preserve">             </w:t>
+      </w:r>
+      <w:r>
+        <w:rPr>
+          <w:color w:val="00A800"/>
+          <w:lang w:val="en-US"/>
+        </w:rPr>
+        <w:t>2. and impelments your custom class with \Magento\Framework\App\RouterInterface</w:t>
+      </w:r>
+    </w:p>
+    <w:p>
+      <w:pPr>
+        <w:pStyle w:val="ListParagraph"/>
+        <w:numPr>
+          <w:ilvl w:val="0"/>
+          <w:numId w:val="0"/>
+        </w:numPr>
+        <w:ind w:left="2520" w:right="0" w:hanging="0"/>
+        <w:rPr>
+          <w:color w:val="00A800"/>
+          <w:lang w:val="en-US"/>
+        </w:rPr>
+      </w:pPr>
+      <w:r>
+        <w:rPr>
+          <w:color w:val="00A800"/>
+          <w:lang w:val="en-US"/>
+        </w:rPr>
+        <w:t>write your code in match function.</w:t>
+        <w:tab/>
+      </w:r>
+    </w:p>
+    <w:p>
+      <w:pPr>
+        <w:pStyle w:val="ListParagraph"/>
+        <w:numPr>
+          <w:ilvl w:val="0"/>
+          <w:numId w:val="1"/>
+        </w:numPr>
+        <w:rPr/>
       </w:pPr>
       <w:r>
         <w:rPr>
           <w:lang w:val="en-US"/>
         </w:rPr>
         <w:t>What command is not executed in Production Mode</w:t>
-      </w:r>
-      <w:r>
-        <w:rPr>
-          <w:lang w:val="en-US"/>
-        </w:rPr>
         <w:br/>
       </w:r>
       <w:r>
@@ -368,20 +595,13 @@
           <w:ilvl w:val="0"/>
           <w:numId w:val="1"/>
         </w:numPr>
-        <w:rPr>
-          <w:lang w:val="en-US"/>
-        </w:rPr>
+        <w:rPr/>
       </w:pPr>
       <w:r>
         <w:rPr>
           <w:lang w:val="en-US"/>
         </w:rPr>
         <w:t>If we want to add any customer_address entity attributes any want to add and edit it into customer edit page than steps required for it</w:t>
-      </w:r>
-      <w:r>
-        <w:rPr>
-          <w:lang w:val="en-US"/>
-        </w:rPr>
         <w:br/>
       </w:r>
       <w:r>
@@ -399,20 +619,13 @@
           <w:ilvl w:val="0"/>
           <w:numId w:val="1"/>
         </w:numPr>
-        <w:rPr>
-          <w:lang w:val="en-US"/>
-        </w:rPr>
+        <w:rPr/>
       </w:pPr>
       <w:r>
         <w:rPr>
           <w:lang w:val="en-US"/>
         </w:rPr>
         <w:t>If any custom module is dependent on core module than what configuration needs to be there into composer.json file</w:t>
-      </w:r>
-      <w:r>
-        <w:rPr>
-          <w:lang w:val="en-US"/>
-        </w:rPr>
         <w:br/>
       </w:r>
       <w:r>
@@ -430,65 +643,37 @@
           <w:ilvl w:val="0"/>
           <w:numId w:val="1"/>
         </w:numPr>
-        <w:rPr>
-          <w:lang w:val="en-US"/>
-        </w:rPr>
+        <w:rPr/>
       </w:pPr>
       <w:r>
         <w:rPr>
           <w:lang w:val="en-US"/>
         </w:rPr>
         <w:t>What can be restricted using acl.xml?</w:t>
-      </w:r>
-      <w:r>
-        <w:rPr>
-          <w:lang w:val="en-US"/>
-        </w:rPr>
-        <w:br/>
-      </w:r>
-      <w:r>
-        <w:rPr>
-          <w:color w:val="FF0000"/>
-          <w:lang w:val="en-US"/>
-        </w:rPr>
-        <w:t>men</w:t>
-      </w:r>
-      <w:r>
-        <w:rPr>
-          <w:color w:val="FF0000"/>
-          <w:lang w:val="en-US"/>
-        </w:rPr>
-        <w:t>u.xml, system.xml and extension</w:t>
-      </w:r>
-      <w:r>
-        <w:rPr>
-          <w:color w:val="FF0000"/>
-          <w:lang w:val="en-US"/>
-        </w:rPr>
-        <w:t>_attributes.xml</w:t>
-      </w:r>
-    </w:p>
-    <w:p>
-      <w:pPr>
-        <w:pStyle w:val="ListParagraph"/>
-        <w:numPr>
-          <w:ilvl w:val="0"/>
-          <w:numId w:val="1"/>
-        </w:numPr>
-        <w:rPr>
-          <w:lang w:val="en-US"/>
-        </w:rPr>
+        <w:br/>
+      </w:r>
+      <w:r>
+        <w:rPr>
+          <w:color w:val="FF0000"/>
+          <w:lang w:val="en-US"/>
+        </w:rPr>
+        <w:t>menu.xml, system.xml and extension_attributes.xml</w:t>
+      </w:r>
+    </w:p>
+    <w:p>
+      <w:pPr>
+        <w:pStyle w:val="ListParagraph"/>
+        <w:numPr>
+          <w:ilvl w:val="0"/>
+          <w:numId w:val="1"/>
+        </w:numPr>
+        <w:rPr/>
       </w:pPr>
       <w:r>
         <w:rPr>
           <w:lang w:val="en-US"/>
         </w:rPr>
         <w:t>List of Folders which can contain template files?</w:t>
-      </w:r>
-      <w:r>
-        <w:rPr>
-          <w:lang w:val="en-US"/>
-        </w:rPr>
         <w:br/>
       </w:r>
       <w:r>
@@ -502,8 +687,9 @@
     <w:p>
       <w:pPr>
         <w:pStyle w:val="ListParagraph"/>
-        <w:ind w:left="360"/>
-        <w:rPr>
+        <w:ind w:left="360" w:right="0" w:hanging="0"/>
+        <w:rPr>
+          <w:color w:val="FF0000"/>
           <w:lang w:val="en-US"/>
         </w:rPr>
       </w:pPr>
@@ -513,28 +699,10 @@
           <w:lang w:val="en-US"/>
         </w:rPr>
         <w:t>-------</w:t>
-      </w:r>
-      <w:r>
-        <w:rPr>
-          <w:color w:val="FF0000"/>
-          <w:lang w:val="en-US"/>
-        </w:rPr>
         <w:br/>
         <w:t>module_name/view/ templates/</w:t>
-      </w:r>
-      <w:r>
-        <w:rPr>
-          <w:color w:val="FF0000"/>
-          <w:lang w:val="en-US"/>
-        </w:rPr>
         <w:br/>
         <w:t>module_name/view/ui_components/templates/</w:t>
-      </w:r>
-      <w:r>
-        <w:rPr>
-          <w:color w:val="FF0000"/>
-          <w:lang w:val="en-US"/>
-        </w:rPr>
         <w:br/>
         <w:t>Search for more</w:t>
       </w:r>
@@ -546,26 +714,13 @@
           <w:ilvl w:val="0"/>
           <w:numId w:val="1"/>
         </w:numPr>
-        <w:rPr>
-          <w:lang w:val="en-US"/>
-        </w:rPr>
-      </w:pPr>
-      <w:r>
-        <w:rPr>
-          <w:lang w:val="en-US"/>
-        </w:rPr>
-        <w:t xml:space="preserve">How data can be </w:t>
-      </w:r>
-      <w:r>
-        <w:rPr>
-          <w:lang w:val="en-US"/>
-        </w:rPr>
-        <w:t>configure, fetch and return on the admin grid using ui_component? 2 ways</w:t>
-      </w:r>
-      <w:r>
-        <w:rPr>
-          <w:lang w:val="en-US"/>
-        </w:rPr>
+        <w:rPr/>
+      </w:pPr>
+      <w:r>
+        <w:rPr>
+          <w:lang w:val="en-US"/>
+        </w:rPr>
+        <w:t>How data can be configure, fetch and return on the admin grid using ui_component? 2 ways</w:t>
         <w:br/>
       </w:r>
       <w:r>
@@ -583,20 +738,13 @@
           <w:ilvl w:val="0"/>
           <w:numId w:val="1"/>
         </w:numPr>
-        <w:rPr>
-          <w:lang w:val="en-US"/>
-        </w:rPr>
+        <w:rPr/>
       </w:pPr>
       <w:r>
         <w:rPr>
           <w:lang w:val="en-US"/>
         </w:rPr>
         <w:t>One entity is having two attribute which can be of static or varchar backend type. What we can do using both the backend type? How this will impact on data saving process? Whether it will help to save data website wise or site wise?</w:t>
-      </w:r>
-      <w:r>
-        <w:rPr>
-          <w:lang w:val="en-US"/>
-        </w:rPr>
         <w:br/>
       </w:r>
       <w:r>
@@ -614,40 +762,20 @@
           <w:ilvl w:val="0"/>
           <w:numId w:val="1"/>
         </w:numPr>
-        <w:rPr>
-          <w:lang w:val="en-US"/>
-        </w:rPr>
-      </w:pPr>
-      <w:r>
-        <w:rPr>
-          <w:lang w:val="en-US"/>
-        </w:rPr>
-        <w:t>What happen is</w:t>
-      </w:r>
-      <w:r>
-        <w:rPr>
-          <w:lang w:val="en-US"/>
-        </w:rPr>
-        <w:t xml:space="preserve"> we have more than one same kind</w:t>
-      </w:r>
-      <w:r>
-        <w:rPr>
-          <w:lang w:val="en-US"/>
-        </w:rPr>
-        <w:t xml:space="preserve"> of before, around and after plugins for same function and they all just have different sort orders?</w:t>
-      </w:r>
-      <w:r>
-        <w:rPr>
-          <w:lang w:val="en-US"/>
-        </w:rPr>
-        <w:br/>
-      </w:r>
-      <w:r>
-        <w:rPr>
-          <w:color w:val="FF0000"/>
-          <w:lang w:val="en-US"/>
-        </w:rPr>
-        <w:lastRenderedPageBreak/>
+        <w:rPr/>
+      </w:pPr>
+      <w:r>
+        <w:rPr>
+          <w:lang w:val="en-US"/>
+        </w:rPr>
+        <w:t>What happen is we have more than one same kind of before, around and after plugins for same function and they all just have different sort orders?</w:t>
+        <w:br/>
+      </w:r>
+      <w:r>
+        <w:rPr>
+          <w:color w:val="FF0000"/>
+          <w:lang w:val="en-US"/>
+        </w:rPr>
         <w:t>POC – Create plugins for different cases and check</w:t>
       </w:r>
       <w:r>
@@ -664,90 +792,79 @@
           <w:ilvl w:val="0"/>
           <w:numId w:val="1"/>
         </w:numPr>
-        <w:rPr>
-          <w:lang w:val="en-US"/>
-        </w:rPr>
+        <w:rPr/>
       </w:pPr>
       <w:r>
         <w:rPr>
           <w:lang w:val="en-US"/>
         </w:rPr>
         <w:t>How around plugin works with different sort orders?</w:t>
-      </w:r>
-      <w:r>
-        <w:rPr>
-          <w:lang w:val="en-US"/>
-        </w:rPr>
-        <w:br/>
-      </w:r>
-      <w:r>
-        <w:rPr>
-          <w:color w:val="FF0000"/>
-          <w:lang w:val="en-US"/>
-        </w:rPr>
-        <w:t>POC – Create around plugin</w:t>
-      </w:r>
-      <w:r>
-        <w:rPr>
-          <w:color w:val="FF0000"/>
-          <w:lang w:val="en-US"/>
-        </w:rPr>
-        <w:t xml:space="preserve"> and check sort order</w:t>
-      </w:r>
-      <w:r>
-        <w:rPr>
-          <w:color w:val="FF0000"/>
-          <w:lang w:val="en-US"/>
-        </w:rPr>
-        <w:br/>
-      </w:r>
-    </w:p>
-    <w:p>
-      <w:pPr>
-        <w:pStyle w:val="ListParagraph"/>
-        <w:numPr>
-          <w:ilvl w:val="0"/>
-          <w:numId w:val="1"/>
-        </w:numPr>
-        <w:rPr>
-          <w:lang w:val="en-US"/>
-        </w:rPr>
-      </w:pPr>
-      <w:r>
-        <w:rPr>
-          <w:lang w:val="en-US"/>
-        </w:rPr>
-        <w:t>How we can configure default values for system.xml file? (config.xml)</w:t>
-      </w:r>
-    </w:p>
-    <w:p>
-      <w:pPr>
-        <w:pStyle w:val="ListParagraph"/>
-        <w:numPr>
-          <w:ilvl w:val="0"/>
-          <w:numId w:val="1"/>
-        </w:numPr>
-        <w:rPr>
-          <w:lang w:val="en-US"/>
-        </w:rPr>
-      </w:pPr>
-      <w:r>
-        <w:rPr>
-          <w:lang w:val="en-US"/>
-        </w:rPr>
-        <w:t xml:space="preserve">Using what functionality we can have two </w:t>
-      </w:r>
-      <w:r>
-        <w:rPr>
-          <w:lang w:val="en-US"/>
-        </w:rPr>
-        <w:t>separate blocks in header and footer wi</w:t>
-      </w:r>
-      <w:r>
-        <w:rPr>
-          <w:lang w:val="en-US"/>
-        </w:rPr>
-        <w:t>th just different css class?</w:t>
+        <w:br/>
+      </w:r>
+      <w:r>
+        <w:rPr>
+          <w:color w:val="FF0000"/>
+          <w:lang w:val="en-US"/>
+        </w:rPr>
+        <w:t>POC – Create around plugin and check sort order</w:t>
+        <w:br/>
+      </w:r>
+    </w:p>
+    <w:p>
+      <w:pPr>
+        <w:pStyle w:val="ListParagraph"/>
+        <w:numPr>
+          <w:ilvl w:val="0"/>
+          <w:numId w:val="1"/>
+        </w:numPr>
+        <w:rPr>
+          <w:lang w:val="en-US"/>
+        </w:rPr>
+      </w:pPr>
+      <w:r>
+        <w:rPr>
+          <w:lang w:val="en-US"/>
+        </w:rPr>
+        <w:t xml:space="preserve">How we can configure default values for system.xml file? </w:t>
+      </w:r>
+    </w:p>
+    <w:p>
+      <w:pPr>
+        <w:pStyle w:val="ListParagraph"/>
+        <w:numPr>
+          <w:ilvl w:val="0"/>
+          <w:numId w:val="0"/>
+        </w:numPr>
+        <w:ind w:left="1080" w:right="0" w:hanging="0"/>
+        <w:rPr>
+          <w:color w:val="00A800"/>
+          <w:lang w:val="en-US"/>
+        </w:rPr>
+      </w:pPr>
+      <w:r>
+        <w:rPr>
+          <w:color w:val="00A800"/>
+          <w:lang w:val="en-US"/>
+        </w:rPr>
+        <w:t>(config.xml)</w:t>
+      </w:r>
+    </w:p>
+    <w:p>
+      <w:pPr>
+        <w:pStyle w:val="ListParagraph"/>
+        <w:numPr>
+          <w:ilvl w:val="0"/>
+          <w:numId w:val="1"/>
+        </w:numPr>
+        <w:rPr>
+          <w:lang w:val="en-US"/>
+        </w:rPr>
+      </w:pPr>
+      <w:r>
+        <w:rPr>
+          <w:lang w:val="en-US"/>
+        </w:rPr>
+        <w:t>Using what functionality we can have two separate blocks in header and footer with just different css class?</w:t>
       </w:r>
     </w:p>
     <w:p>
@@ -775,20 +892,13 @@
           <w:ilvl w:val="1"/>
           <w:numId w:val="1"/>
         </w:numPr>
-        <w:rPr>
-          <w:lang w:val="en-US"/>
-        </w:rPr>
+        <w:rPr/>
       </w:pPr>
       <w:r>
         <w:rPr>
           <w:lang w:val="en-US"/>
         </w:rPr>
         <w:t>Containers</w:t>
-      </w:r>
-      <w:r>
-        <w:rPr>
-          <w:lang w:val="en-US"/>
-        </w:rPr>
         <w:br/>
       </w:r>
       <w:r>
@@ -819,10 +929,8 @@
     </w:p>
     <w:p>
       <w:pPr>
-        <w:autoSpaceDE w:val="0"/>
-        <w:autoSpaceDN w:val="0"/>
-        <w:adjustRightInd w:val="0"/>
-        <w:spacing w:after="0" w:line="240" w:lineRule="auto"/>
+        <w:pStyle w:val="Normal"/>
+        <w:spacing w:lineRule="auto" w:line="240" w:before="0" w:after="0"/>
         <w:rPr>
           <w:rFonts w:ascii="SourceCodePro-Regular" w:hAnsi="SourceCodePro-Regular" w:cs="SourceCodePro-Regular"/>
           <w:sz w:val="24"/>
@@ -831,19 +939,36 @@
       </w:pPr>
       <w:r>
         <w:rPr>
+          <w:rFonts w:cs="SourceCodePro-Regular" w:ascii="SourceCodePro-Regular" w:hAnsi="SourceCodePro-Regular"/>
+          <w:sz w:val="24"/>
+          <w:szCs w:val="24"/>
+        </w:rPr>
+        <w:t>&lt;block name="product.promotions" template="AcmeWidgets_</w:t>
+      </w:r>
+    </w:p>
+    <w:p>
+      <w:pPr>
+        <w:pStyle w:val="Normal"/>
+        <w:spacing w:lineRule="auto" w:line="240" w:before="0" w:after="0"/>
+        <w:rPr>
           <w:rFonts w:ascii="SourceCodePro-Regular" w:hAnsi="SourceCodePro-Regular" w:cs="SourceCodePro-Regular"/>
           <w:sz w:val="24"/>
           <w:szCs w:val="24"/>
         </w:rPr>
-        <w:t>&lt;block name="product.promotions" template="AcmeWidgets_</w:t>
-      </w:r>
-    </w:p>
-    <w:p>
-      <w:pPr>
-        <w:autoSpaceDE w:val="0"/>
-        <w:autoSpaceDN w:val="0"/>
-        <w:adjustRightInd w:val="0"/>
-        <w:spacing w:after="0" w:line="240" w:lineRule="auto"/>
+      </w:pPr>
+      <w:r>
+        <w:rPr>
+          <w:rFonts w:cs="SourceCodePro-Regular" w:ascii="SourceCodePro-Regular" w:hAnsi="SourceCodePro-Regular"/>
+          <w:sz w:val="24"/>
+          <w:szCs w:val="24"/>
+        </w:rPr>
+        <w:t>ProductPromoter::promotions.phtml" &gt;</w:t>
+      </w:r>
+    </w:p>
+    <w:p>
+      <w:pPr>
+        <w:pStyle w:val="Normal"/>
+        <w:spacing w:lineRule="auto" w:line="240" w:before="0" w:after="0"/>
         <w:rPr>
           <w:rFonts w:ascii="SourceCodePro-Regular" w:hAnsi="SourceCodePro-Regular" w:cs="SourceCodePro-Regular"/>
           <w:sz w:val="24"/>
@@ -852,19 +977,36 @@
       </w:pPr>
       <w:r>
         <w:rPr>
+          <w:rFonts w:cs="SourceCodePro-Regular" w:ascii="SourceCodePro-Regular" w:hAnsi="SourceCodePro-Regular"/>
+          <w:sz w:val="24"/>
+          <w:szCs w:val="24"/>
+        </w:rPr>
+        <w:t>&lt;arguments&gt;</w:t>
+      </w:r>
+    </w:p>
+    <w:p>
+      <w:pPr>
+        <w:pStyle w:val="Normal"/>
+        <w:spacing w:lineRule="auto" w:line="240" w:before="0" w:after="0"/>
+        <w:rPr>
           <w:rFonts w:ascii="SourceCodePro-Regular" w:hAnsi="SourceCodePro-Regular" w:cs="SourceCodePro-Regular"/>
           <w:sz w:val="24"/>
           <w:szCs w:val="24"/>
         </w:rPr>
-        <w:t>ProductPromoter::promotions.phtml" &gt;</w:t>
-      </w:r>
-    </w:p>
-    <w:p>
-      <w:pPr>
-        <w:autoSpaceDE w:val="0"/>
-        <w:autoSpaceDN w:val="0"/>
-        <w:adjustRightInd w:val="0"/>
-        <w:spacing w:after="0" w:line="240" w:lineRule="auto"/>
+      </w:pPr>
+      <w:r>
+        <w:rPr>
+          <w:rFonts w:cs="SourceCodePro-Regular" w:ascii="SourceCodePro-Regular" w:hAnsi="SourceCodePro-Regular"/>
+          <w:sz w:val="24"/>
+          <w:szCs w:val="24"/>
+        </w:rPr>
+        <w:t>&lt;argument name="viewModel"</w:t>
+      </w:r>
+    </w:p>
+    <w:p>
+      <w:pPr>
+        <w:pStyle w:val="Normal"/>
+        <w:spacing w:lineRule="auto" w:line="240" w:before="0" w:after="0"/>
         <w:rPr>
           <w:rFonts w:ascii="SourceCodePro-Regular" w:hAnsi="SourceCodePro-Regular" w:cs="SourceCodePro-Regular"/>
           <w:sz w:val="24"/>
@@ -873,19 +1015,36 @@
       </w:pPr>
       <w:r>
         <w:rPr>
+          <w:rFonts w:cs="SourceCodePro-Regular" w:ascii="SourceCodePro-Regular" w:hAnsi="SourceCodePro-Regular"/>
+          <w:sz w:val="24"/>
+          <w:szCs w:val="24"/>
+        </w:rPr>
+        <w:t>xsi:type="object"&gt;AcmeWidgets\ProductPromoter\Block\</w:t>
+      </w:r>
+    </w:p>
+    <w:p>
+      <w:pPr>
+        <w:pStyle w:val="Normal"/>
+        <w:spacing w:lineRule="auto" w:line="240" w:before="0" w:after="0"/>
+        <w:rPr>
           <w:rFonts w:ascii="SourceCodePro-Regular" w:hAnsi="SourceCodePro-Regular" w:cs="SourceCodePro-Regular"/>
           <w:sz w:val="24"/>
           <w:szCs w:val="24"/>
         </w:rPr>
-        <w:t>&lt;arguments&gt;</w:t>
-      </w:r>
-    </w:p>
-    <w:p>
-      <w:pPr>
-        <w:autoSpaceDE w:val="0"/>
-        <w:autoSpaceDN w:val="0"/>
-        <w:adjustRightInd w:val="0"/>
-        <w:spacing w:after="0" w:line="240" w:lineRule="auto"/>
+      </w:pPr>
+      <w:r>
+        <w:rPr>
+          <w:rFonts w:cs="SourceCodePro-Regular" w:ascii="SourceCodePro-Regular" w:hAnsi="SourceCodePro-Regular"/>
+          <w:sz w:val="24"/>
+          <w:szCs w:val="24"/>
+        </w:rPr>
+        <w:t>Promotions&lt;/argument&gt;</w:t>
+      </w:r>
+    </w:p>
+    <w:p>
+      <w:pPr>
+        <w:pStyle w:val="Normal"/>
+        <w:spacing w:lineRule="auto" w:line="240" w:before="0" w:after="0"/>
         <w:rPr>
           <w:rFonts w:ascii="SourceCodePro-Regular" w:hAnsi="SourceCodePro-Regular" w:cs="SourceCodePro-Regular"/>
           <w:sz w:val="24"/>
@@ -894,74 +1053,219 @@
       </w:pPr>
       <w:r>
         <w:rPr>
+          <w:rFonts w:cs="SourceCodePro-Regular" w:ascii="SourceCodePro-Regular" w:hAnsi="SourceCodePro-Regular"/>
+          <w:sz w:val="24"/>
+          <w:szCs w:val="24"/>
+        </w:rPr>
+        <w:t>&lt;/arguments&gt;</w:t>
+      </w:r>
+    </w:p>
+    <w:p>
+      <w:pPr>
+        <w:pStyle w:val="ListParagraph"/>
+        <w:numPr>
+          <w:ilvl w:val="1"/>
+          <w:numId w:val="1"/>
+        </w:numPr>
+        <w:rPr>
           <w:rFonts w:ascii="SourceCodePro-Regular" w:hAnsi="SourceCodePro-Regular" w:cs="SourceCodePro-Regular"/>
           <w:sz w:val="24"/>
           <w:szCs w:val="24"/>
         </w:rPr>
-        <w:t>&lt;argument name="viewModel"</w:t>
-      </w:r>
-    </w:p>
-    <w:p>
-      <w:pPr>
-        <w:autoSpaceDE w:val="0"/>
-        <w:autoSpaceDN w:val="0"/>
-        <w:adjustRightInd w:val="0"/>
-        <w:spacing w:after="0" w:line="240" w:lineRule="auto"/>
-        <w:rPr>
-          <w:rFonts w:ascii="SourceCodePro-Regular" w:hAnsi="SourceCodePro-Regular" w:cs="SourceCodePro-Regular"/>
+      </w:pPr>
+      <w:r>
+        <w:rPr>
+          <w:rFonts w:cs="SourceCodePro-Regular" w:ascii="SourceCodePro-Regular" w:hAnsi="SourceCodePro-Regular"/>
           <w:sz w:val="24"/>
           <w:szCs w:val="24"/>
         </w:rPr>
-      </w:pPr>
-      <w:r>
-        <w:rPr>
-          <w:rFonts w:ascii="SourceCodePro-Regular" w:hAnsi="SourceCodePro-Regular" w:cs="SourceCodePro-Regular"/>
-          <w:sz w:val="24"/>
-          <w:szCs w:val="24"/>
-        </w:rPr>
-        <w:t>xsi:type="object"&gt;AcmeWidgets\ProductPromoter\Block\</w:t>
-      </w:r>
-    </w:p>
-    <w:p>
-      <w:pPr>
-        <w:autoSpaceDE w:val="0"/>
-        <w:autoSpaceDN w:val="0"/>
-        <w:adjustRightInd w:val="0"/>
-        <w:spacing w:after="0" w:line="240" w:lineRule="auto"/>
-        <w:rPr>
-          <w:rFonts w:ascii="SourceCodePro-Regular" w:hAnsi="SourceCodePro-Regular" w:cs="SourceCodePro-Regular"/>
-          <w:sz w:val="24"/>
-          <w:szCs w:val="24"/>
-        </w:rPr>
-      </w:pPr>
-      <w:r>
-        <w:rPr>
-          <w:rFonts w:ascii="SourceCodePro-Regular" w:hAnsi="SourceCodePro-Regular" w:cs="SourceCodePro-Regular"/>
-          <w:sz w:val="24"/>
-          <w:szCs w:val="24"/>
-        </w:rPr>
-        <w:t>Promotions&lt;/argument&gt;</w:t>
-      </w:r>
-    </w:p>
-    <w:p>
-      <w:pPr>
-        <w:autoSpaceDE w:val="0"/>
-        <w:autoSpaceDN w:val="0"/>
-        <w:adjustRightInd w:val="0"/>
-        <w:spacing w:after="0" w:line="240" w:lineRule="auto"/>
-        <w:rPr>
-          <w:rFonts w:ascii="SourceCodePro-Regular" w:hAnsi="SourceCodePro-Regular" w:cs="SourceCodePro-Regular"/>
-          <w:sz w:val="24"/>
-          <w:szCs w:val="24"/>
-        </w:rPr>
-      </w:pPr>
-      <w:r>
-        <w:rPr>
-          <w:rFonts w:ascii="SourceCodePro-Regular" w:hAnsi="SourceCodePro-Regular" w:cs="SourceCodePro-Regular"/>
-          <w:sz w:val="24"/>
-          <w:szCs w:val="24"/>
-        </w:rPr>
-        <w:t>&lt;/arguments&gt;</w:t>
+        <w:t>&lt;/block&gt;</w:t>
+      </w:r>
+    </w:p>
+    <w:p>
+      <w:pPr>
+        <w:pStyle w:val="ListParagraph"/>
+        <w:numPr>
+          <w:ilvl w:val="0"/>
+          <w:numId w:val="1"/>
+        </w:numPr>
+        <w:rPr/>
+      </w:pPr>
+      <w:r>
+        <w:rPr>
+          <w:lang w:val="en-US"/>
+        </w:rPr>
+        <w:t>How to change default order status after order place?</w:t>
+        <w:br/>
+      </w:r>
+      <w:r>
+        <w:rPr>
+          <w:color w:val="FF0000"/>
+          <w:lang w:val="en-US"/>
+        </w:rPr>
+        <w:t>Find proper answer</w:t>
+      </w:r>
+    </w:p>
+    <w:p>
+      <w:pPr>
+        <w:pStyle w:val="ListParagraph"/>
+        <w:numPr>
+          <w:ilvl w:val="0"/>
+          <w:numId w:val="1"/>
+        </w:numPr>
+        <w:rPr/>
+      </w:pPr>
+      <w:r>
+        <w:rPr>
+          <w:lang w:val="en-US"/>
+        </w:rPr>
+        <w:t>How we can export real time order into third party ERP system?</w:t>
+        <w:br/>
+      </w:r>
+      <w:r>
+        <w:rPr>
+          <w:color w:val="FF0000"/>
+          <w:lang w:val="en-US"/>
+        </w:rPr>
+        <w:t>Get event list and public methods for order place</w:t>
+      </w:r>
+    </w:p>
+    <w:p>
+      <w:pPr>
+        <w:pStyle w:val="ListParagraph"/>
+        <w:numPr>
+          <w:ilvl w:val="0"/>
+          <w:numId w:val="1"/>
+        </w:numPr>
+        <w:rPr/>
+      </w:pPr>
+      <w:r>
+        <w:rPr>
+          <w:lang w:val="en-US"/>
+        </w:rPr>
+        <w:t>Difference between Magento Production mode VS Development mode</w:t>
+        <w:br/>
+      </w:r>
+      <w:r>
+        <w:rPr>
+          <w:color w:val="FF0000"/>
+          <w:lang w:val="en-US"/>
+        </w:rPr>
+        <w:t>Find difference</w:t>
+      </w:r>
+    </w:p>
+    <w:p>
+      <w:pPr>
+        <w:pStyle w:val="ListParagraph"/>
+        <w:numPr>
+          <w:ilvl w:val="0"/>
+          <w:numId w:val="1"/>
+        </w:numPr>
+        <w:rPr/>
+      </w:pPr>
+      <w:r>
+        <w:rPr>
+          <w:lang w:val="en-US"/>
+        </w:rPr>
+        <w:t>Credit memo created into the third party ERP system and refund processed from it. Now when it callsMagento APIs and create credit memo into Magento system then what happens?</w:t>
+        <w:br/>
+      </w:r>
+      <w:r>
+        <w:rPr>
+          <w:color w:val="FF0000"/>
+          <w:lang w:val="en-US"/>
+        </w:rPr>
+        <w:t>Figure out answers</w:t>
+      </w:r>
+    </w:p>
+    <w:p>
+      <w:pPr>
+        <w:pStyle w:val="ListParagraph"/>
+        <w:numPr>
+          <w:ilvl w:val="0"/>
+          <w:numId w:val="1"/>
+        </w:numPr>
+        <w:rPr/>
+      </w:pPr>
+      <w:r>
+        <w:rPr>
+          <w:lang w:val="en-US"/>
+        </w:rPr>
+        <w:t>How would you customize the “Order History” page?</w:t>
+        <w:br/>
+      </w:r>
+      <w:r>
+        <w:rPr>
+          <w:color w:val="00B050"/>
+          <w:lang w:val="en-US"/>
+        </w:rPr>
+        <w:t>file sales_order_history.xml layout file</w:t>
+      </w:r>
+    </w:p>
+    <w:p>
+      <w:pPr>
+        <w:pStyle w:val="ListParagraph"/>
+        <w:numPr>
+          <w:ilvl w:val="0"/>
+          <w:numId w:val="1"/>
+        </w:numPr>
+        <w:rPr/>
+      </w:pPr>
+      <w:r>
+        <w:rPr>
+          <w:lang w:val="en-US"/>
+        </w:rPr>
+        <w:t>How we can manipulate the html output of any block?</w:t>
+        <w:br/>
+      </w:r>
+      <w:r>
+        <w:rPr>
+          <w:color w:val="00B050"/>
+          <w:lang w:val="en-US"/>
+        </w:rPr>
+        <w:t>Either event 0r tohtml()</w:t>
+      </w:r>
+    </w:p>
+    <w:p>
+      <w:pPr>
+        <w:pStyle w:val="ListParagraph"/>
+        <w:numPr>
+          <w:ilvl w:val="0"/>
+          <w:numId w:val="1"/>
+        </w:numPr>
+        <w:rPr/>
+      </w:pPr>
+      <w:r>
+        <w:rPr>
+          <w:lang w:val="en-US"/>
+        </w:rPr>
+        <w:t>We are having two separate themes. One theme is having home page in 3 columns layout structure. Second theme is having 2 columns layout. How it can be done?</w:t>
+        <w:br/>
+      </w:r>
+      <w:r>
+        <w:rPr>
+          <w:color w:val="FF0000"/>
+          <w:lang w:val="en-US"/>
+        </w:rPr>
+        <w:t>find column layout value in xml</w:t>
+      </w:r>
+    </w:p>
+    <w:p>
+      <w:pPr>
+        <w:pStyle w:val="ListParagraph"/>
+        <w:numPr>
+          <w:ilvl w:val="0"/>
+          <w:numId w:val="1"/>
+        </w:numPr>
+        <w:rPr>
+          <w:lang w:val="en-US"/>
+        </w:rPr>
+      </w:pPr>
+      <w:r>
+        <w:rPr>
+          <w:lang w:val="en-US"/>
+        </w:rPr>
+        <w:t>Types of combination can be done using in layout.xml</w:t>
       </w:r>
     </w:p>
     <w:p>
@@ -972,277 +1276,60 @@
           <w:numId w:val="1"/>
         </w:numPr>
         <w:rPr>
-          <w:lang w:val="en-US"/>
-        </w:rPr>
-      </w:pPr>
-      <w:r>
-        <w:rPr>
-          <w:rFonts w:ascii="SourceCodePro-Regular" w:hAnsi="SourceCodePro-Regular" w:cs="SourceCodePro-Regular"/>
-          <w:sz w:val="24"/>
-          <w:szCs w:val="24"/>
-        </w:rPr>
-        <w:t>&lt;/block&gt;</w:t>
-      </w:r>
-    </w:p>
-    <w:p>
-      <w:pPr>
-        <w:pStyle w:val="ListParagraph"/>
-        <w:numPr>
-          <w:ilvl w:val="0"/>
-          <w:numId w:val="1"/>
-        </w:numPr>
-        <w:rPr>
-          <w:lang w:val="en-US"/>
-        </w:rPr>
-      </w:pPr>
-      <w:r>
-        <w:rPr>
-          <w:lang w:val="en-US"/>
-        </w:rPr>
-        <w:t>How to change default order status after order place?</w:t>
-      </w:r>
-      <w:r>
-        <w:rPr>
-          <w:lang w:val="en-US"/>
-        </w:rPr>
-        <w:br/>
-      </w:r>
-      <w:r>
-        <w:rPr>
-          <w:color w:val="FF0000"/>
-          <w:lang w:val="en-US"/>
-        </w:rPr>
-        <w:t>Find proper answer</w:t>
-      </w:r>
-    </w:p>
-    <w:p>
-      <w:pPr>
-        <w:pStyle w:val="ListParagraph"/>
-        <w:numPr>
-          <w:ilvl w:val="0"/>
-          <w:numId w:val="1"/>
-        </w:numPr>
-        <w:rPr>
-          <w:lang w:val="en-US"/>
-        </w:rPr>
-      </w:pPr>
-      <w:r>
-        <w:rPr>
-          <w:lang w:val="en-US"/>
-        </w:rPr>
-        <w:t>How we can export real time order into third party ERP system?</w:t>
-      </w:r>
-      <w:r>
-        <w:rPr>
-          <w:lang w:val="en-US"/>
-        </w:rPr>
-        <w:br/>
-      </w:r>
-      <w:r>
-        <w:rPr>
-          <w:color w:val="FF0000"/>
-          <w:lang w:val="en-US"/>
-        </w:rPr>
-        <w:t>Get event list and public methods for order place</w:t>
-      </w:r>
-    </w:p>
-    <w:p>
-      <w:pPr>
-        <w:pStyle w:val="ListParagraph"/>
-        <w:numPr>
-          <w:ilvl w:val="0"/>
-          <w:numId w:val="1"/>
-        </w:numPr>
-        <w:rPr>
-          <w:lang w:val="en-US"/>
-        </w:rPr>
-      </w:pPr>
-      <w:r>
-        <w:rPr>
-          <w:lang w:val="en-US"/>
-        </w:rPr>
-        <w:t>Difference between Magento Production mode VS Development mode</w:t>
-      </w:r>
-      <w:r>
-        <w:rPr>
-          <w:lang w:val="en-US"/>
-        </w:rPr>
-        <w:br/>
-      </w:r>
-      <w:r>
-        <w:rPr>
-          <w:color w:val="FF0000"/>
-          <w:lang w:val="en-US"/>
-        </w:rPr>
-        <w:t>Find difference</w:t>
-      </w:r>
-    </w:p>
-    <w:p>
-      <w:pPr>
-        <w:pStyle w:val="ListParagraph"/>
-        <w:numPr>
-          <w:ilvl w:val="0"/>
-          <w:numId w:val="1"/>
-        </w:numPr>
-        <w:rPr>
-          <w:lang w:val="en-US"/>
-        </w:rPr>
-      </w:pPr>
-      <w:r>
-        <w:rPr>
-          <w:lang w:val="en-US"/>
-        </w:rPr>
-        <w:t xml:space="preserve">Credit memo created into the third party ERP system and refund processed from it. Now when it </w:t>
-      </w:r>
-      <w:r>
-        <w:rPr>
-          <w:lang w:val="en-US"/>
-        </w:rPr>
-        <w:t>calls</w:t>
-      </w:r>
-      <w:r>
-        <w:rPr>
-          <w:lang w:val="en-US"/>
-        </w:rPr>
-        <w:t>Magento APIs and create credit memo into Magento system then what happens?</w:t>
-      </w:r>
-      <w:r>
-        <w:rPr>
-          <w:lang w:val="en-US"/>
-        </w:rPr>
-        <w:br/>
-      </w:r>
-      <w:r>
-        <w:rPr>
-          <w:color w:val="FF0000"/>
-          <w:lang w:val="en-US"/>
-        </w:rPr>
-        <w:t>Figure out answers</w:t>
-      </w:r>
-    </w:p>
-    <w:p>
-      <w:pPr>
-        <w:pStyle w:val="ListParagraph"/>
-        <w:numPr>
-          <w:ilvl w:val="0"/>
-          <w:numId w:val="1"/>
-        </w:numPr>
-        <w:rPr>
-          <w:lang w:val="en-US"/>
-        </w:rPr>
-      </w:pPr>
-      <w:r>
-        <w:rPr>
-          <w:lang w:val="en-US"/>
-        </w:rPr>
-        <w:t>How would you customize the “Order History” page?</w:t>
-      </w:r>
-      <w:r>
-        <w:rPr>
-          <w:lang w:val="en-US"/>
-        </w:rPr>
-        <w:br/>
-      </w:r>
-      <w:r>
-        <w:rPr>
-          <w:color w:val="00B050"/>
-          <w:lang w:val="en-US"/>
-        </w:rPr>
-        <w:t>file sales_order_history.xml layout file</w:t>
-      </w:r>
-    </w:p>
-    <w:p>
-      <w:pPr>
-        <w:pStyle w:val="ListParagraph"/>
-        <w:numPr>
-          <w:ilvl w:val="0"/>
-          <w:numId w:val="1"/>
-        </w:numPr>
-        <w:rPr>
-          <w:color w:val="00B050"/>
-          <w:lang w:val="en-US"/>
-        </w:rPr>
-      </w:pPr>
-      <w:r>
-        <w:rPr>
-          <w:lang w:val="en-US"/>
-        </w:rPr>
-        <w:t>How we can manipulate the html output of any block?</w:t>
-      </w:r>
-      <w:r>
-        <w:rPr>
-          <w:lang w:val="en-US"/>
-        </w:rPr>
-        <w:br/>
-      </w:r>
-      <w:r>
-        <w:rPr>
-          <w:color w:val="00B050"/>
-          <w:lang w:val="en-US"/>
-        </w:rPr>
-        <w:t>Either event 0r tohtml()</w:t>
-      </w:r>
-    </w:p>
-    <w:p>
-      <w:pPr>
-        <w:pStyle w:val="ListParagraph"/>
-        <w:numPr>
-          <w:ilvl w:val="0"/>
-          <w:numId w:val="1"/>
-        </w:numPr>
-        <w:rPr>
-          <w:color w:val="FF0000"/>
-          <w:lang w:val="en-US"/>
-        </w:rPr>
-      </w:pPr>
-      <w:r>
-        <w:rPr>
-          <w:lang w:val="en-US"/>
-        </w:rPr>
-        <w:t>We are having two separate themes. One theme is having home page in 3 columns layout structure. Second theme is having 2 columns layout. How it can be done?</w:t>
-      </w:r>
-      <w:r>
-        <w:rPr>
-          <w:lang w:val="en-US"/>
-        </w:rPr>
-        <w:br/>
-      </w:r>
-      <w:r>
-        <w:rPr>
-          <w:color w:val="FF0000"/>
-          <w:lang w:val="en-US"/>
-        </w:rPr>
-        <w:t>find column layout value in xml</w:t>
-      </w:r>
-    </w:p>
-    <w:p>
-      <w:pPr>
-        <w:pStyle w:val="ListParagraph"/>
-        <w:numPr>
-          <w:ilvl w:val="0"/>
-          <w:numId w:val="1"/>
-        </w:numPr>
-        <w:rPr>
-          <w:lang w:val="en-US"/>
-        </w:rPr>
-      </w:pPr>
-      <w:r>
-        <w:rPr>
-          <w:lang w:val="en-US"/>
-        </w:rPr>
-        <w:t>Types of combination can be done using in la</w:t>
-      </w:r>
-      <w:r>
-        <w:rPr>
-          <w:lang w:val="en-US"/>
-        </w:rPr>
-        <w:t>yo</w:t>
-      </w:r>
-      <w:r>
-        <w:rPr>
-          <w:lang w:val="en-US"/>
-        </w:rPr>
-        <w:t>ut.xml</w:t>
+          <w:color w:val="00B050"/>
+          <w:lang w:val="en-US"/>
+        </w:rPr>
+      </w:pPr>
+      <w:r>
+        <w:rPr>
+          <w:color w:val="00B050"/>
+          <w:lang w:val="en-US"/>
+        </w:rPr>
+        <w:t>Multiple class, Multiple block instance, Multiple Template</w:t>
+        <w:br/>
+        <w:t xml:space="preserve">Permutation combination </w:t>
+      </w:r>
+    </w:p>
+    <w:p>
+      <w:pPr>
+        <w:pStyle w:val="ListParagraph"/>
+        <w:numPr>
+          <w:ilvl w:val="0"/>
+          <w:numId w:val="1"/>
+        </w:numPr>
+        <w:rPr/>
+      </w:pPr>
+      <w:r>
+        <w:rPr>
+          <w:lang w:val="en-US"/>
+        </w:rPr>
+        <w:t>How we can know the current page is rendered using which layout.xml file?</w:t>
+        <w:br/>
+      </w:r>
+      <w:r>
+        <w:rPr>
+          <w:color w:val="00B050"/>
+          <w:lang w:val="en-US"/>
+        </w:rPr>
+        <w:t>Body Class name ??</w:t>
+      </w:r>
+    </w:p>
+    <w:p>
+      <w:pPr>
+        <w:pStyle w:val="ListParagraph"/>
+        <w:numPr>
+          <w:ilvl w:val="0"/>
+          <w:numId w:val="1"/>
+        </w:numPr>
+        <w:rPr>
+          <w:lang w:val="en-US"/>
+        </w:rPr>
+      </w:pPr>
+      <w:r>
+        <w:rPr>
+          <w:lang w:val="en-US"/>
+        </w:rPr>
+        <w:t>we are having some fix classes and lazy loaded classes into dependency injection. Few uses very rarely. To avoid performance degrade what to use for lazy loaded classes?</w:t>
       </w:r>
     </w:p>
     <w:p>
@@ -1253,85 +1340,14 @@
           <w:numId w:val="1"/>
         </w:numPr>
         <w:rPr>
-          <w:color w:val="00B050"/>
-          <w:lang w:val="en-US"/>
-        </w:rPr>
-      </w:pPr>
-      <w:r>
-        <w:rPr>
-          <w:color w:val="00B050"/>
-          <w:lang w:val="en-US"/>
-        </w:rPr>
-        <w:t>Multiple class, Multiple block instance, Multiple Template</w:t>
-      </w:r>
-      <w:r>
-        <w:rPr>
-          <w:color w:val="00B050"/>
-          <w:lang w:val="en-US"/>
-        </w:rPr>
-        <w:br/>
-        <w:t xml:space="preserve">Permutation combination </w:t>
-      </w:r>
-    </w:p>
-    <w:p>
-      <w:pPr>
-        <w:pStyle w:val="ListParagraph"/>
-        <w:numPr>
-          <w:ilvl w:val="0"/>
-          <w:numId w:val="1"/>
-        </w:numPr>
-        <w:rPr>
-          <w:lang w:val="en-US"/>
-        </w:rPr>
-      </w:pPr>
-      <w:r>
-        <w:rPr>
-          <w:lang w:val="en-US"/>
-        </w:rPr>
-        <w:t>How we can know the current page is rendered using which layout.xml file?</w:t>
-      </w:r>
-      <w:r>
-        <w:rPr>
-          <w:lang w:val="en-US"/>
-        </w:rPr>
-        <w:br/>
-      </w:r>
-      <w:r>
-        <w:rPr>
-          <w:color w:val="00B050"/>
-          <w:lang w:val="en-US"/>
-        </w:rPr>
-        <w:t>Body Class name ??</w:t>
-      </w:r>
-    </w:p>
-    <w:p>
-      <w:pPr>
-        <w:pStyle w:val="ListParagraph"/>
-        <w:numPr>
-          <w:ilvl w:val="0"/>
-          <w:numId w:val="1"/>
-        </w:numPr>
-        <w:rPr>
-          <w:lang w:val="en-US"/>
-        </w:rPr>
-      </w:pPr>
-      <w:r>
-        <w:rPr>
-          <w:lang w:val="en-US"/>
-        </w:rPr>
-        <w:t xml:space="preserve">we are having some fix classes and lazy loaded classes into dependency injection. Few uses very rarely. To avoid </w:t>
-      </w:r>
-      <w:r>
-        <w:rPr>
-          <w:lang w:val="en-US"/>
-        </w:rPr>
-        <w:t>performance</w:t>
-      </w:r>
-      <w:r>
-        <w:rPr>
-          <w:lang w:val="en-US"/>
-        </w:rPr>
-        <w:t xml:space="preserve"> degrade what to use for lazy loaded classes?</w:t>
+          <w:lang w:val="en-US"/>
+        </w:rPr>
+      </w:pPr>
+      <w:r>
+        <w:rPr>
+          <w:lang w:val="en-US"/>
+        </w:rPr>
+        <w:t>Object Manager</w:t>
       </w:r>
     </w:p>
     <w:p>
@@ -1341,45 +1357,14 @@
           <w:ilvl w:val="1"/>
           <w:numId w:val="1"/>
         </w:numPr>
-        <w:rPr>
-          <w:lang w:val="en-US"/>
-        </w:rPr>
-      </w:pPr>
-      <w:r>
-        <w:rPr>
-          <w:lang w:val="en-US"/>
-        </w:rPr>
-        <w:t>Object Manager</w:t>
-      </w:r>
-    </w:p>
-    <w:p>
-      <w:pPr>
-        <w:pStyle w:val="ListParagraph"/>
-        <w:numPr>
-          <w:ilvl w:val="1"/>
-          <w:numId w:val="1"/>
-        </w:numPr>
-        <w:rPr>
-          <w:lang w:val="en-US"/>
-        </w:rPr>
-      </w:pPr>
-      <w:r>
-        <w:rPr>
-          <w:lang w:val="en-US"/>
-        </w:rPr>
-        <w:lastRenderedPageBreak/>
+        <w:rPr/>
+      </w:pPr>
+      <w:r>
+        <w:rPr>
+          <w:lang w:val="en-US"/>
+        </w:rPr>
         <w:t>Virtualtype into di.xml</w:t>
-      </w:r>
-      <w:r>
-        <w:rPr>
-          <w:lang w:val="en-US"/>
-        </w:rPr>
-        <w:br/>
-      </w:r>
-      <w:r>
-        <w:rPr>
-          <w:lang w:val="en-US"/>
-        </w:rPr>
+        <w:br/>
         <w:br/>
       </w:r>
       <w:r>
@@ -1411,41 +1396,27 @@
           <w:ilvl w:val="0"/>
           <w:numId w:val="1"/>
         </w:numPr>
-        <w:rPr>
-          <w:lang w:val="en-US"/>
-        </w:rPr>
+        <w:rPr/>
       </w:pPr>
       <w:r>
         <w:rPr>
           <w:lang w:val="en-US"/>
         </w:rPr>
         <w:t>What happens if we have used cachable=false in block?</w:t>
-      </w:r>
-      <w:r>
-        <w:rPr>
-          <w:lang w:val="en-US"/>
-        </w:rPr>
-        <w:br/>
-      </w:r>
-      <w:r>
-        <w:rPr>
-          <w:color w:val="FF0000"/>
-          <w:lang w:val="en-US"/>
-        </w:rPr>
-        <w:t>Find in DUMP</w:t>
-      </w:r>
-      <w:r>
-        <w:rPr>
-          <w:color w:val="FF0000"/>
-          <w:lang w:val="en-US"/>
-        </w:rPr>
-        <w:t xml:space="preserve"> and Study Guide</w:t>
-      </w:r>
-    </w:p>
-    <w:p>
-      <w:pPr>
-        <w:pStyle w:val="ListParagraph"/>
-        <w:ind w:left="360"/>
+        <w:br/>
+      </w:r>
+      <w:r>
+        <w:rPr>
+          <w:color w:val="FF0000"/>
+          <w:lang w:val="en-US"/>
+        </w:rPr>
+        <w:t>Find in DUMP and Study Guide</w:t>
+      </w:r>
+    </w:p>
+    <w:p>
+      <w:pPr>
+        <w:pStyle w:val="ListParagraph"/>
+        <w:ind w:left="360" w:right="0" w:hanging="0"/>
         <w:rPr>
           <w:color w:val="00B050"/>
           <w:lang w:val="en-US"/>
@@ -1462,7 +1433,7 @@
     <w:p>
       <w:pPr>
         <w:pStyle w:val="ListParagraph"/>
-        <w:ind w:left="360"/>
+        <w:ind w:left="360" w:right="0" w:hanging="0"/>
         <w:rPr>
           <w:color w:val="00B050"/>
           <w:lang w:val="en-US"/>
@@ -1483,20 +1454,13 @@
           <w:ilvl w:val="0"/>
           <w:numId w:val="1"/>
         </w:numPr>
-        <w:rPr>
-          <w:lang w:val="en-US"/>
-        </w:rPr>
+        <w:rPr/>
       </w:pPr>
       <w:r>
         <w:rPr>
           <w:lang w:val="en-US"/>
         </w:rPr>
         <w:t>Describe how to pass variables from layout to block.</w:t>
-      </w:r>
-      <w:r>
-        <w:rPr>
-          <w:lang w:val="en-US"/>
-        </w:rPr>
         <w:br/>
       </w:r>
       <w:r>
@@ -1514,9 +1478,7 @@
           <w:ilvl w:val="0"/>
           <w:numId w:val="1"/>
         </w:numPr>
-        <w:rPr>
-          <w:lang w:val="en-US"/>
-        </w:rPr>
+        <w:rPr/>
       </w:pPr>
       <w:r>
         <w:rPr>
@@ -1530,12 +1492,6 @@
           <w:lang w:val="en-US"/>
         </w:rPr>
         <w:t>requirejs-config.js</w:t>
-      </w:r>
-      <w:r>
-        <w:rPr>
-          <w:b/>
-          <w:lang w:val="en-US"/>
-        </w:rPr>
         <w:br/>
       </w:r>
       <w:r>
@@ -1549,7 +1505,7 @@
     <w:p>
       <w:pPr>
         <w:pStyle w:val="ListParagraph"/>
-        <w:ind w:left="360"/>
+        <w:ind w:left="360" w:right="0" w:hanging="0"/>
         <w:rPr>
           <w:color w:val="00B050"/>
           <w:lang w:val="en-US"/>
@@ -1570,20 +1526,13 @@
           <w:ilvl w:val="0"/>
           <w:numId w:val="1"/>
         </w:numPr>
-        <w:rPr>
-          <w:lang w:val="en-US"/>
-        </w:rPr>
+        <w:rPr/>
       </w:pPr>
       <w:r>
         <w:rPr>
           <w:lang w:val="en-US"/>
         </w:rPr>
         <w:t>Product entiry, single attribute, get list of 5 product using that attribute filter. How to use getList using SearchBuilder?</w:t>
-      </w:r>
-      <w:r>
-        <w:rPr>
-          <w:lang w:val="en-US"/>
-        </w:rPr>
         <w:br/>
       </w:r>
       <w:r>
@@ -1597,7 +1546,7 @@
     <w:p>
       <w:pPr>
         <w:pStyle w:val="ListParagraph"/>
-        <w:ind w:left="360"/>
+        <w:ind w:left="360" w:right="0" w:hanging="0"/>
         <w:rPr>
           <w:color w:val="00B050"/>
           <w:lang w:val="en-US"/>
@@ -1614,24 +1563,31 @@
     <w:p>
       <w:pPr>
         <w:pStyle w:val="ListParagraph"/>
-        <w:ind w:left="360"/>
-        <w:rPr>
-          <w:color w:val="00B050"/>
-          <w:lang w:val="en-US"/>
-        </w:rPr>
-      </w:pPr>
-      <w:r>
-        <w:rPr>
-          <w:color w:val="00B050"/>
-          <w:lang w:val="en-US"/>
-        </w:rPr>
-        <w:t xml:space="preserve">         \Magento\Catalog\Api\ProductrepositoryInterface $productrepositoryInterface</w:t>
-      </w:r>
-    </w:p>
-    <w:p>
-      <w:pPr>
-        <w:pStyle w:val="ListParagraph"/>
-        <w:ind w:left="360"/>
+        <w:ind w:left="360" w:right="0" w:hanging="0"/>
+        <w:rPr>
+          <w:color w:val="00B050"/>
+          <w:lang w:val="en-US"/>
+        </w:rPr>
+      </w:pPr>
+      <w:r>
+        <w:rPr>
+          <w:color w:val="00B050"/>
+          <w:lang w:val="en-US"/>
+        </w:rPr>
+        <w:t xml:space="preserve">         </w:t>
+      </w:r>
+      <w:r>
+        <w:rPr>
+          <w:color w:val="00B050"/>
+          <w:lang w:val="en-US"/>
+        </w:rPr>
+        <w:t>\Magento\Catalog\Api\ProductrepositoryInterface $productrepositoryInterface</w:t>
+      </w:r>
+    </w:p>
+    <w:p>
+      <w:pPr>
+        <w:pStyle w:val="ListParagraph"/>
+        <w:ind w:left="360" w:right="0" w:hanging="0"/>
         <w:rPr>
           <w:color w:val="00B050"/>
           <w:lang w:val="en-US"/>
@@ -1648,183 +1604,185 @@
     <w:p>
       <w:pPr>
         <w:pStyle w:val="ListParagraph"/>
-        <w:ind w:left="360"/>
-        <w:rPr>
-          <w:color w:val="00B050"/>
-          <w:lang w:val="en-US"/>
-        </w:rPr>
-      </w:pPr>
-      <w:r>
-        <w:rPr>
-          <w:color w:val="00B050"/>
-          <w:lang w:val="en-US"/>
-        </w:rPr>
-        <w:t xml:space="preserve">        $serach2 = $search = $this-&gt;_searchCrieteriaBuilder-&gt;create()-&gt;setPageSize(2);</w:t>
-      </w:r>
-    </w:p>
-    <w:p>
-      <w:pPr>
-        <w:pStyle w:val="ListParagraph"/>
-        <w:ind w:left="360"/>
-        <w:rPr>
-          <w:color w:val="00B050"/>
-          <w:lang w:val="en-US"/>
-        </w:rPr>
-      </w:pPr>
-      <w:r>
-        <w:rPr>
-          <w:color w:val="00B050"/>
-          <w:lang w:val="en-US"/>
-        </w:rPr>
-        <w:t xml:space="preserve">        $items = $this-&gt;_productRepositoryInterface-&gt;getList($search)-&gt;getItems();</w:t>
-      </w:r>
-    </w:p>
-    <w:p>
-      <w:pPr>
-        <w:pStyle w:val="ListParagraph"/>
-        <w:ind w:left="360"/>
-        <w:rPr>
-          <w:color w:val="00B050"/>
-          <w:lang w:val="en-US"/>
-        </w:rPr>
-      </w:pPr>
-      <w:r>
-        <w:rPr>
-          <w:color w:val="00B050"/>
-          <w:lang w:val="en-US"/>
-        </w:rPr>
-        <w:t xml:space="preserve">        foreach($items as $item){</w:t>
-      </w:r>
-    </w:p>
-    <w:p>
-      <w:pPr>
-        <w:pStyle w:val="ListParagraph"/>
-        <w:ind w:left="360"/>
-        <w:rPr>
-          <w:color w:val="00B050"/>
-          <w:lang w:val="en-US"/>
-        </w:rPr>
-      </w:pPr>
-      <w:r>
-        <w:rPr>
-          <w:color w:val="00B050"/>
-          <w:lang w:val="en-US"/>
-        </w:rPr>
-        <w:t xml:space="preserve">            echo $item-&gt;getName();</w:t>
-      </w:r>
-    </w:p>
-    <w:p>
-      <w:pPr>
-        <w:pStyle w:val="ListParagraph"/>
-        <w:ind w:left="360"/>
-        <w:rPr>
-          <w:color w:val="00B050"/>
-          <w:lang w:val="en-US"/>
-        </w:rPr>
-      </w:pPr>
-      <w:r>
-        <w:rPr>
-          <w:color w:val="00B050"/>
-          <w:lang w:val="en-US"/>
-        </w:rPr>
-        <w:t xml:space="preserve">            echo '&lt;/br&gt;';</w:t>
-      </w:r>
-    </w:p>
-    <w:p>
-      <w:pPr>
-        <w:pStyle w:val="ListParagraph"/>
-        <w:ind w:left="360"/>
-        <w:rPr>
-          <w:color w:val="00B050"/>
-          <w:lang w:val="en-US"/>
-        </w:rPr>
-      </w:pPr>
-      <w:r>
-        <w:rPr>
-          <w:color w:val="00B050"/>
-          <w:lang w:val="en-US"/>
-        </w:rPr>
-        <w:t xml:space="preserve">        }</w:t>
-      </w:r>
-    </w:p>
-    <w:p>
-      <w:pPr>
-        <w:pStyle w:val="ListParagraph"/>
-        <w:numPr>
-          <w:ilvl w:val="0"/>
-          <w:numId w:val="1"/>
-        </w:numPr>
-        <w:rPr>
-          <w:lang w:val="en-US"/>
-        </w:rPr>
-      </w:pPr>
-      <w:r>
-        <w:rPr>
-          <w:lang w:val="en-US"/>
-        </w:rPr>
-        <w:t xml:space="preserve">How we can save </w:t>
-      </w:r>
-      <w:r>
-        <w:rPr>
-          <w:lang w:val="en-US"/>
-        </w:rPr>
-        <w:t>customMeta</w:t>
-      </w:r>
-      <w:r>
-        <w:rPr>
-          <w:lang w:val="en-US"/>
-        </w:rPr>
-        <w:t xml:space="preserve"> information of item into the quote?</w:t>
-      </w:r>
-      <w:r>
-        <w:rPr>
-          <w:lang w:val="en-US"/>
-        </w:rPr>
-        <w:t xml:space="preserve"> That meta information will preserve after order creation.</w:t>
-      </w:r>
-      <w:r>
-        <w:rPr>
-          <w:lang w:val="en-US"/>
-        </w:rPr>
-        <w:br/>
-      </w:r>
-      <w:r>
-        <w:rPr>
-          <w:color w:val="00B050"/>
-          <w:lang w:val="en-US"/>
-        </w:rPr>
-        <w:t>How to preserve order meta info in Quote item level</w:t>
-      </w:r>
-      <w:r>
-        <w:rPr>
-          <w:color w:val="00B050"/>
-          <w:lang w:val="en-US"/>
-        </w:rPr>
-        <w:t xml:space="preserve"> -&gt; additional info</w:t>
-      </w:r>
-    </w:p>
-    <w:p>
-      <w:pPr>
-        <w:pStyle w:val="ListParagraph"/>
-        <w:numPr>
-          <w:ilvl w:val="0"/>
-          <w:numId w:val="1"/>
-        </w:numPr>
-        <w:rPr>
-          <w:color w:val="FF0000"/>
-          <w:lang w:val="en-US"/>
-        </w:rPr>
+        <w:ind w:left="360" w:right="0" w:hanging="0"/>
+        <w:rPr>
+          <w:color w:val="00B050"/>
+          <w:lang w:val="en-US"/>
+        </w:rPr>
+      </w:pPr>
+      <w:r>
+        <w:rPr>
+          <w:color w:val="00B050"/>
+          <w:lang w:val="en-US"/>
+        </w:rPr>
+        <w:t xml:space="preserve">        </w:t>
+      </w:r>
+      <w:r>
+        <w:rPr>
+          <w:color w:val="00B050"/>
+          <w:lang w:val="en-US"/>
+        </w:rPr>
+        <w:t>$serach2 = $search = $this-&gt;_searchCrieteriaBuilder-&gt;create()-&gt;setPageSize(2);</w:t>
+      </w:r>
+    </w:p>
+    <w:p>
+      <w:pPr>
+        <w:pStyle w:val="ListParagraph"/>
+        <w:ind w:left="360" w:right="0" w:hanging="0"/>
+        <w:rPr>
+          <w:color w:val="00B050"/>
+          <w:lang w:val="en-US"/>
+        </w:rPr>
+      </w:pPr>
+      <w:r>
+        <w:rPr>
+          <w:color w:val="00B050"/>
+          <w:lang w:val="en-US"/>
+        </w:rPr>
+        <w:t xml:space="preserve">        </w:t>
+      </w:r>
+      <w:r>
+        <w:rPr>
+          <w:color w:val="00B050"/>
+          <w:lang w:val="en-US"/>
+        </w:rPr>
+        <w:t>$items = $this-&gt;_productRepositoryInterface-&gt;getList($search)-&gt;getItems();</w:t>
+      </w:r>
+    </w:p>
+    <w:p>
+      <w:pPr>
+        <w:pStyle w:val="ListParagraph"/>
+        <w:ind w:left="360" w:right="0" w:hanging="0"/>
+        <w:rPr>
+          <w:color w:val="00B050"/>
+          <w:lang w:val="en-US"/>
+        </w:rPr>
+      </w:pPr>
+      <w:r>
+        <w:rPr>
+          <w:color w:val="00B050"/>
+          <w:lang w:val="en-US"/>
+        </w:rPr>
+        <w:t xml:space="preserve">        </w:t>
+      </w:r>
+      <w:r>
+        <w:rPr>
+          <w:color w:val="00B050"/>
+          <w:lang w:val="en-US"/>
+        </w:rPr>
+        <w:t>foreach($items as $item){</w:t>
+      </w:r>
+    </w:p>
+    <w:p>
+      <w:pPr>
+        <w:pStyle w:val="ListParagraph"/>
+        <w:ind w:left="360" w:right="0" w:hanging="0"/>
+        <w:rPr>
+          <w:color w:val="00B050"/>
+          <w:lang w:val="en-US"/>
+        </w:rPr>
+      </w:pPr>
+      <w:r>
+        <w:rPr>
+          <w:color w:val="00B050"/>
+          <w:lang w:val="en-US"/>
+        </w:rPr>
+        <w:t xml:space="preserve">            </w:t>
+      </w:r>
+      <w:r>
+        <w:rPr>
+          <w:color w:val="00B050"/>
+          <w:lang w:val="en-US"/>
+        </w:rPr>
+        <w:t>echo $item-&gt;getName();</w:t>
+      </w:r>
+    </w:p>
+    <w:p>
+      <w:pPr>
+        <w:pStyle w:val="ListParagraph"/>
+        <w:ind w:left="360" w:right="0" w:hanging="0"/>
+        <w:rPr>
+          <w:color w:val="00B050"/>
+          <w:lang w:val="en-US"/>
+        </w:rPr>
+      </w:pPr>
+      <w:r>
+        <w:rPr>
+          <w:color w:val="00B050"/>
+          <w:lang w:val="en-US"/>
+        </w:rPr>
+        <w:t xml:space="preserve">            </w:t>
+      </w:r>
+      <w:r>
+        <w:rPr>
+          <w:color w:val="00B050"/>
+          <w:lang w:val="en-US"/>
+        </w:rPr>
+        <w:t>echo '&lt;/br&gt;';</w:t>
+      </w:r>
+    </w:p>
+    <w:p>
+      <w:pPr>
+        <w:pStyle w:val="ListParagraph"/>
+        <w:ind w:left="360" w:right="0" w:hanging="0"/>
+        <w:rPr>
+          <w:color w:val="00B050"/>
+          <w:lang w:val="en-US"/>
+        </w:rPr>
+      </w:pPr>
+      <w:r>
+        <w:rPr>
+          <w:color w:val="00B050"/>
+          <w:lang w:val="en-US"/>
+        </w:rPr>
+        <w:t xml:space="preserve">        </w:t>
+      </w:r>
+      <w:r>
+        <w:rPr>
+          <w:color w:val="00B050"/>
+          <w:lang w:val="en-US"/>
+        </w:rPr>
+        <w:t>}</w:t>
+      </w:r>
+    </w:p>
+    <w:p>
+      <w:pPr>
+        <w:pStyle w:val="ListParagraph"/>
+        <w:numPr>
+          <w:ilvl w:val="0"/>
+          <w:numId w:val="1"/>
+        </w:numPr>
+        <w:rPr/>
+      </w:pPr>
+      <w:r>
+        <w:rPr>
+          <w:lang w:val="en-US"/>
+        </w:rPr>
+        <w:t>How we can save customMeta information of item into the quote? That meta information will preserve after order creation.</w:t>
+        <w:br/>
+      </w:r>
+      <w:r>
+        <w:rPr>
+          <w:color w:val="00B050"/>
+          <w:lang w:val="en-US"/>
+        </w:rPr>
+        <w:t>How to preserve order meta info in Quote item level -&gt; additional info</w:t>
+      </w:r>
+    </w:p>
+    <w:p>
+      <w:pPr>
+        <w:pStyle w:val="ListParagraph"/>
+        <w:numPr>
+          <w:ilvl w:val="0"/>
+          <w:numId w:val="1"/>
+        </w:numPr>
+        <w:rPr/>
       </w:pPr>
       <w:r>
         <w:rPr>
           <w:lang w:val="en-US"/>
         </w:rPr>
         <w:t>Category name will save into which table?</w:t>
-      </w:r>
-      <w:r>
-        <w:rPr>
-          <w:lang w:val="en-US"/>
-        </w:rPr>
         <w:br/>
       </w:r>
       <w:r>
@@ -1849,20 +1807,13 @@
           <w:ilvl w:val="0"/>
           <w:numId w:val="1"/>
         </w:numPr>
-        <w:rPr>
-          <w:lang w:val="en-US"/>
-        </w:rPr>
+        <w:rPr/>
       </w:pPr>
       <w:r>
         <w:rPr>
           <w:lang w:val="en-US"/>
         </w:rPr>
         <w:t>We have flat tables enabled for product attributes. How they will be displayed on front? What properties should be set for attribute?</w:t>
-      </w:r>
-      <w:r>
-        <w:rPr>
-          <w:lang w:val="en-US"/>
-        </w:rPr>
         <w:br/>
       </w:r>
       <w:r>
@@ -1875,35 +1826,23 @@
     </w:p>
     <w:p>
       <w:pPr>
-        <w:rPr>
-          <w:color w:val="00B050"/>
-          <w:lang w:val="en-US"/>
-        </w:rPr>
-      </w:pPr>
-      <w:r>
-        <w:rPr>
-          <w:color w:val="00B050"/>
-          <w:lang w:val="en-US"/>
-        </w:rPr>
-        <w:t xml:space="preserve">Ans . </w:t>
-      </w:r>
-      <w:r>
-        <w:rPr>
-          <w:color w:val="00B050"/>
-          <w:lang w:val="en-US"/>
-        </w:rPr>
-        <w:t>visible_on_front</w:t>
-      </w:r>
-      <w:r>
-        <w:rPr>
-          <w:color w:val="00B050"/>
-          <w:lang w:val="en-US"/>
-        </w:rPr>
-        <w:t xml:space="preserve">  check below</w:t>
-      </w:r>
-    </w:p>
-    <w:p>
-      <w:pPr>
+        <w:pStyle w:val="Normal"/>
+        <w:rPr>
+          <w:color w:val="00B050"/>
+          <w:lang w:val="en-US"/>
+        </w:rPr>
+      </w:pPr>
+      <w:r>
+        <w:rPr>
+          <w:color w:val="00B050"/>
+          <w:lang w:val="en-US"/>
+        </w:rPr>
+        <w:t>Ans . visible_on_front  check below</w:t>
+      </w:r>
+    </w:p>
+    <w:p>
+      <w:pPr>
+        <w:pStyle w:val="Normal"/>
         <w:rPr>
           <w:color w:val="00B050"/>
           <w:lang w:val="en-US"/>
@@ -1919,6 +1858,7 @@
     </w:p>
     <w:p>
       <w:pPr>
+        <w:pStyle w:val="Normal"/>
         <w:rPr>
           <w:color w:val="00B050"/>
           <w:lang w:val="en-US"/>
@@ -1930,46 +1870,17 @@
           <w:lang w:val="en-US"/>
         </w:rPr>
         <w:tab/>
-      </w:r>
-      <w:r>
-        <w:rPr>
-          <w:color w:val="00B050"/>
-          <w:lang w:val="en-US"/>
-        </w:rPr>
         <w:tab/>
-      </w:r>
-      <w:r>
-        <w:rPr>
-          <w:color w:val="00B050"/>
-          <w:lang w:val="en-US"/>
-        </w:rPr>
         <w:tab/>
-      </w:r>
-      <w:r>
-        <w:rPr>
-          <w:color w:val="00B050"/>
-          <w:lang w:val="en-US"/>
-        </w:rPr>
         <w:tab/>
-      </w:r>
-      <w:r>
-        <w:rPr>
-          <w:color w:val="00B050"/>
-          <w:lang w:val="en-US"/>
-        </w:rPr>
         <w:tab/>
-      </w:r>
-      <w:r>
-        <w:rPr>
-          <w:color w:val="00B050"/>
-          <w:lang w:val="en-US"/>
-        </w:rPr>
         <w:tab/>
         <w:t>'comparable' =&gt; false,</w:t>
       </w:r>
     </w:p>
     <w:p>
       <w:pPr>
+        <w:pStyle w:val="Normal"/>
         <w:rPr>
           <w:color w:val="00B050"/>
           <w:lang w:val="en-US"/>
@@ -1981,46 +1892,17 @@
           <w:lang w:val="en-US"/>
         </w:rPr>
         <w:tab/>
-      </w:r>
-      <w:r>
-        <w:rPr>
-          <w:color w:val="00B050"/>
-          <w:lang w:val="en-US"/>
-        </w:rPr>
         <w:tab/>
-      </w:r>
-      <w:r>
-        <w:rPr>
-          <w:color w:val="00B050"/>
-          <w:lang w:val="en-US"/>
-        </w:rPr>
         <w:tab/>
-      </w:r>
-      <w:r>
-        <w:rPr>
-          <w:color w:val="00B050"/>
-          <w:lang w:val="en-US"/>
-        </w:rPr>
         <w:tab/>
-      </w:r>
-      <w:r>
-        <w:rPr>
-          <w:color w:val="00B050"/>
-          <w:lang w:val="en-US"/>
-        </w:rPr>
         <w:tab/>
-      </w:r>
-      <w:r>
-        <w:rPr>
-          <w:color w:val="00B050"/>
-          <w:lang w:val="en-US"/>
-        </w:rPr>
         <w:tab/>
         <w:t>'visible_on_front' =&gt; true,</w:t>
       </w:r>
     </w:p>
     <w:p>
       <w:pPr>
+        <w:pStyle w:val="Normal"/>
         <w:rPr>
           <w:color w:val="00B050"/>
           <w:lang w:val="en-US"/>
@@ -2032,98 +1914,39 @@
           <w:lang w:val="en-US"/>
         </w:rPr>
         <w:tab/>
-      </w:r>
-      <w:r>
-        <w:rPr>
-          <w:color w:val="00B050"/>
-          <w:lang w:val="en-US"/>
-        </w:rPr>
         <w:tab/>
-      </w:r>
-      <w:r>
-        <w:rPr>
-          <w:color w:val="00B050"/>
-          <w:lang w:val="en-US"/>
-        </w:rPr>
         <w:tab/>
-      </w:r>
-      <w:r>
-        <w:rPr>
-          <w:color w:val="00B050"/>
-          <w:lang w:val="en-US"/>
-        </w:rPr>
         <w:tab/>
-      </w:r>
-      <w:r>
-        <w:rPr>
-          <w:color w:val="00B050"/>
-          <w:lang w:val="en-US"/>
-        </w:rPr>
         <w:tab/>
-      </w:r>
-      <w:r>
-        <w:rPr>
-          <w:color w:val="00B050"/>
-          <w:lang w:val="en-US"/>
-        </w:rPr>
         <w:tab/>
         <w:t>'used_in_product_listing' =&gt; true,</w:t>
       </w:r>
     </w:p>
     <w:p>
       <w:pPr>
-        <w:rPr>
-          <w:color w:val="00B050"/>
-          <w:lang w:val="en-US"/>
-        </w:rPr>
-      </w:pPr>
-      <w:r>
-        <w:rPr>
-          <w:color w:val="00B050"/>
-          <w:lang w:val="en-US"/>
-        </w:rPr>
-        <w:lastRenderedPageBreak/>
+        <w:pStyle w:val="Normal"/>
+        <w:rPr>
+          <w:color w:val="00B050"/>
+          <w:lang w:val="en-US"/>
+        </w:rPr>
+      </w:pPr>
+      <w:r>
+        <w:rPr>
+          <w:color w:val="00B050"/>
+          <w:lang w:val="en-US"/>
+        </w:rPr>
         <w:tab/>
-      </w:r>
-      <w:r>
-        <w:rPr>
-          <w:color w:val="00B050"/>
-          <w:lang w:val="en-US"/>
-        </w:rPr>
         <w:tab/>
-      </w:r>
-      <w:r>
-        <w:rPr>
-          <w:color w:val="00B050"/>
-          <w:lang w:val="en-US"/>
-        </w:rPr>
         <w:tab/>
-      </w:r>
-      <w:r>
-        <w:rPr>
-          <w:color w:val="00B050"/>
-          <w:lang w:val="en-US"/>
-        </w:rPr>
         <w:tab/>
-      </w:r>
-      <w:r>
-        <w:rPr>
-          <w:color w:val="00B050"/>
-          <w:lang w:val="en-US"/>
-        </w:rPr>
         <w:tab/>
-      </w:r>
-      <w:r>
-        <w:rPr>
-          <w:color w:val="00B050"/>
-          <w:lang w:val="en-US"/>
-        </w:rPr>
         <w:tab/>
         <w:t>'unique' =&gt; false,</w:t>
       </w:r>
     </w:p>
     <w:p>
       <w:pPr>
+        <w:pStyle w:val="Normal"/>
         <w:rPr>
           <w:color w:val="00B050"/>
           <w:lang w:val="en-US"/>
@@ -2135,40 +1958,10 @@
           <w:lang w:val="en-US"/>
         </w:rPr>
         <w:tab/>
-      </w:r>
-      <w:r>
-        <w:rPr>
-          <w:color w:val="00B050"/>
-          <w:lang w:val="en-US"/>
-        </w:rPr>
         <w:tab/>
-      </w:r>
-      <w:r>
-        <w:rPr>
-          <w:color w:val="00B050"/>
-          <w:lang w:val="en-US"/>
-        </w:rPr>
         <w:tab/>
-      </w:r>
-      <w:r>
-        <w:rPr>
-          <w:color w:val="00B050"/>
-          <w:lang w:val="en-US"/>
-        </w:rPr>
         <w:tab/>
-      </w:r>
-      <w:r>
-        <w:rPr>
-          <w:color w:val="00B050"/>
-          <w:lang w:val="en-US"/>
-        </w:rPr>
         <w:tab/>
-      </w:r>
-      <w:r>
-        <w:rPr>
-          <w:color w:val="00B050"/>
-          <w:lang w:val="en-US"/>
-        </w:rPr>
         <w:tab/>
         <w:t>'apply_to' =&gt; ''</w:t>
       </w:r>
@@ -2308,20 +2101,13 @@
           <w:ilvl w:val="1"/>
           <w:numId w:val="1"/>
         </w:numPr>
-        <w:rPr>
-          <w:lang w:val="en-US"/>
-        </w:rPr>
+        <w:rPr/>
       </w:pPr>
       <w:r>
         <w:rPr>
           <w:lang w:val="en-US"/>
         </w:rPr>
         <w:t>Grouped</w:t>
-      </w:r>
-      <w:r>
-        <w:rPr>
-          <w:lang w:val="en-US"/>
-        </w:rPr>
         <w:br/>
       </w:r>
       <w:r>
@@ -2339,9 +2125,7 @@
           <w:ilvl w:val="0"/>
           <w:numId w:val="1"/>
         </w:numPr>
-        <w:rPr>
-          <w:lang w:val="en-US"/>
-        </w:rPr>
+        <w:rPr/>
       </w:pPr>
       <w:r>
         <w:rPr>
@@ -2449,16 +2233,24 @@
         </w:numPr>
         <w:rPr>
           <w:b/>
-          <w:lang w:val="en-US"/>
-        </w:rPr>
-      </w:pPr>
-      <w:r>
-        <w:rPr>
           <w:b/>
           <w:lang w:val="en-US"/>
         </w:rPr>
+      </w:pPr>
+      <w:r>
+        <w:rPr>
+          <w:b/>
+          <w:lang w:val="en-US"/>
+        </w:rPr>
         <w:t>Save payment tokens</w:t>
       </w:r>
+      <w:r>
+        <w:rPr>
+          <w:b/>
+          <w:lang w:val="en-US"/>
+        </w:rPr>
+        <w:t>s</w:t>
+      </w:r>
     </w:p>
     <w:p>
       <w:pPr>
@@ -2521,21 +2313,13 @@
           <w:ilvl w:val="1"/>
           <w:numId w:val="1"/>
         </w:numPr>
-        <w:rPr>
-          <w:color w:val="00B050"/>
-          <w:lang w:val="en-US"/>
-        </w:rPr>
+        <w:rPr/>
       </w:pPr>
       <w:r>
         <w:rPr>
           <w:lang w:val="en-US"/>
         </w:rPr>
         <w:t>How to clean cache</w:t>
-      </w:r>
-      <w:r>
-        <w:rPr>
-          <w:lang w:val="en-US"/>
-        </w:rPr>
         <w:br/>
       </w:r>
       <w:r>
@@ -2548,30 +2332,51 @@
     </w:p>
     <w:p>
       <w:pPr>
+        <w:pStyle w:val="Normal"/>
         <w:pBdr>
-          <w:bottom w:val="double" w:sz="6" w:space="1" w:color="auto"/>
+          <w:bottom w:val="double" w:sz="6" w:space="1" w:color="00000A"/>
         </w:pBdr>
         <w:rPr>
           <w:color w:val="00B050"/>
           <w:lang w:val="en-US"/>
         </w:rPr>
       </w:pPr>
-    </w:p>
-    <w:p>
-      <w:pPr>
-        <w:rPr>
-          <w:color w:val="00B050"/>
-          <w:lang w:val="en-US"/>
-        </w:rPr>
-      </w:pPr>
-    </w:p>
-    <w:p>
-      <w:pPr>
-        <w:rPr>
-          <w:color w:val="00B050"/>
-          <w:lang w:val="en-US"/>
-        </w:rPr>
-      </w:pPr>
+      <w:r>
+        <w:rPr>
+          <w:color w:val="00B050"/>
+          <w:lang w:val="en-US"/>
+        </w:rPr>
+      </w:r>
+    </w:p>
+    <w:p>
+      <w:pPr>
+        <w:pStyle w:val="Normal"/>
+        <w:rPr>
+          <w:color w:val="00B050"/>
+          <w:lang w:val="en-US"/>
+        </w:rPr>
+      </w:pPr>
+      <w:r>
+        <w:rPr>
+          <w:color w:val="00B050"/>
+          <w:lang w:val="en-US"/>
+        </w:rPr>
+      </w:r>
+    </w:p>
+    <w:p>
+      <w:pPr>
+        <w:pStyle w:val="Normal"/>
+        <w:rPr>
+          <w:color w:val="00B050"/>
+          <w:lang w:val="en-US"/>
+        </w:rPr>
+      </w:pPr>
+      <w:r>
+        <w:rPr>
+          <w:color w:val="00B050"/>
+          <w:lang w:val="en-US"/>
+        </w:rPr>
+      </w:r>
     </w:p>
     <w:p>
       <w:pPr>
@@ -2664,10 +2469,7 @@
     <w:p>
       <w:pPr>
         <w:pStyle w:val="ListParagraph"/>
-        <w:rPr>
-          <w:color w:val="00B050"/>
-          <w:lang w:val="en-US"/>
-        </w:rPr>
+        <w:rPr/>
       </w:pPr>
       <w:r>
         <w:rPr>
@@ -2753,7 +2555,6 @@
           <w:color w:val="00B050"/>
           <w:lang w:val="en-US"/>
         </w:rPr>
-        <w:lastRenderedPageBreak/>
         <w:t>&lt;/item&gt;</w:t>
       </w:r>
     </w:p>
@@ -2775,7 +2576,8 @@
     </w:p>
     <w:p>
       <w:pPr>
-        <w:ind w:left="360"/>
+        <w:pStyle w:val="Normal"/>
+        <w:ind w:left="360" w:right="0" w:hanging="0"/>
         <w:rPr>
           <w:color w:val="00B050"/>
           <w:lang w:val="en-US"/>
@@ -2821,6 +2623,8 @@
           <w:lang w:val="en-US"/>
         </w:rPr>
       </w:pPr>
+      <w:bookmarkStart w:id="2" w:name="_GoBack"/>
+      <w:bookmarkEnd w:id="2"/>
       <w:r>
         <w:rPr>
           <w:color w:val="FF0000"/>
@@ -2828,8 +2632,6 @@
         </w:rPr>
         <w:t>How to show logo of the brand on the cart item</w:t>
       </w:r>
-      <w:bookmarkStart w:id="0" w:name="_GoBack"/>
-      <w:bookmarkEnd w:id="0"/>
     </w:p>
     <w:p>
       <w:pPr>
@@ -2872,9 +2674,7 @@
           <w:ilvl w:val="0"/>
           <w:numId w:val="2"/>
         </w:numPr>
-        <w:rPr>
-          <w:lang w:val="en-US"/>
-        </w:rPr>
+        <w:rPr/>
       </w:pPr>
       <w:r>
         <w:rPr>
@@ -2893,43 +2693,23 @@
         <w:rPr>
           <w:lang w:val="en-US"/>
         </w:rPr>
-        <w:t>implements</w:t>
-      </w:r>
-      <w:r>
-        <w:rPr>
-          <w:lang w:val="en-US"/>
-        </w:rPr>
-        <w:t>?</w:t>
-      </w:r>
-    </w:p>
-    <w:p>
-      <w:pPr>
-        <w:pStyle w:val="ListParagraph"/>
-        <w:rPr>
-          <w:color w:val="00B050"/>
-          <w:lang w:val="en-US"/>
-        </w:rPr>
-      </w:pPr>
-      <w:r>
-        <w:rPr>
-          <w:color w:val="00B050"/>
-          <w:lang w:val="en-US"/>
-        </w:rPr>
-        <w:t>Ans =&gt;</w:t>
-      </w:r>
-      <w:r>
-        <w:rPr>
-          <w:color w:val="00B050"/>
-          <w:lang w:val="en-US"/>
-        </w:rPr>
-        <w:t xml:space="preserve">interface </w:t>
-      </w:r>
-      <w:r>
-        <w:rPr>
-          <w:color w:val="00B050"/>
-          <w:lang w:val="en-US"/>
-        </w:rPr>
-        <w:t>\Magento\Framework\Api\CustomAttributeDataInterface</w:t>
+        <w:t>implements?</w:t>
+      </w:r>
+    </w:p>
+    <w:p>
+      <w:pPr>
+        <w:pStyle w:val="ListParagraph"/>
+        <w:rPr>
+          <w:color w:val="00B050"/>
+          <w:lang w:val="en-US"/>
+        </w:rPr>
+      </w:pPr>
+      <w:r>
+        <w:rPr>
+          <w:color w:val="00B050"/>
+          <w:lang w:val="en-US"/>
+        </w:rPr>
+        <w:t>Ans =&gt;interface \Magento\Framework\Api\CustomAttributeDataInterface</w:t>
       </w:r>
     </w:p>
     <w:p>
@@ -3039,14 +2819,43 @@
         <w:pStyle w:val="ListParagraph"/>
         <w:numPr>
           <w:ilvl w:val="0"/>
+          <w:numId w:val="0"/>
+        </w:numPr>
+        <w:ind w:left="1440" w:right="0" w:hanging="0"/>
+        <w:rPr/>
+      </w:pPr>
+      <w:r>
+        <w:rPr>
+          <w:lang w:val="en-US"/>
+        </w:rPr>
+        <w:t xml:space="preserve">Ans . </w:t>
+      </w:r>
+      <w:hyperlink r:id="rId3">
+        <w:r>
+          <w:rPr>
+            <w:rStyle w:val="InternetLink"/>
+            <w:color w:val="008000"/>
+            <w:lang w:val="en-US"/>
+          </w:rPr>
+          <w:t>http://www.blogtreat.com/magento-2-how-to-add-additional-options-in-cart-items/</w:t>
+        </w:r>
+      </w:hyperlink>
+    </w:p>
+    <w:p>
+      <w:pPr>
+        <w:pStyle w:val="ListParagraph"/>
+        <w:numPr>
+          <w:ilvl w:val="0"/>
           <w:numId w:val="2"/>
         </w:numPr>
         <w:rPr>
-          <w:lang w:val="en-US"/>
-        </w:rPr>
-      </w:pPr>
-      <w:r>
-        <w:rPr>
+          <w:color w:val="D22B2B"/>
+          <w:lang w:val="en-US"/>
+        </w:rPr>
+      </w:pPr>
+      <w:r>
+        <w:rPr>
+          <w:color w:val="D22B2B"/>
           <w:lang w:val="en-US"/>
         </w:rPr>
         <w:t>How to add custom rule to JavaScript of add to cart action</w:t>
@@ -3067,25 +2876,28 @@
         <w:rPr>
           <w:lang w:val="en-US"/>
         </w:rPr>
-        <w:t xml:space="preserve">Product base price is 100 and special price is 110 and tier price </w:t>
-      </w:r>
-      <w:r>
-        <w:rPr>
-          <w:lang w:val="en-US"/>
-        </w:rPr>
-        <w:t>2 qty</w:t>
-      </w:r>
-      <w:r>
-        <w:rPr>
-          <w:lang w:val="en-US"/>
-        </w:rPr>
-        <w:t>is 115 and catalog price rule adds 10 % discount</w:t>
-      </w:r>
-      <w:r>
-        <w:rPr>
-          <w:lang w:val="en-US"/>
-        </w:rPr>
-        <w:t xml:space="preserve"> -&gt; 2 * 100 * 0.10</w:t>
+        <w:t>Product base price is 100 and special price is 110 and tier price 2 qtyis 115 and catalog price rule adds 10 % discount -&gt; 2 * 100 * 0.10</w:t>
+      </w:r>
+    </w:p>
+    <w:p>
+      <w:pPr>
+        <w:pStyle w:val="ListParagraph"/>
+        <w:numPr>
+          <w:ilvl w:val="0"/>
+          <w:numId w:val="0"/>
+        </w:numPr>
+        <w:ind w:left="1440" w:right="0" w:hanging="0"/>
+        <w:rPr>
+          <w:color w:val="008000"/>
+          <w:lang w:val="en-US"/>
+        </w:rPr>
+      </w:pPr>
+      <w:r>
+        <w:rPr>
+          <w:color w:val="008000"/>
+          <w:lang w:val="en-US"/>
+        </w:rPr>
+        <w:t>Ans . 90</w:t>
       </w:r>
     </w:p>
     <w:p>
@@ -3168,20 +2980,16 @@
           <w:numId w:val="2"/>
         </w:numPr>
         <w:rPr>
-          <w:lang w:val="en-US"/>
-        </w:rPr>
-      </w:pPr>
-      <w:r>
-        <w:rPr>
-          <w:lang w:val="en-US"/>
-        </w:rPr>
-        <w:t>G</w:t>
-      </w:r>
-      <w:r>
-        <w:rPr>
-          <w:lang w:val="en-US"/>
-        </w:rPr>
-        <w:t>lobal</w:t>
+          <w:color w:val="008000"/>
+          <w:lang w:val="en-US"/>
+        </w:rPr>
+      </w:pPr>
+      <w:r>
+        <w:rPr>
+          <w:color w:val="008000"/>
+          <w:lang w:val="en-US"/>
+        </w:rPr>
+        <w:t>Global</w:t>
       </w:r>
     </w:p>
     <w:p>
@@ -3246,11 +3054,13 @@
           <w:numId w:val="2"/>
         </w:numPr>
         <w:rPr>
-          <w:lang w:val="en-US"/>
-        </w:rPr>
-      </w:pPr>
-      <w:r>
-        <w:rPr>
+          <w:color w:val="008000"/>
+          <w:lang w:val="en-US"/>
+        </w:rPr>
+      </w:pPr>
+      <w:r>
+        <w:rPr>
+          <w:color w:val="008000"/>
           <w:lang w:val="en-US"/>
         </w:rPr>
         <w:t>Creditmemo cannot do refund</w:t>
@@ -3289,7 +3099,76 @@
         <w:rPr>
           <w:lang w:val="en-US"/>
         </w:rPr>
-        <w:t>What will happen if the $proceed() is not called in an “Around plugin”</w:t>
+        <w:t>What will happen if the $proceed() is not called in an “Around plugin.</w:t>
+      </w:r>
+    </w:p>
+    <w:p>
+      <w:pPr>
+        <w:pStyle w:val="ListParagraph"/>
+        <w:numPr>
+          <w:ilvl w:val="0"/>
+          <w:numId w:val="0"/>
+        </w:numPr>
+        <w:ind w:left="1440" w:right="0" w:hanging="0"/>
+        <w:rPr/>
+      </w:pPr>
+      <w:r>
+        <w:rPr>
+          <w:lang w:val="en-US"/>
+        </w:rPr>
+        <w:t xml:space="preserve"> </w:t>
+      </w:r>
+      <w:r>
+        <w:rPr>
+          <w:color w:val="008000"/>
+          <w:lang w:val="en-US"/>
+        </w:rPr>
+        <w:t xml:space="preserve">Ans . </w:t>
+      </w:r>
+      <w:r>
+        <w:rPr>
+          <w:rFonts w:ascii="apple-system;BlinkMacSystemFont;Segoe UI;Roboto;Helvetica;Arial;sans-serif;Apple Color Emoji;Segoe UI Emoji;Segoe UI Symbol" w:hAnsi="apple-system;BlinkMacSystemFont;Segoe UI;Roboto;Helvetica;Arial;sans-serif;Apple Color Emoji;Segoe UI Emoji;Segoe UI Symbol"/>
+          <w:b w:val="false"/>
+          <w:i w:val="false"/>
+          <w:caps w:val="false"/>
+          <w:smallCaps w:val="false"/>
+          <w:color w:val="008000"/>
+          <w:spacing w:val="0"/>
+          <w:sz w:val="24"/>
+          <w:lang w:val="en-US"/>
+        </w:rPr>
+        <w:t>If the around method does not call the </w:t>
+      </w:r>
+      <w:r>
+        <w:rPr>
+          <w:rStyle w:val="SourceText"/>
+          <w:rFonts w:ascii="Monaco;Menlo;Consolas;Courier New;monospace" w:hAnsi="Monaco;Menlo;Consolas;Courier New;monospace"/>
+          <w:b w:val="false"/>
+          <w:i w:val="false"/>
+          <w:caps w:val="false"/>
+          <w:smallCaps w:val="false"/>
+          <w:color w:val="008000"/>
+          <w:spacing w:val="0"/>
+          <w:sz w:val="23"/>
+          <w:lang w:val="en-US"/>
+        </w:rPr>
+        <w:t>callable</w:t>
+      </w:r>
+      <w:r>
+        <w:rPr>
+          <w:rFonts w:ascii="apple-system;BlinkMacSystemFont;Segoe UI;Roboto;Helvetica;Arial;sans-serif;Apple Color Emoji;Segoe UI Emoji;Segoe UI Symbol" w:hAnsi="apple-system;BlinkMacSystemFont;Segoe UI;Roboto;Helvetica;Arial;sans-serif;Apple Color Emoji;Segoe UI Emoji;Segoe UI Symbol"/>
+          <w:b w:val="false"/>
+          <w:i w:val="false"/>
+          <w:caps w:val="false"/>
+          <w:smallCaps w:val="false"/>
+          <w:color w:val="008000"/>
+          <w:spacing w:val="0"/>
+          <w:sz w:val="24"/>
+          <w:lang w:val="en-US"/>
+        </w:rPr>
+        <w:t xml:space="preserve">, it will prevent the </w:t>
+        <w:tab/>
+        <w:t>execution of all the plugins next in the chain and the original method call.</w:t>
       </w:r>
     </w:p>
     <w:p>
@@ -3303,18 +3182,6 @@
           <w:lang w:val="en-US"/>
         </w:rPr>
       </w:pPr>
-    </w:p>
-    <w:p>
-      <w:pPr>
-        <w:pStyle w:val="ListParagraph"/>
-        <w:numPr>
-          <w:ilvl w:val="0"/>
-          <w:numId w:val="2"/>
-        </w:numPr>
-        <w:rPr>
-          <w:lang w:val="en-US"/>
-        </w:rPr>
-      </w:pPr>
       <w:r>
         <w:rPr>
           <w:lang w:val="en-US"/>
@@ -3333,46 +3200,71 @@
         <w:rPr>
           <w:lang w:val="en-US"/>
         </w:rPr>
-        <w:t>Which are optional and should be added together an</w:t>
-      </w:r>
-      <w:r>
-        <w:rPr>
-          <w:lang w:val="en-US"/>
-        </w:rPr>
-        <w:t>d inventory should be manageable</w:t>
-      </w:r>
-    </w:p>
-    <w:p>
-      <w:pPr>
-        <w:rPr>
-          <w:lang w:val="en-US"/>
-        </w:rPr>
-      </w:pPr>
-    </w:p>
-    <w:p>
-      <w:pPr>
-        <w:rPr>
-          <w:lang w:val="en-US"/>
-        </w:rPr>
-      </w:pPr>
+        <w:t>Which are optional and should be added together and inventory should be manageable</w:t>
+      </w:r>
+    </w:p>
+    <w:p>
+      <w:pPr>
+        <w:pStyle w:val="ListParagraph"/>
+        <w:rPr/>
+      </w:pPr>
+      <w:r>
+        <w:rPr>
+          <w:lang w:val="en-US"/>
+        </w:rPr>
+        <w:t>Ans .</w:t>
+      </w:r>
+      <w:r>
+        <w:rPr>
+          <w:color w:val="008000"/>
+          <w:lang w:val="en-US"/>
+        </w:rPr>
+        <w:t>Configurable Products</w:t>
+      </w:r>
+    </w:p>
+    <w:p>
+      <w:pPr>
+        <w:pStyle w:val="Normal"/>
+        <w:rPr>
+          <w:lang w:val="en-US"/>
+        </w:rPr>
+      </w:pPr>
+      <w:r>
+        <w:rPr>
+          <w:lang w:val="en-US"/>
+        </w:rPr>
+      </w:r>
+    </w:p>
+    <w:p>
+      <w:pPr>
+        <w:pStyle w:val="Normal"/>
+        <w:widowControl/>
+        <w:bidi w:val="0"/>
+        <w:spacing w:lineRule="auto" w:line="276" w:before="0" w:after="200"/>
+        <w:jc w:val="left"/>
+        <w:rPr/>
+      </w:pPr>
+      <w:r>
+        <w:rPr/>
+      </w:r>
     </w:p>
     <w:sectPr>
+      <w:type w:val="nextPage"/>
       <w:pgSz w:w="11906" w:h="16838"/>
-      <w:pgMar w:top="1440" w:right="1440" w:bottom="1440" w:left="1440" w:header="720" w:footer="720" w:gutter="0"/>
-      <w:cols w:space="720"/>
-      <w:docGrid w:linePitch="360"/>
+      <w:pgMar w:left="1440" w:right="1440" w:header="0" w:top="1440" w:footer="0" w:bottom="1440" w:gutter="0"/>
+      <w:pgNumType w:fmt="decimal"/>
+      <w:formProt w:val="false"/>
+      <w:textDirection w:val="lrTb"/>
+      <w:docGrid w:type="default" w:linePitch="360" w:charSpace="4294965247"/>
     </w:sectPr>
   </w:body>
 </w:document>
 </file>
 
 <file path=word/numbering.xml><?xml version="1.0" encoding="utf-8"?>
-<w:numbering xmlns:ve="http://schemas.openxmlformats.org/markup-compatibility/2006" xmlns:o="urn:schemas-microsoft-com:office:office" xmlns:r="http://schemas.openxmlformats.org/officeDocument/2006/relationships" xmlns:m="http://schemas.openxmlformats.org/officeDocument/2006/math" xmlns:v="urn:schemas-microsoft-com:vml" xmlns:wp="http://schemas.openxmlformats.org/drawingml/2006/wordprocessingDrawing" xmlns:w10="urn:schemas-microsoft-com:office:word" xmlns:w="http://schemas.openxmlformats.org/wordprocessingml/2006/main" xmlns:wne="http://schemas.microsoft.com/office/word/2006/wordml">
-  <w:abstractNum w:abstractNumId="0">
-    <w:nsid w:val="36006B39"/>
-    <w:multiLevelType w:val="hybridMultilevel"/>
-    <w:tmpl w:val="26F4C77C"/>
-    <w:lvl w:ilvl="0" w:tplc="40090011">
+<w:numbering xmlns:w="http://schemas.openxmlformats.org/wordprocessingml/2006/main" xmlns:o="urn:schemas-microsoft-com:office:office" xmlns:r="http://schemas.openxmlformats.org/officeDocument/2006/relationships" xmlns:v="urn:schemas-microsoft-com:vml">
+  <w:abstractNum w:abstractNumId="1">
+    <w:lvl w:ilvl="0">
       <w:start w:val="1"/>
       <w:numFmt w:val="decimal"/>
       <w:lvlText w:val="%1)"/>
@@ -3380,11 +3272,8 @@
       <w:pPr>
         <w:ind w:left="360" w:hanging="360"/>
       </w:pPr>
-      <w:rPr>
-        <w:rFonts w:hint="default"/>
-      </w:rPr>
     </w:lvl>
-    <w:lvl w:ilvl="1" w:tplc="40090019">
+    <w:lvl w:ilvl="1">
       <w:start w:val="1"/>
       <w:numFmt w:val="lowerLetter"/>
       <w:lvlText w:val="%2."/>
@@ -3393,7 +3282,7 @@
         <w:ind w:left="1080" w:hanging="360"/>
       </w:pPr>
     </w:lvl>
-    <w:lvl w:ilvl="2" w:tplc="4009001B" w:tentative="1">
+    <w:lvl w:ilvl="2">
       <w:start w:val="1"/>
       <w:numFmt w:val="lowerRoman"/>
       <w:lvlText w:val="%3."/>
@@ -3402,7 +3291,7 @@
         <w:ind w:left="1800" w:hanging="180"/>
       </w:pPr>
     </w:lvl>
-    <w:lvl w:ilvl="3" w:tplc="4009000F" w:tentative="1">
+    <w:lvl w:ilvl="3">
       <w:start w:val="1"/>
       <w:numFmt w:val="decimal"/>
       <w:lvlText w:val="%4."/>
@@ -3411,7 +3300,7 @@
         <w:ind w:left="2520" w:hanging="360"/>
       </w:pPr>
     </w:lvl>
-    <w:lvl w:ilvl="4" w:tplc="40090019" w:tentative="1">
+    <w:lvl w:ilvl="4">
       <w:start w:val="1"/>
       <w:numFmt w:val="lowerLetter"/>
       <w:lvlText w:val="%5."/>
@@ -3420,7 +3309,7 @@
         <w:ind w:left="3240" w:hanging="360"/>
       </w:pPr>
     </w:lvl>
-    <w:lvl w:ilvl="5" w:tplc="4009001B" w:tentative="1">
+    <w:lvl w:ilvl="5">
       <w:start w:val="1"/>
       <w:numFmt w:val="lowerRoman"/>
       <w:lvlText w:val="%6."/>
@@ -3429,7 +3318,7 @@
         <w:ind w:left="3960" w:hanging="180"/>
       </w:pPr>
     </w:lvl>
-    <w:lvl w:ilvl="6" w:tplc="4009000F" w:tentative="1">
+    <w:lvl w:ilvl="6">
       <w:start w:val="1"/>
       <w:numFmt w:val="decimal"/>
       <w:lvlText w:val="%7."/>
@@ -3438,7 +3327,7 @@
         <w:ind w:left="4680" w:hanging="360"/>
       </w:pPr>
     </w:lvl>
-    <w:lvl w:ilvl="7" w:tplc="40090019" w:tentative="1">
+    <w:lvl w:ilvl="7">
       <w:start w:val="1"/>
       <w:numFmt w:val="lowerLetter"/>
       <w:lvlText w:val="%8."/>
@@ -3447,7 +3336,7 @@
         <w:ind w:left="5400" w:hanging="360"/>
       </w:pPr>
     </w:lvl>
-    <w:lvl w:ilvl="8" w:tplc="4009001B" w:tentative="1">
+    <w:lvl w:ilvl="8">
       <w:start w:val="1"/>
       <w:numFmt w:val="lowerRoman"/>
       <w:lvlText w:val="%9."/>
@@ -3457,11 +3346,8 @@
       </w:pPr>
     </w:lvl>
   </w:abstractNum>
-  <w:abstractNum w:abstractNumId="1">
-    <w:nsid w:val="558750C9"/>
-    <w:multiLevelType w:val="hybridMultilevel"/>
-    <w:tmpl w:val="87402C94"/>
-    <w:lvl w:ilvl="0" w:tplc="04090011">
+  <w:abstractNum w:abstractNumId="2">
+    <w:lvl w:ilvl="0">
       <w:start w:val="1"/>
       <w:numFmt w:val="decimal"/>
       <w:lvlText w:val="%1)"/>
@@ -3469,11 +3355,8 @@
       <w:pPr>
         <w:ind w:left="720" w:hanging="360"/>
       </w:pPr>
-      <w:rPr>
-        <w:rFonts w:hint="default"/>
-      </w:rPr>
     </w:lvl>
-    <w:lvl w:ilvl="1" w:tplc="04090019">
+    <w:lvl w:ilvl="1">
       <w:start w:val="1"/>
       <w:numFmt w:val="lowerLetter"/>
       <w:lvlText w:val="%2."/>
@@ -3482,7 +3365,7 @@
         <w:ind w:left="1440" w:hanging="360"/>
       </w:pPr>
     </w:lvl>
-    <w:lvl w:ilvl="2" w:tplc="0409001B" w:tentative="1">
+    <w:lvl w:ilvl="2">
       <w:start w:val="1"/>
       <w:numFmt w:val="lowerRoman"/>
       <w:lvlText w:val="%3."/>
@@ -3491,7 +3374,7 @@
         <w:ind w:left="2160" w:hanging="180"/>
       </w:pPr>
     </w:lvl>
-    <w:lvl w:ilvl="3" w:tplc="0409000F" w:tentative="1">
+    <w:lvl w:ilvl="3">
       <w:start w:val="1"/>
       <w:numFmt w:val="decimal"/>
       <w:lvlText w:val="%4."/>
@@ -3500,7 +3383,7 @@
         <w:ind w:left="2880" w:hanging="360"/>
       </w:pPr>
     </w:lvl>
-    <w:lvl w:ilvl="4" w:tplc="04090019" w:tentative="1">
+    <w:lvl w:ilvl="4">
       <w:start w:val="1"/>
       <w:numFmt w:val="lowerLetter"/>
       <w:lvlText w:val="%5."/>
@@ -3509,7 +3392,7 @@
         <w:ind w:left="3600" w:hanging="360"/>
       </w:pPr>
     </w:lvl>
-    <w:lvl w:ilvl="5" w:tplc="0409001B" w:tentative="1">
+    <w:lvl w:ilvl="5">
       <w:start w:val="1"/>
       <w:numFmt w:val="lowerRoman"/>
       <w:lvlText w:val="%6."/>
@@ -3518,7 +3401,7 @@
         <w:ind w:left="4320" w:hanging="180"/>
       </w:pPr>
     </w:lvl>
-    <w:lvl w:ilvl="6" w:tplc="0409000F" w:tentative="1">
+    <w:lvl w:ilvl="6">
       <w:start w:val="1"/>
       <w:numFmt w:val="decimal"/>
       <w:lvlText w:val="%7."/>
@@ -3527,7 +3410,7 @@
         <w:ind w:left="5040" w:hanging="360"/>
       </w:pPr>
     </w:lvl>
-    <w:lvl w:ilvl="7" w:tplc="04090019" w:tentative="1">
+    <w:lvl w:ilvl="7">
       <w:start w:val="1"/>
       <w:numFmt w:val="lowerLetter"/>
       <w:lvlText w:val="%8."/>
@@ -3536,7 +3419,7 @@
         <w:ind w:left="5760" w:hanging="360"/>
       </w:pPr>
     </w:lvl>
-    <w:lvl w:ilvl="8" w:tplc="0409001B" w:tentative="1">
+    <w:lvl w:ilvl="8">
       <w:start w:val="1"/>
       <w:numFmt w:val="lowerRoman"/>
       <w:lvlText w:val="%9."/>
@@ -3546,497 +3429,251 @@
       </w:pPr>
     </w:lvl>
   </w:abstractNum>
+  <w:abstractNum w:abstractNumId="3">
+    <w:lvl w:ilvl="0">
+      <w:start w:val="1"/>
+      <w:numFmt w:val="none"/>
+      <w:suff w:val="nothing"/>
+      <w:lvlText w:val=""/>
+      <w:lvlJc w:val="left"/>
+      <w:pPr>
+        <w:ind w:left="0" w:hanging="0"/>
+      </w:pPr>
+    </w:lvl>
+    <w:lvl w:ilvl="1">
+      <w:start w:val="1"/>
+      <w:numFmt w:val="none"/>
+      <w:suff w:val="nothing"/>
+      <w:lvlText w:val=""/>
+      <w:lvlJc w:val="left"/>
+      <w:pPr>
+        <w:ind w:left="0" w:hanging="0"/>
+      </w:pPr>
+    </w:lvl>
+    <w:lvl w:ilvl="2">
+      <w:start w:val="1"/>
+      <w:numFmt w:val="none"/>
+      <w:suff w:val="nothing"/>
+      <w:lvlText w:val=""/>
+      <w:lvlJc w:val="left"/>
+      <w:pPr>
+        <w:ind w:left="0" w:hanging="0"/>
+      </w:pPr>
+    </w:lvl>
+    <w:lvl w:ilvl="3">
+      <w:start w:val="1"/>
+      <w:numFmt w:val="none"/>
+      <w:suff w:val="nothing"/>
+      <w:lvlText w:val=""/>
+      <w:lvlJc w:val="left"/>
+      <w:pPr>
+        <w:ind w:left="0" w:hanging="0"/>
+      </w:pPr>
+    </w:lvl>
+    <w:lvl w:ilvl="4">
+      <w:start w:val="1"/>
+      <w:numFmt w:val="none"/>
+      <w:suff w:val="nothing"/>
+      <w:lvlText w:val=""/>
+      <w:lvlJc w:val="left"/>
+      <w:pPr>
+        <w:ind w:left="0" w:hanging="0"/>
+      </w:pPr>
+    </w:lvl>
+    <w:lvl w:ilvl="5">
+      <w:start w:val="1"/>
+      <w:numFmt w:val="none"/>
+      <w:suff w:val="nothing"/>
+      <w:lvlText w:val=""/>
+      <w:lvlJc w:val="left"/>
+      <w:pPr>
+        <w:ind w:left="0" w:hanging="0"/>
+      </w:pPr>
+    </w:lvl>
+    <w:lvl w:ilvl="6">
+      <w:start w:val="1"/>
+      <w:numFmt w:val="none"/>
+      <w:suff w:val="nothing"/>
+      <w:lvlText w:val=""/>
+      <w:lvlJc w:val="left"/>
+      <w:pPr>
+        <w:ind w:left="0" w:hanging="0"/>
+      </w:pPr>
+    </w:lvl>
+    <w:lvl w:ilvl="7">
+      <w:start w:val="1"/>
+      <w:numFmt w:val="none"/>
+      <w:suff w:val="nothing"/>
+      <w:lvlText w:val=""/>
+      <w:lvlJc w:val="left"/>
+      <w:pPr>
+        <w:ind w:left="0" w:hanging="0"/>
+      </w:pPr>
+    </w:lvl>
+    <w:lvl w:ilvl="8">
+      <w:start w:val="1"/>
+      <w:numFmt w:val="none"/>
+      <w:suff w:val="nothing"/>
+      <w:lvlText w:val=""/>
+      <w:lvlJc w:val="left"/>
+      <w:pPr>
+        <w:ind w:left="0" w:hanging="0"/>
+      </w:pPr>
+    </w:lvl>
+  </w:abstractNum>
   <w:num w:numId="1">
-    <w:abstractNumId w:val="0"/>
+    <w:abstractNumId w:val="1"/>
   </w:num>
   <w:num w:numId="2">
-    <w:abstractNumId w:val="1"/>
+    <w:abstractNumId w:val="2"/>
+  </w:num>
+  <w:num w:numId="3">
+    <w:abstractNumId w:val="3"/>
   </w:num>
 </w:numbering>
 </file>
 
 <file path=word/styles.xml><?xml version="1.0" encoding="utf-8"?>
-<w:styles xmlns:r="http://schemas.openxmlformats.org/officeDocument/2006/relationships" xmlns:w="http://schemas.openxmlformats.org/wordprocessingml/2006/main">
+<w:styles xmlns:w="http://schemas.openxmlformats.org/wordprocessingml/2006/main" xmlns:w14="http://schemas.microsoft.com/office/word/2010/wordml" xmlns:mc="http://schemas.openxmlformats.org/markup-compatibility/2006" mc:Ignorable="w14">
   <w:docDefaults>
     <w:rPrDefault>
       <w:rPr>
-        <w:rFonts w:asciiTheme="minorHAnsi" w:eastAsiaTheme="minorEastAsia" w:hAnsiTheme="minorHAnsi" w:cstheme="minorBidi"/>
+        <w:rFonts w:ascii="Calibri" w:hAnsi="Calibri" w:eastAsia="Segoe UI" w:cs="Tahoma"/>
         <w:sz w:val="22"/>
         <w:szCs w:val="22"/>
         <w:lang w:val="en-IN" w:eastAsia="en-IN" w:bidi="ar-SA"/>
       </w:rPr>
     </w:rPrDefault>
     <w:pPrDefault>
-      <w:pPr>
-        <w:spacing w:after="200" w:line="276" w:lineRule="auto"/>
-      </w:pPr>
+      <w:pPr/>
     </w:pPrDefault>
   </w:docDefaults>
-  <w:latentStyles w:defLockedState="0" w:defUIPriority="99" w:defSemiHidden="1" w:defUnhideWhenUsed="1" w:defQFormat="0" w:count="267">
-    <w:lsdException w:name="Normal" w:semiHidden="0" w:uiPriority="0" w:unhideWhenUsed="0" w:qFormat="1"/>
-    <w:lsdException w:name="heading 1" w:semiHidden="0" w:uiPriority="9" w:unhideWhenUsed="0" w:qFormat="1"/>
-    <w:lsdException w:name="heading 2" w:uiPriority="9" w:qFormat="1"/>
-    <w:lsdException w:name="heading 3" w:uiPriority="9" w:qFormat="1"/>
-    <w:lsdException w:name="heading 4" w:uiPriority="9" w:qFormat="1"/>
-    <w:lsdException w:name="heading 5" w:uiPriority="9" w:qFormat="1"/>
-    <w:lsdException w:name="heading 6" w:uiPriority="9" w:qFormat="1"/>
-    <w:lsdException w:name="heading 7" w:uiPriority="9" w:qFormat="1"/>
-    <w:lsdException w:name="heading 8" w:uiPriority="9" w:qFormat="1"/>
-    <w:lsdException w:name="heading 9" w:uiPriority="9" w:qFormat="1"/>
-    <w:lsdException w:name="toc 1" w:uiPriority="39"/>
-    <w:lsdException w:name="toc 2" w:uiPriority="39"/>
-    <w:lsdException w:name="toc 3" w:uiPriority="39"/>
-    <w:lsdException w:name="toc 4" w:uiPriority="39"/>
-    <w:lsdException w:name="toc 5" w:uiPriority="39"/>
-    <w:lsdException w:name="toc 6" w:uiPriority="39"/>
-    <w:lsdException w:name="toc 7" w:uiPriority="39"/>
-    <w:lsdException w:name="toc 8" w:uiPriority="39"/>
-    <w:lsdException w:name="toc 9" w:uiPriority="39"/>
-    <w:lsdException w:name="caption" w:uiPriority="35" w:qFormat="1"/>
-    <w:lsdException w:name="Title" w:semiHidden="0" w:uiPriority="10" w:unhideWhenUsed="0" w:qFormat="1"/>
-    <w:lsdException w:name="Default Paragraph Font" w:uiPriority="1"/>
-    <w:lsdException w:name="Subtitle" w:semiHidden="0" w:uiPriority="11" w:unhideWhenUsed="0" w:qFormat="1"/>
-    <w:lsdException w:name="Strong" w:semiHidden="0" w:uiPriority="22" w:unhideWhenUsed="0" w:qFormat="1"/>
-    <w:lsdException w:name="Emphasis" w:semiHidden="0" w:uiPriority="20" w:unhideWhenUsed="0" w:qFormat="1"/>
-    <w:lsdException w:name="Table Grid" w:semiHidden="0" w:uiPriority="59" w:unhideWhenUsed="0"/>
-    <w:lsdException w:name="Placeholder Text" w:unhideWhenUsed="0"/>
-    <w:lsdException w:name="No Spacing" w:semiHidden="0" w:uiPriority="1" w:unhideWhenUsed="0" w:qFormat="1"/>
-    <w:lsdException w:name="Light Shading" w:semiHidden="0" w:uiPriority="60" w:unhideWhenUsed="0"/>
-    <w:lsdException w:name="Light List" w:semiHidden="0" w:uiPriority="61" w:unhideWhenUsed="0"/>
-    <w:lsdException w:name="Light Grid" w:semiHidden="0" w:uiPriority="62" w:unhideWhenUsed="0"/>
-    <w:lsdException w:name="Medium Shading 1" w:semiHidden="0" w:uiPriority="63" w:unhideWhenUsed="0"/>
-    <w:lsdException w:name="Medium Shading 2" w:semiHidden="0" w:uiPriority="64" w:unhideWhenUsed="0"/>
-    <w:lsdException w:name="Medium List 1" w:semiHidden="0" w:uiPriority="65" w:unhideWhenUsed="0"/>
-    <w:lsdException w:name="Medium List 2" w:semiHidden="0" w:uiPriority="66" w:unhideWhenUsed="0"/>
-    <w:lsdException w:name="Medium Grid 1" w:semiHidden="0" w:uiPriority="67" w:unhideWhenUsed="0"/>
-    <w:lsdException w:name="Medium Grid 2" w:semiHidden="0" w:uiPriority="68" w:unhideWhenUsed="0"/>
-    <w:lsdException w:name="Medium Grid 3" w:semiHidden="0" w:uiPriority="69" w:unhideWhenUsed="0"/>
-    <w:lsdException w:name="Dark List" w:semiHidden="0" w:uiPriority="70" w:unhideWhenUsed="0"/>
-    <w:lsdException w:name="Colorful Shading" w:semiHidden="0" w:uiPriority="71" w:unhideWhenUsed="0"/>
-    <w:lsdException w:name="Colorful List" w:semiHidden="0" w:uiPriority="72" w:unhideWhenUsed="0"/>
-    <w:lsdException w:name="Colorful Grid" w:semiHidden="0" w:uiPriority="73" w:unhideWhenUsed="0"/>
-    <w:lsdException w:name="Light Shading Accent 1" w:semiHidden="0" w:uiPriority="60" w:unhideWhenUsed="0"/>
-    <w:lsdException w:name="Light List Accent 1" w:semiHidden="0" w:uiPriority="61" w:unhideWhenUsed="0"/>
-    <w:lsdException w:name="Light Grid Accent 1" w:semiHidden="0" w:uiPriority="62" w:unhideWhenUsed="0"/>
-    <w:lsdException w:name="Medium Shading 1 Accent 1" w:semiHidden="0" w:uiPriority="63" w:unhideWhenUsed="0"/>
-    <w:lsdException w:name="Medium Shading 2 Accent 1" w:semiHidden="0" w:uiPriority="64" w:unhideWhenUsed="0"/>
-    <w:lsdException w:name="Medium List 1 Accent 1" w:semiHidden="0" w:uiPriority="65" w:unhideWhenUsed="0"/>
-    <w:lsdException w:name="Revision" w:unhideWhenUsed="0"/>
-    <w:lsdException w:name="List Paragraph" w:semiHidden="0" w:uiPriority="34" w:unhideWhenUsed="0" w:qFormat="1"/>
-    <w:lsdException w:name="Quote" w:semiHidden="0" w:uiPriority="29" w:unhideWhenUsed="0" w:qFormat="1"/>
-    <w:lsdException w:name="Intense Quote" w:semiHidden="0" w:uiPriority="30" w:unhideWhenUsed="0" w:qFormat="1"/>
-    <w:lsdException w:name="Medium List 2 Accent 1" w:semiHidden="0" w:uiPriority="66" w:unhideWhenUsed="0"/>
-    <w:lsdException w:name="Medium Grid 1 Accent 1" w:semiHidden="0" w:uiPriority="67" w:unhideWhenUsed="0"/>
-    <w:lsdException w:name="Medium Grid 2 Accent 1" w:semiHidden="0" w:uiPriority="68" w:unhideWhenUsed="0"/>
-    <w:lsdException w:name="Medium Grid 3 Accent 1" w:semiHidden="0" w:uiPriority="69" w:unhideWhenUsed="0"/>
-    <w:lsdException w:name="Dark List Accent 1" w:semiHidden="0" w:uiPriority="70" w:unhideWhenUsed="0"/>
-    <w:lsdException w:name="Colorful Shading Accent 1" w:semiHidden="0" w:uiPriority="71" w:unhideWhenUsed="0"/>
-    <w:lsdException w:name="Colorful List Accent 1" w:semiHidden="0" w:uiPriority="72" w:unhideWhenUsed="0"/>
-    <w:lsdException w:name="Colorful Grid Accent 1" w:semiHidden="0" w:uiPriority="73" w:unhideWhenUsed="0"/>
-    <w:lsdException w:name="Light Shading Accent 2" w:semiHidden="0" w:uiPriority="60" w:unhideWhenUsed="0"/>
-    <w:lsdException w:name="Light List Accent 2" w:semiHidden="0" w:uiPriority="61" w:unhideWhenUsed="0"/>
-    <w:lsdException w:name="Light Grid Accent 2" w:semiHidden="0" w:uiPriority="62" w:unhideWhenUsed="0"/>
-    <w:lsdException w:name="Medium Shading 1 Accent 2" w:semiHidden="0" w:uiPriority="63" w:unhideWhenUsed="0"/>
-    <w:lsdException w:name="Medium Shading 2 Accent 2" w:semiHidden="0" w:uiPriority="64" w:unhideWhenUsed="0"/>
-    <w:lsdException w:name="Medium List 1 Accent 2" w:semiHidden="0" w:uiPriority="65" w:unhideWhenUsed="0"/>
-    <w:lsdException w:name="Medium List 2 Accent 2" w:semiHidden="0" w:uiPriority="66" w:unhideWhenUsed="0"/>
-    <w:lsdException w:name="Medium Grid 1 Accent 2" w:semiHidden="0" w:uiPriority="67" w:unhideWhenUsed="0"/>
-    <w:lsdException w:name="Medium Grid 2 Accent 2" w:semiHidden="0" w:uiPriority="68" w:unhideWhenUsed="0"/>
-    <w:lsdException w:name="Medium Grid 3 Accent 2" w:semiHidden="0" w:uiPriority="69" w:unhideWhenUsed="0"/>
-    <w:lsdException w:name="Dark List Accent 2" w:semiHidden="0" w:uiPriority="70" w:unhideWhenUsed="0"/>
-    <w:lsdException w:name="Colorful Shading Accent 2" w:semiHidden="0" w:uiPriority="71" w:unhideWhenUsed="0"/>
-    <w:lsdException w:name="Colorful List Accent 2" w:semiHidden="0" w:uiPriority="72" w:unhideWhenUsed="0"/>
-    <w:lsdException w:name="Colorful Grid Accent 2" w:semiHidden="0" w:uiPriority="73" w:unhideWhenUsed="0"/>
-    <w:lsdException w:name="Light Shading Accent 3" w:semiHidden="0" w:uiPriority="60" w:unhideWhenUsed="0"/>
-    <w:lsdException w:name="Light List Accent 3" w:semiHidden="0" w:uiPriority="61" w:unhideWhenUsed="0"/>
-    <w:lsdException w:name="Light Grid Accent 3" w:semiHidden="0" w:uiPriority="62" w:unhideWhenUsed="0"/>
-    <w:lsdException w:name="Medium Shading 1 Accent 3" w:semiHidden="0" w:uiPriority="63" w:unhideWhenUsed="0"/>
-    <w:lsdException w:name="Medium Shading 2 Accent 3" w:semiHidden="0" w:uiPriority="64" w:unhideWhenUsed="0"/>
-    <w:lsdException w:name="Medium List 1 Accent 3" w:semiHidden="0" w:uiPriority="65" w:unhideWhenUsed="0"/>
-    <w:lsdException w:name="Medium List 2 Accent 3" w:semiHidden="0" w:uiPriority="66" w:unhideWhenUsed="0"/>
-    <w:lsdException w:name="Medium Grid 1 Accent 3" w:semiHidden="0" w:uiPriority="67" w:unhideWhenUsed="0"/>
-    <w:lsdException w:name="Medium Grid 2 Accent 3" w:semiHidden="0" w:uiPriority="68" w:unhideWhenUsed="0"/>
-    <w:lsdException w:name="Medium Grid 3 Accent 3" w:semiHidden="0" w:uiPriority="69" w:unhideWhenUsed="0"/>
-    <w:lsdException w:name="Dark List Accent 3" w:semiHidden="0" w:uiPriority="70" w:unhideWhenUsed="0"/>
-    <w:lsdException w:name="Colorful Shading Accent 3" w:semiHidden="0" w:uiPriority="71" w:unhideWhenUsed="0"/>
-    <w:lsdException w:name="Colorful List Accent 3" w:semiHidden="0" w:uiPriority="72" w:unhideWhenUsed="0"/>
-    <w:lsdException w:name="Colorful Grid Accent 3" w:semiHidden="0" w:uiPriority="73" w:unhideWhenUsed="0"/>
-    <w:lsdException w:name="Light Shading Accent 4" w:semiHidden="0" w:uiPriority="60" w:unhideWhenUsed="0"/>
-    <w:lsdException w:name="Light List Accent 4" w:semiHidden="0" w:uiPriority="61" w:unhideWhenUsed="0"/>
-    <w:lsdException w:name="Light Grid Accent 4" w:semiHidden="0" w:uiPriority="62" w:unhideWhenUsed="0"/>
-    <w:lsdException w:name="Medium Shading 1 Accent 4" w:semiHidden="0" w:uiPriority="63" w:unhideWhenUsed="0"/>
-    <w:lsdException w:name="Medium Shading 2 Accent 4" w:semiHidden="0" w:uiPriority="64" w:unhideWhenUsed="0"/>
-    <w:lsdException w:name="Medium List 1 Accent 4" w:semiHidden="0" w:uiPriority="65" w:unhideWhenUsed="0"/>
-    <w:lsdException w:name="Medium List 2 Accent 4" w:semiHidden="0" w:uiPriority="66" w:unhideWhenUsed="0"/>
-    <w:lsdException w:name="Medium Grid 1 Accent 4" w:semiHidden="0" w:uiPriority="67" w:unhideWhenUsed="0"/>
-    <w:lsdException w:name="Medium Grid 2 Accent 4" w:semiHidden="0" w:uiPriority="68" w:unhideWhenUsed="0"/>
-    <w:lsdException w:name="Medium Grid 3 Accent 4" w:semiHidden="0" w:uiPriority="69" w:unhideWhenUsed="0"/>
-    <w:lsdException w:name="Dark List Accent 4" w:semiHidden="0" w:uiPriority="70" w:unhideWhenUsed="0"/>
-    <w:lsdException w:name="Colorful Shading Accent 4" w:semiHidden="0" w:uiPriority="71" w:unhideWhenUsed="0"/>
-    <w:lsdException w:name="Colorful List Accent 4" w:semiHidden="0" w:uiPriority="72" w:unhideWhenUsed="0"/>
-    <w:lsdException w:name="Colorful Grid Accent 4" w:semiHidden="0" w:uiPriority="73" w:unhideWhenUsed="0"/>
-    <w:lsdException w:name="Light Shading Accent 5" w:semiHidden="0" w:uiPriority="60" w:unhideWhenUsed="0"/>
-    <w:lsdException w:name="Light List Accent 5" w:semiHidden="0" w:uiPriority="61" w:unhideWhenUsed="0"/>
-    <w:lsdException w:name="Light Grid Accent 5" w:semiHidden="0" w:uiPriority="62" w:unhideWhenUsed="0"/>
-    <w:lsdException w:name="Medium Shading 1 Accent 5" w:semiHidden="0" w:uiPriority="63" w:unhideWhenUsed="0"/>
-    <w:lsdException w:name="Medium Shading 2 Accent 5" w:semiHidden="0" w:uiPriority="64" w:unhideWhenUsed="0"/>
-    <w:lsdException w:name="Medium List 1 Accent 5" w:semiHidden="0" w:uiPriority="65" w:unhideWhenUsed="0"/>
-    <w:lsdException w:name="Medium List 2 Accent 5" w:semiHidden="0" w:uiPriority="66" w:unhideWhenUsed="0"/>
-    <w:lsdException w:name="Medium Grid 1 Accent 5" w:semiHidden="0" w:uiPriority="67" w:unhideWhenUsed="0"/>
-    <w:lsdException w:name="Medium Grid 2 Accent 5" w:semiHidden="0" w:uiPriority="68" w:unhideWhenUsed="0"/>
-    <w:lsdException w:name="Medium Grid 3 Accent 5" w:semiHidden="0" w:uiPriority="69" w:unhideWhenUsed="0"/>
-    <w:lsdException w:name="Dark List Accent 5" w:semiHidden="0" w:uiPriority="70" w:unhideWhenUsed="0"/>
-    <w:lsdException w:name="Colorful Shading Accent 5" w:semiHidden="0" w:uiPriority="71" w:unhideWhenUsed="0"/>
-    <w:lsdException w:name="Colorful List Accent 5" w:semiHidden="0" w:uiPriority="72" w:unhideWhenUsed="0"/>
-    <w:lsdException w:name="Colorful Grid Accent 5" w:semiHidden="0" w:uiPriority="73" w:unhideWhenUsed="0"/>
-    <w:lsdException w:name="Light Shading Accent 6" w:semiHidden="0" w:uiPriority="60" w:unhideWhenUsed="0"/>
-    <w:lsdException w:name="Light List Accent 6" w:semiHidden="0" w:uiPriority="61" w:unhideWhenUsed="0"/>
-    <w:lsdException w:name="Light Grid Accent 6" w:semiHidden="0" w:uiPriority="62" w:unhideWhenUsed="0"/>
-    <w:lsdException w:name="Medium Shading 1 Accent 6" w:semiHidden="0" w:uiPriority="63" w:unhideWhenUsed="0"/>
-    <w:lsdException w:name="Medium Shading 2 Accent 6" w:semiHidden="0" w:uiPriority="64" w:unhideWhenUsed="0"/>
-    <w:lsdException w:name="Medium List 1 Accent 6" w:semiHidden="0" w:uiPriority="65" w:unhideWhenUsed="0"/>
-    <w:lsdException w:name="Medium List 2 Accent 6" w:semiHidden="0" w:uiPriority="66" w:unhideWhenUsed="0"/>
-    <w:lsdException w:name="Medium Grid 1 Accent 6" w:semiHidden="0" w:uiPriority="67" w:unhideWhenUsed="0"/>
-    <w:lsdException w:name="Medium Grid 2 Accent 6" w:semiHidden="0" w:uiPriority="68" w:unhideWhenUsed="0"/>
-    <w:lsdException w:name="Medium Grid 3 Accent 6" w:semiHidden="0" w:uiPriority="69" w:unhideWhenUsed="0"/>
-    <w:lsdException w:name="Dark List Accent 6" w:semiHidden="0" w:uiPriority="70" w:unhideWhenUsed="0"/>
-    <w:lsdException w:name="Colorful Shading Accent 6" w:semiHidden="0" w:uiPriority="71" w:unhideWhenUsed="0"/>
-    <w:lsdException w:name="Colorful List Accent 6" w:semiHidden="0" w:uiPriority="72" w:unhideWhenUsed="0"/>
-    <w:lsdException w:name="Colorful Grid Accent 6" w:semiHidden="0" w:uiPriority="73" w:unhideWhenUsed="0"/>
-    <w:lsdException w:name="Subtle Emphasis" w:semiHidden="0" w:uiPriority="19" w:unhideWhenUsed="0" w:qFormat="1"/>
-    <w:lsdException w:name="Intense Emphasis" w:semiHidden="0" w:uiPriority="21" w:unhideWhenUsed="0" w:qFormat="1"/>
-    <w:lsdException w:name="Subtle Reference" w:semiHidden="0" w:uiPriority="31" w:unhideWhenUsed="0" w:qFormat="1"/>
-    <w:lsdException w:name="Intense Reference" w:semiHidden="0" w:uiPriority="32" w:unhideWhenUsed="0" w:qFormat="1"/>
-    <w:lsdException w:name="Book Title" w:semiHidden="0" w:uiPriority="33" w:unhideWhenUsed="0" w:qFormat="1"/>
-    <w:lsdException w:name="Bibliography" w:uiPriority="37"/>
-    <w:lsdException w:name="TOC Heading" w:uiPriority="39" w:qFormat="1"/>
-  </w:latentStyles>
-  <w:style w:type="paragraph" w:default="1" w:styleId="Normal">
+  <w:style w:type="paragraph" w:styleId="Normal">
     <w:name w:val="Normal"/>
     <w:qFormat/>
-    <w:rsid w:val="004C6C04"/>
+    <w:pPr>
+      <w:widowControl/>
+      <w:kinsoku w:val="true"/>
+      <w:overflowPunct w:val="true"/>
+      <w:autoSpaceDE w:val="true"/>
+      <w:bidi w:val="0"/>
+      <w:spacing w:lineRule="auto" w:line="276" w:before="0" w:after="200"/>
+      <w:jc w:val="left"/>
+    </w:pPr>
+    <w:rPr>
+      <w:rFonts w:ascii="Calibri" w:hAnsi="Calibri"/>
+      <w:color w:val="auto"/>
+      <w:sz w:val="22"/>
+      <w:szCs w:val="22"/>
+      <w:lang w:val="en-IN" w:eastAsia="en-IN" w:bidi="ar-SA"/>
+    </w:rPr>
   </w:style>
-  <w:style w:type="character" w:default="1" w:styleId="DefaultParagraphFont">
+  <w:style w:type="paragraph" w:styleId="Heading3">
+    <w:name w:val="Heading 3"/>
+    <w:basedOn w:val="Heading"/>
+    <w:qFormat/>
+    <w:pPr/>
+    <w:rPr/>
+  </w:style>
+  <w:style w:type="character" w:styleId="DefaultParagraphFont">
     <w:name w:val="Default Paragraph Font"/>
-    <w:uiPriority w:val="1"/>
-    <w:semiHidden/>
-    <w:unhideWhenUsed/>
+    <w:qFormat/>
+    <w:rPr/>
   </w:style>
-  <w:style w:type="table" w:default="1" w:styleId="TableNormal">
-    <w:name w:val="Normal Table"/>
-    <w:uiPriority w:val="99"/>
-    <w:semiHidden/>
-    <w:unhideWhenUsed/>
+  <w:style w:type="character" w:styleId="SourceText">
+    <w:name w:val="Source Text"/>
     <w:qFormat/>
-    <w:tblPr>
-      <w:tblInd w:w="0" w:type="dxa"/>
-      <w:tblCellMar>
-        <w:top w:w="0" w:type="dxa"/>
-        <w:left w:w="108" w:type="dxa"/>
-        <w:bottom w:w="0" w:type="dxa"/>
-        <w:right w:w="108" w:type="dxa"/>
-      </w:tblCellMar>
-    </w:tblPr>
+    <w:rPr>
+      <w:rFonts w:ascii="Liberation Mono" w:hAnsi="Liberation Mono" w:eastAsia="Liberation Mono" w:cs="Liberation Mono"/>
+    </w:rPr>
   </w:style>
-  <w:style w:type="numbering" w:default="1" w:styleId="NoList">
-    <w:name w:val="No List"/>
-    <w:uiPriority w:val="99"/>
-    <w:semiHidden/>
-    <w:unhideWhenUsed/>
+  <w:style w:type="character" w:styleId="InternetLink">
+    <w:name w:val="Internet Link"/>
+    <w:rPr>
+      <w:color w:val="000080"/>
+      <w:u w:val="single"/>
+      <w:lang w:val="zxx" w:eastAsia="zxx" w:bidi="zxx"/>
+    </w:rPr>
+  </w:style>
+  <w:style w:type="paragraph" w:styleId="Heading">
+    <w:name w:val="Heading"/>
+    <w:basedOn w:val="Normal"/>
+    <w:next w:val="TextBody"/>
+    <w:qFormat/>
+    <w:pPr>
+      <w:keepNext/>
+      <w:spacing w:before="240" w:after="120"/>
+    </w:pPr>
+    <w:rPr>
+      <w:rFonts w:ascii="Liberation Sans" w:hAnsi="Liberation Sans" w:eastAsia="Microsoft YaHei" w:cs="Arial Unicode MS"/>
+      <w:sz w:val="28"/>
+      <w:szCs w:val="28"/>
+    </w:rPr>
+  </w:style>
+  <w:style w:type="paragraph" w:styleId="TextBody">
+    <w:name w:val="Body Text"/>
+    <w:basedOn w:val="Normal"/>
+    <w:pPr>
+      <w:spacing w:lineRule="auto" w:line="288" w:before="0" w:after="140"/>
+    </w:pPr>
+    <w:rPr/>
+  </w:style>
+  <w:style w:type="paragraph" w:styleId="List">
+    <w:name w:val="List"/>
+    <w:basedOn w:val="TextBody"/>
+    <w:pPr/>
+    <w:rPr>
+      <w:rFonts w:cs="Arial Unicode MS"/>
+    </w:rPr>
+  </w:style>
+  <w:style w:type="paragraph" w:styleId="Caption">
+    <w:name w:val="Caption"/>
+    <w:basedOn w:val="Normal"/>
+    <w:qFormat/>
+    <w:pPr>
+      <w:suppressLineNumbers/>
+      <w:spacing w:before="120" w:after="120"/>
+    </w:pPr>
+    <w:rPr>
+      <w:rFonts w:cs="Arial Unicode MS"/>
+      <w:i/>
+      <w:iCs/>
+      <w:sz w:val="24"/>
+      <w:szCs w:val="24"/>
+    </w:rPr>
+  </w:style>
+  <w:style w:type="paragraph" w:styleId="Index">
+    <w:name w:val="Index"/>
+    <w:basedOn w:val="Normal"/>
+    <w:qFormat/>
+    <w:pPr>
+      <w:suppressLineNumbers/>
+    </w:pPr>
+    <w:rPr>
+      <w:rFonts w:cs="Arial Unicode MS"/>
+    </w:rPr>
   </w:style>
   <w:style w:type="paragraph" w:styleId="ListParagraph">
     <w:name w:val="List Paragraph"/>
     <w:basedOn w:val="Normal"/>
-    <w:uiPriority w:val="34"/>
     <w:qFormat/>
-    <w:rsid w:val="00983049"/>
     <w:pPr>
-      <w:ind w:left="720"/>
+      <w:spacing w:before="0" w:after="200"/>
+      <w:ind w:left="720" w:right="0" w:hanging="0"/>
       <w:contextualSpacing/>
     </w:pPr>
+    <w:rPr/>
+  </w:style>
+  <w:style w:type="paragraph" w:styleId="PreformattedText">
+    <w:name w:val="Preformatted Text"/>
+    <w:basedOn w:val="Normal"/>
+    <w:qFormat/>
+    <w:pPr/>
+    <w:rPr/>
+  </w:style>
+  <w:style w:type="numbering" w:styleId="NoList">
+    <w:name w:val="No List"/>
+    <w:qFormat/>
   </w:style>
 </w:styles>
-</file>
-
-<file path=word/theme/theme1.xml><?xml version="1.0" encoding="utf-8"?>
-<a:theme xmlns:a="http://schemas.openxmlformats.org/drawingml/2006/main" name="Office Theme">
-  <a:themeElements>
-    <a:clrScheme name="Office">
-      <a:dk1>
-        <a:sysClr val="windowText" lastClr="000000"/>
-      </a:dk1>
-      <a:lt1>
-        <a:sysClr val="window" lastClr="FFFFFF"/>
-      </a:lt1>
-      <a:dk2>
-        <a:srgbClr val="1F497D"/>
-      </a:dk2>
-      <a:lt2>
-        <a:srgbClr val="EEECE1"/>
-      </a:lt2>
-      <a:accent1>
-        <a:srgbClr val="4F81BD"/>
-      </a:accent1>
-      <a:accent2>
-        <a:srgbClr val="C0504D"/>
-      </a:accent2>
-      <a:accent3>
-        <a:srgbClr val="9BBB59"/>
-      </a:accent3>
-      <a:accent4>
-        <a:srgbClr val="8064A2"/>
-      </a:accent4>
-      <a:accent5>
-        <a:srgbClr val="4BACC6"/>
-      </a:accent5>
-      <a:accent6>
-        <a:srgbClr val="F79646"/>
-      </a:accent6>
-      <a:hlink>
-        <a:srgbClr val="0000FF"/>
-      </a:hlink>
-      <a:folHlink>
-        <a:srgbClr val="800080"/>
-      </a:folHlink>
-    </a:clrScheme>
-    <a:fontScheme name="Office">
-      <a:majorFont>
-        <a:latin typeface="Cambria"/>
-        <a:ea typeface=""/>
-        <a:cs typeface=""/>
-        <a:font script="Jpan" typeface="ＭＳ ゴシック"/>
-        <a:font script="Hang" typeface="맑은 고딕"/>
-        <a:font script="Hans" typeface="宋体"/>
-        <a:font script="Hant" typeface="新細明體"/>
-        <a:font script="Arab" typeface="Times New Roman"/>
-        <a:font script="Hebr" typeface="Times New Roman"/>
-        <a:font script="Thai" typeface="Angsana New"/>
-        <a:font script="Ethi" typeface="Nyala"/>
-        <a:font script="Beng" typeface="Vrinda"/>
-        <a:font script="Gujr" typeface="Shruti"/>
-        <a:font script="Khmr" typeface="MoolBoran"/>
-        <a:font script="Knda" typeface="Tunga"/>
-        <a:font script="Guru" typeface="Raavi"/>
-        <a:font script="Cans" typeface="Euphemia"/>
-        <a:font script="Cher" typeface="Plantagenet Cherokee"/>
-        <a:font script="Yiii" typeface="Microsoft Yi Baiti"/>
-        <a:font script="Tibt" typeface="Microsoft Himalaya"/>
-        <a:font script="Thaa" typeface="MV Boli"/>
-        <a:font script="Deva" typeface="Mangal"/>
-        <a:font script="Telu" typeface="Gautami"/>
-        <a:font script="Taml" typeface="Latha"/>
-        <a:font script="Syrc" typeface="Estrangelo Edessa"/>
-        <a:font script="Orya" typeface="Kalinga"/>
-        <a:font script="Mlym" typeface="Kartika"/>
-        <a:font script="Laoo" typeface="DokChampa"/>
-        <a:font script="Sinh" typeface="Iskoola Pota"/>
-        <a:font script="Mong" typeface="Mongolian Baiti"/>
-        <a:font script="Viet" typeface="Times New Roman"/>
-        <a:font script="Uigh" typeface="Microsoft Uighur"/>
-      </a:majorFont>
-      <a:minorFont>
-        <a:latin typeface="Calibri"/>
-        <a:ea typeface=""/>
-        <a:cs typeface=""/>
-        <a:font script="Jpan" typeface="ＭＳ 明朝"/>
-        <a:font script="Hang" typeface="맑은 고딕"/>
-        <a:font script="Hans" typeface="宋体"/>
-        <a:font script="Hant" typeface="新細明體"/>
-        <a:font script="Arab" typeface="Arial"/>
-        <a:font script="Hebr" typeface="Arial"/>
-        <a:font script="Thai" typeface="Cordia New"/>
-        <a:font script="Ethi" typeface="Nyala"/>
-        <a:font script="Beng" typeface="Vrinda"/>
-        <a:font script="Gujr" typeface="Shruti"/>
-        <a:font script="Khmr" typeface="DaunPenh"/>
-        <a:font script="Knda" typeface="Tunga"/>
-        <a:font script="Guru" typeface="Raavi"/>
-        <a:font script="Cans" typeface="Euphemia"/>
-        <a:font script="Cher" typeface="Plantagenet Cherokee"/>
-        <a:font script="Yiii" typeface="Microsoft Yi Baiti"/>
-        <a:font script="Tibt" typeface="Microsoft Himalaya"/>
-        <a:font script="Thaa" typeface="MV Boli"/>
-        <a:font script="Deva" typeface="Mangal"/>
-        <a:font script="Telu" typeface="Gautami"/>
-        <a:font script="Taml" typeface="Latha"/>
-        <a:font script="Syrc" typeface="Estrangelo Edessa"/>
-        <a:font script="Orya" typeface="Kalinga"/>
-        <a:font script="Mlym" typeface="Kartika"/>
-        <a:font script="Laoo" typeface="DokChampa"/>
-        <a:font script="Sinh" typeface="Iskoola Pota"/>
-        <a:font script="Mong" typeface="Mongolian Baiti"/>
-        <a:font script="Viet" typeface="Arial"/>
-        <a:font script="Uigh" typeface="Microsoft Uighur"/>
-      </a:minorFont>
-    </a:fontScheme>
-    <a:fmtScheme name="Office">
-      <a:fillStyleLst>
-        <a:solidFill>
-          <a:schemeClr val="phClr"/>
-        </a:solidFill>
-        <a:gradFill rotWithShape="1">
-          <a:gsLst>
-            <a:gs pos="0">
-              <a:schemeClr val="phClr">
-                <a:tint val="50000"/>
-                <a:satMod val="300000"/>
-              </a:schemeClr>
-            </a:gs>
-            <a:gs pos="35000">
-              <a:schemeClr val="phClr">
-                <a:tint val="37000"/>
-                <a:satMod val="300000"/>
-              </a:schemeClr>
-            </a:gs>
-            <a:gs pos="100000">
-              <a:schemeClr val="phClr">
-                <a:tint val="15000"/>
-                <a:satMod val="350000"/>
-              </a:schemeClr>
-            </a:gs>
-          </a:gsLst>
-          <a:lin ang="16200000" scaled="1"/>
-        </a:gradFill>
-        <a:gradFill rotWithShape="1">
-          <a:gsLst>
-            <a:gs pos="0">
-              <a:schemeClr val="phClr">
-                <a:shade val="51000"/>
-                <a:satMod val="130000"/>
-              </a:schemeClr>
-            </a:gs>
-            <a:gs pos="80000">
-              <a:schemeClr val="phClr">
-                <a:shade val="93000"/>
-                <a:satMod val="130000"/>
-              </a:schemeClr>
-            </a:gs>
-            <a:gs pos="100000">
-              <a:schemeClr val="phClr">
-                <a:shade val="94000"/>
-                <a:satMod val="135000"/>
-              </a:schemeClr>
-            </a:gs>
-          </a:gsLst>
-          <a:lin ang="16200000" scaled="0"/>
-        </a:gradFill>
-      </a:fillStyleLst>
-      <a:lnStyleLst>
-        <a:ln w="9525" cap="flat" cmpd="sng" algn="ctr">
-          <a:solidFill>
-            <a:schemeClr val="phClr">
-              <a:shade val="95000"/>
-              <a:satMod val="105000"/>
-            </a:schemeClr>
-          </a:solidFill>
-          <a:prstDash val="solid"/>
-        </a:ln>
-        <a:ln w="25400" cap="flat" cmpd="sng" algn="ctr">
-          <a:solidFill>
-            <a:schemeClr val="phClr"/>
-          </a:solidFill>
-          <a:prstDash val="solid"/>
-        </a:ln>
-        <a:ln w="38100" cap="flat" cmpd="sng" algn="ctr">
-          <a:solidFill>
-            <a:schemeClr val="phClr"/>
-          </a:solidFill>
-          <a:prstDash val="solid"/>
-        </a:ln>
-      </a:lnStyleLst>
-      <a:effectStyleLst>
-        <a:effectStyle>
-          <a:effectLst>
-            <a:outerShdw blurRad="40000" dist="20000" dir="5400000" rotWithShape="0">
-              <a:srgbClr val="000000">
-                <a:alpha val="38000"/>
-              </a:srgbClr>
-            </a:outerShdw>
-          </a:effectLst>
-        </a:effectStyle>
-        <a:effectStyle>
-          <a:effectLst>
-            <a:outerShdw blurRad="40000" dist="23000" dir="5400000" rotWithShape="0">
-              <a:srgbClr val="000000">
-                <a:alpha val="35000"/>
-              </a:srgbClr>
-            </a:outerShdw>
-          </a:effectLst>
-        </a:effectStyle>
-        <a:effectStyle>
-          <a:effectLst>
-            <a:outerShdw blurRad="40000" dist="23000" dir="5400000" rotWithShape="0">
-              <a:srgbClr val="000000">
-                <a:alpha val="35000"/>
-              </a:srgbClr>
-            </a:outerShdw>
-          </a:effectLst>
-          <a:scene3d>
-            <a:camera prst="orthographicFront">
-              <a:rot lat="0" lon="0" rev="0"/>
-            </a:camera>
-            <a:lightRig rig="threePt" dir="t">
-              <a:rot lat="0" lon="0" rev="1200000"/>
-            </a:lightRig>
-          </a:scene3d>
-          <a:sp3d>
-            <a:bevelT w="63500" h="25400"/>
-          </a:sp3d>
-        </a:effectStyle>
-      </a:effectStyleLst>
-      <a:bgFillStyleLst>
-        <a:solidFill>
-          <a:schemeClr val="phClr"/>
-        </a:solidFill>
-        <a:gradFill rotWithShape="1">
-          <a:gsLst>
-            <a:gs pos="0">
-              <a:schemeClr val="phClr">
-                <a:tint val="40000"/>
-                <a:satMod val="350000"/>
-              </a:schemeClr>
-            </a:gs>
-            <a:gs pos="40000">
-              <a:schemeClr val="phClr">
-                <a:tint val="45000"/>
-                <a:shade val="99000"/>
-                <a:satMod val="350000"/>
-              </a:schemeClr>
-            </a:gs>
-            <a:gs pos="100000">
-              <a:schemeClr val="phClr">
-                <a:shade val="20000"/>
-                <a:satMod val="255000"/>
-              </a:schemeClr>
-            </a:gs>
-          </a:gsLst>
-          <a:path path="circle">
-            <a:fillToRect l="50000" t="-80000" r="50000" b="180000"/>
-          </a:path>
-        </a:gradFill>
-        <a:gradFill rotWithShape="1">
-          <a:gsLst>
-            <a:gs pos="0">
-              <a:schemeClr val="phClr">
-                <a:tint val="80000"/>
-                <a:satMod val="300000"/>
-              </a:schemeClr>
-            </a:gs>
-            <a:gs pos="100000">
-              <a:schemeClr val="phClr">
-                <a:shade val="30000"/>
-                <a:satMod val="200000"/>
-              </a:schemeClr>
-            </a:gs>
-          </a:gsLst>
-          <a:path path="circle">
-            <a:fillToRect l="50000" t="50000" r="50000" b="50000"/>
-          </a:path>
-        </a:gradFill>
-      </a:bgFillStyleLst>
-    </a:fmtScheme>
-  </a:themeElements>
-  <a:objectDefaults/>
-  <a:extraClrSchemeLst/>
-</a:theme>
 </file>
--- a/certification-questions.docx
+++ b/certification-questions.docx
@@ -1,6 +1,6 @@
 
 <file path=word/document.xml><?xml version="1.0" encoding="utf-8"?>
-<w:document xmlns:o="urn:schemas-microsoft-com:office:office" xmlns:r="http://schemas.openxmlformats.org/officeDocument/2006/relationships" xmlns:v="urn:schemas-microsoft-com:vml" xmlns:w="http://schemas.openxmlformats.org/wordprocessingml/2006/main" xmlns:w10="urn:schemas-microsoft-com:office:word" xmlns:wp="http://schemas.openxmlformats.org/drawingml/2006/wordprocessingDrawing" xmlns:wps="http://schemas.microsoft.com/office/word/2010/wordprocessingShape" xmlns:wpg="http://schemas.microsoft.com/office/word/2010/wordprocessingGroup" xmlns:mc="http://schemas.openxmlformats.org/markup-compatibility/2006" xmlns:wp14="http://schemas.microsoft.com/office/word/2010/wordprocessingDrawing" xmlns:w14="http://schemas.microsoft.com/office/word/2010/wordml" mc:Ignorable="w14 wp14">
+<w:document xmlns:ve="http://schemas.openxmlformats.org/markup-compatibility/2006" xmlns:o="urn:schemas-microsoft-com:office:office" xmlns:r="http://schemas.openxmlformats.org/officeDocument/2006/relationships" xmlns:m="http://schemas.openxmlformats.org/officeDocument/2006/math" xmlns:v="urn:schemas-microsoft-com:vml" xmlns:wp="http://schemas.openxmlformats.org/drawingml/2006/wordprocessingDrawing" xmlns:w10="urn:schemas-microsoft-com:office:word" xmlns:w="http://schemas.openxmlformats.org/wordprocessingml/2006/main" xmlns:wne="http://schemas.microsoft.com/office/word/2006/wordml">
   <w:body>
     <w:p>
       <w:pPr>
@@ -23,7 +23,7 @@
     <w:p>
       <w:pPr>
         <w:pStyle w:val="ListParagraph"/>
-        <w:ind w:left="360" w:right="0" w:hanging="0"/>
+        <w:ind w:left="360"/>
         <w:rPr>
           <w:color w:val="FF0000"/>
           <w:lang w:val="en-US"/>
@@ -40,37 +40,143 @@
     <w:p>
       <w:pPr>
         <w:pStyle w:val="ListParagraph"/>
-        <w:ind w:left="360" w:right="0" w:hanging="0"/>
-        <w:rPr>
-          <w:color w:val="00A800"/>
-          <w:lang w:val="en-US"/>
-        </w:rPr>
-      </w:pPr>
-      <w:r>
-        <w:rPr>
-          <w:color w:val="00A800"/>
-          <w:lang w:val="en-US"/>
-        </w:rPr>
-        <w:t xml:space="preserve">Ans . Frontend : extends \Magento\Framework\View\Element\Template </w:t>
+        <w:ind w:left="360"/>
+        <w:rPr>
+          <w:color w:val="00A800"/>
+          <w:lang w:val="en-US"/>
+        </w:rPr>
+      </w:pPr>
+      <w:proofErr w:type="spellStart"/>
+      <w:proofErr w:type="gramStart"/>
+      <w:r>
+        <w:rPr>
+          <w:color w:val="00A800"/>
+          <w:lang w:val="en-US"/>
+        </w:rPr>
+        <w:t>Ans</w:t>
+      </w:r>
+      <w:proofErr w:type="spellEnd"/>
+      <w:r>
+        <w:rPr>
+          <w:color w:val="00A800"/>
+          <w:lang w:val="en-US"/>
+        </w:rPr>
+        <w:t xml:space="preserve"> .</w:t>
+      </w:r>
+      <w:proofErr w:type="gramEnd"/>
+      <w:r>
+        <w:rPr>
+          <w:color w:val="00A800"/>
+          <w:lang w:val="en-US"/>
+        </w:rPr>
+        <w:t xml:space="preserve"> </w:t>
+      </w:r>
+      <w:proofErr w:type="gramStart"/>
+      <w:r>
+        <w:rPr>
+          <w:color w:val="00A800"/>
+          <w:lang w:val="en-US"/>
+        </w:rPr>
+        <w:t>Frontend :</w:t>
+      </w:r>
+      <w:proofErr w:type="gramEnd"/>
+      <w:r>
+        <w:rPr>
+          <w:color w:val="00A800"/>
+          <w:lang w:val="en-US"/>
+        </w:rPr>
+        <w:t xml:space="preserve"> extends \</w:t>
+      </w:r>
+      <w:proofErr w:type="spellStart"/>
+      <w:r>
+        <w:rPr>
+          <w:color w:val="00A800"/>
+          <w:lang w:val="en-US"/>
+        </w:rPr>
+        <w:t>Magento</w:t>
+      </w:r>
+      <w:proofErr w:type="spellEnd"/>
+      <w:r>
+        <w:rPr>
+          <w:color w:val="00A800"/>
+          <w:lang w:val="en-US"/>
+        </w:rPr>
+        <w:t xml:space="preserve">\Framework\View\Element\Template </w:t>
+      </w:r>
+      <w:r>
+        <w:rPr>
+          <w:color w:val="00A800"/>
+          <w:lang w:val="en-US"/>
+        </w:rPr>
         <w:br/>
-        <w:t>implements Magento\Framework\View\Element\BlockInterface</w:t>
-      </w:r>
-    </w:p>
-    <w:p>
-      <w:pPr>
-        <w:pStyle w:val="ListParagraph"/>
-        <w:ind w:left="360" w:right="0" w:hanging="0"/>
-        <w:rPr>
-          <w:color w:val="00A800"/>
-          <w:lang w:val="en-US"/>
-        </w:rPr>
-      </w:pPr>
-      <w:r>
-        <w:rPr>
-          <w:color w:val="00A800"/>
-          <w:lang w:val="en-US"/>
-        </w:rPr>
-        <w:t>Backend : Magento\Backend\Block\Template</w:t>
+        <w:t xml:space="preserve">implements </w:t>
+      </w:r>
+      <w:proofErr w:type="spellStart"/>
+      <w:r>
+        <w:rPr>
+          <w:color w:val="00A800"/>
+          <w:lang w:val="en-US"/>
+        </w:rPr>
+        <w:t>Magento</w:t>
+      </w:r>
+      <w:proofErr w:type="spellEnd"/>
+      <w:r>
+        <w:rPr>
+          <w:color w:val="00A800"/>
+          <w:lang w:val="en-US"/>
+        </w:rPr>
+        <w:t>\Framework\View\Element\</w:t>
+      </w:r>
+      <w:proofErr w:type="spellStart"/>
+      <w:r>
+        <w:rPr>
+          <w:color w:val="00A800"/>
+          <w:lang w:val="en-US"/>
+        </w:rPr>
+        <w:t>BlockInterface</w:t>
+      </w:r>
+      <w:proofErr w:type="spellEnd"/>
+    </w:p>
+    <w:p>
+      <w:pPr>
+        <w:pStyle w:val="ListParagraph"/>
+        <w:ind w:left="360"/>
+        <w:rPr>
+          <w:color w:val="00A800"/>
+          <w:lang w:val="en-US"/>
+        </w:rPr>
+      </w:pPr>
+      <w:proofErr w:type="gramStart"/>
+      <w:r>
+        <w:rPr>
+          <w:color w:val="00A800"/>
+          <w:lang w:val="en-US"/>
+        </w:rPr>
+        <w:t>Backend :</w:t>
+      </w:r>
+      <w:proofErr w:type="gramEnd"/>
+      <w:r>
+        <w:rPr>
+          <w:color w:val="00A800"/>
+          <w:lang w:val="en-US"/>
+        </w:rPr>
+        <w:t xml:space="preserve"> </w:t>
+      </w:r>
+      <w:proofErr w:type="spellStart"/>
+      <w:r>
+        <w:rPr>
+          <w:color w:val="00A800"/>
+          <w:lang w:val="en-US"/>
+        </w:rPr>
+        <w:t>Magento</w:t>
+      </w:r>
+      <w:proofErr w:type="spellEnd"/>
+      <w:r>
+        <w:rPr>
+          <w:color w:val="00A800"/>
+          <w:lang w:val="en-US"/>
+        </w:rPr>
+        <w:t>\Backend\Block\Template</w:t>
       </w:r>
     </w:p>
     <w:p>
@@ -80,13 +186,31 @@
           <w:ilvl w:val="0"/>
           <w:numId w:val="1"/>
         </w:numPr>
-        <w:rPr/>
-      </w:pPr>
-      <w:r>
-        <w:rPr>
-          <w:lang w:val="en-US"/>
-        </w:rPr>
-        <w:t>Default class needs to extended or interface implemented to have any entity ‘extension_attributes’ functionality</w:t>
+      </w:pPr>
+      <w:r>
+        <w:rPr>
+          <w:lang w:val="en-US"/>
+        </w:rPr>
+        <w:t>Default class needs to extended or interface implemented to have any entity ‘</w:t>
+      </w:r>
+      <w:proofErr w:type="spellStart"/>
+      <w:r>
+        <w:rPr>
+          <w:lang w:val="en-US"/>
+        </w:rPr>
+        <w:t>extension_attributes</w:t>
+      </w:r>
+      <w:proofErr w:type="spellEnd"/>
+      <w:r>
+        <w:rPr>
+          <w:lang w:val="en-US"/>
+        </w:rPr>
+        <w:t>’ functionality</w:t>
+      </w:r>
+      <w:r>
+        <w:rPr>
+          <w:lang w:val="en-US"/>
+        </w:rPr>
         <w:br/>
       </w:r>
       <w:r>
@@ -102,40 +226,102 @@
           <w:color w:val="00A800"/>
           <w:lang w:val="en-US"/>
         </w:rPr>
-        <w:t>\Magento\Framework\Model\AbstractExtensibleModel</w:t>
+        <w:t>\</w:t>
+      </w:r>
+      <w:proofErr w:type="spellStart"/>
+      <w:r>
+        <w:rPr>
+          <w:b/>
+          <w:color w:val="00A800"/>
+          <w:lang w:val="en-US"/>
+        </w:rPr>
+        <w:t>Magento</w:t>
+      </w:r>
+      <w:proofErr w:type="spellEnd"/>
+      <w:r>
+        <w:rPr>
+          <w:b/>
+          <w:color w:val="00A800"/>
+          <w:lang w:val="en-US"/>
+        </w:rPr>
+        <w:t>\Framework\Model\</w:t>
+      </w:r>
+      <w:proofErr w:type="spellStart"/>
+      <w:r>
+        <w:rPr>
+          <w:b/>
+          <w:color w:val="00A800"/>
+          <w:lang w:val="en-US"/>
+        </w:rPr>
+        <w:t>AbstractExtensibleModel</w:t>
+      </w:r>
+      <w:proofErr w:type="spellEnd"/>
+      <w:r>
+        <w:rPr>
+          <w:b/>
+          <w:color w:val="00A800"/>
+          <w:lang w:val="en-US"/>
+        </w:rPr>
         <w:br/>
-      </w:r>
+        <w:t xml:space="preserve">implements : </w:t>
+      </w:r>
+      <w:proofErr w:type="spellStart"/>
       <w:r>
         <w:rPr>
           <w:b/>
           <w:color w:val="00A800"/>
           <w:lang w:val="en-US"/>
         </w:rPr>
-        <w:t>implements : Magento\Framework\Api\CustomAttributeDataInterface</w:t>
-      </w:r>
-    </w:p>
-    <w:p>
-      <w:pPr>
-        <w:pStyle w:val="ListParagraph"/>
-        <w:numPr>
-          <w:ilvl w:val="0"/>
-          <w:numId w:val="0"/>
-        </w:numPr>
-        <w:ind w:left="1080" w:right="0" w:hanging="0"/>
+        <w:t>Magento</w:t>
+      </w:r>
+      <w:proofErr w:type="spellEnd"/>
+      <w:r>
         <w:rPr>
           <w:b/>
+          <w:color w:val="00A800"/>
+          <w:lang w:val="en-US"/>
+        </w:rPr>
+        <w:t>\Framework\</w:t>
+      </w:r>
+      <w:proofErr w:type="spellStart"/>
+      <w:r>
+        <w:rPr>
           <w:b/>
           <w:color w:val="00A800"/>
           <w:lang w:val="en-US"/>
         </w:rPr>
-      </w:pPr>
+        <w:t>Api</w:t>
+      </w:r>
+      <w:proofErr w:type="spellEnd"/>
       <w:r>
         <w:rPr>
           <w:b/>
           <w:color w:val="00A800"/>
           <w:lang w:val="en-US"/>
         </w:rPr>
-      </w:r>
+        <w:t>\</w:t>
+      </w:r>
+      <w:proofErr w:type="spellStart"/>
+      <w:r>
+        <w:rPr>
+          <w:b/>
+          <w:color w:val="00A800"/>
+          <w:lang w:val="en-US"/>
+        </w:rPr>
+        <w:t>CustomAttributeDataInterface</w:t>
+      </w:r>
+      <w:proofErr w:type="spellEnd"/>
+    </w:p>
+    <w:p>
+      <w:pPr>
+        <w:pStyle w:val="ListParagraph"/>
+        <w:ind w:left="1080"/>
+        <w:rPr>
+          <w:b/>
+          <w:color w:val="00A800"/>
+          <w:lang w:val="en-US"/>
+        </w:rPr>
+      </w:pPr>
     </w:p>
     <w:p>
       <w:pPr>
@@ -158,20 +344,32 @@
     <w:p>
       <w:pPr>
         <w:pStyle w:val="ListParagraph"/>
-        <w:numPr>
-          <w:ilvl w:val="0"/>
-          <w:numId w:val="0"/>
-        </w:numPr>
-        <w:ind w:left="1080" w:right="0" w:hanging="0"/>
-        <w:rPr>
-          <w:lang w:val="en-US"/>
-        </w:rPr>
-      </w:pPr>
-      <w:r>
-        <w:rPr>
-          <w:lang w:val="en-US"/>
-        </w:rPr>
-        <w:t xml:space="preserve">Ans : </w:t>
+        <w:ind w:left="1080"/>
+        <w:rPr>
+          <w:lang w:val="en-US"/>
+        </w:rPr>
+      </w:pPr>
+      <w:proofErr w:type="spellStart"/>
+      <w:proofErr w:type="gramStart"/>
+      <w:r>
+        <w:rPr>
+          <w:lang w:val="en-US"/>
+        </w:rPr>
+        <w:t>Ans</w:t>
+      </w:r>
+      <w:proofErr w:type="spellEnd"/>
+      <w:r>
+        <w:rPr>
+          <w:lang w:val="en-US"/>
+        </w:rPr>
+        <w:t xml:space="preserve"> :</w:t>
+      </w:r>
+      <w:proofErr w:type="gramEnd"/>
+      <w:r>
+        <w:rPr>
+          <w:lang w:val="en-US"/>
+        </w:rPr>
+        <w:t xml:space="preserve"> </w:t>
       </w:r>
     </w:p>
     <w:p>
@@ -289,13 +487,189 @@
           <w:ilvl w:val="0"/>
           <w:numId w:val="1"/>
         </w:numPr>
-        <w:rPr/>
       </w:pPr>
       <w:r>
         <w:rPr>
           <w:lang w:val="en-US"/>
         </w:rPr>
         <w:t>If we want to add any new payment model then things needs to be done for it</w:t>
+      </w:r>
+    </w:p>
+    <w:p>
+      <w:pPr>
+        <w:pStyle w:val="ListParagraph"/>
+        <w:ind w:left="360"/>
+        <w:rPr>
+          <w:lang w:val="en-US"/>
+        </w:rPr>
+      </w:pPr>
+      <w:proofErr w:type="spellStart"/>
+      <w:proofErr w:type="gramStart"/>
+      <w:r>
+        <w:rPr>
+          <w:color w:val="00B050"/>
+          <w:lang w:val="en-US"/>
+        </w:rPr>
+        <w:t>Ans</w:t>
+      </w:r>
+      <w:proofErr w:type="spellEnd"/>
+      <w:r>
+        <w:rPr>
+          <w:color w:val="00B050"/>
+          <w:lang w:val="en-US"/>
+        </w:rPr>
+        <w:t xml:space="preserve"> .</w:t>
+      </w:r>
+      <w:proofErr w:type="gramEnd"/>
+      <w:r>
+        <w:rPr>
+          <w:color w:val="00B050"/>
+          <w:lang w:val="en-US"/>
+        </w:rPr>
+        <w:t xml:space="preserve"> \</w:t>
+      </w:r>
+      <w:proofErr w:type="spellStart"/>
+      <w:r>
+        <w:rPr>
+          <w:color w:val="00B050"/>
+          <w:lang w:val="en-US"/>
+        </w:rPr>
+        <w:t>Magento</w:t>
+      </w:r>
+      <w:proofErr w:type="spellEnd"/>
+      <w:r>
+        <w:rPr>
+          <w:color w:val="00B050"/>
+          <w:lang w:val="en-US"/>
+        </w:rPr>
+        <w:t>\Payment\Model\Method\</w:t>
+      </w:r>
+      <w:proofErr w:type="spellStart"/>
+      <w:r>
+        <w:rPr>
+          <w:color w:val="00B050"/>
+          <w:lang w:val="en-US"/>
+        </w:rPr>
+        <w:t>AbstractMethod</w:t>
+      </w:r>
+      <w:proofErr w:type="spellEnd"/>
+    </w:p>
+    <w:p>
+      <w:pPr>
+        <w:pStyle w:val="ListParagraph"/>
+        <w:ind w:left="360"/>
+        <w:rPr>
+          <w:color w:val="00B050"/>
+          <w:lang w:val="en-US"/>
+        </w:rPr>
+      </w:pPr>
+      <w:proofErr w:type="spellStart"/>
+      <w:r>
+        <w:rPr>
+          <w:color w:val="00B050"/>
+          <w:lang w:val="en-US"/>
+        </w:rPr>
+        <w:t>Magento</w:t>
+      </w:r>
+      <w:proofErr w:type="spellEnd"/>
+      <w:r>
+        <w:rPr>
+          <w:color w:val="00B050"/>
+          <w:lang w:val="en-US"/>
+        </w:rPr>
+        <w:t>\Quote\</w:t>
+      </w:r>
+      <w:proofErr w:type="spellStart"/>
+      <w:r>
+        <w:rPr>
+          <w:color w:val="00B050"/>
+          <w:lang w:val="en-US"/>
+        </w:rPr>
+        <w:t>Api</w:t>
+      </w:r>
+      <w:proofErr w:type="spellEnd"/>
+      <w:r>
+        <w:rPr>
+          <w:color w:val="00B050"/>
+          <w:lang w:val="en-US"/>
+        </w:rPr>
+        <w:t>\Data\</w:t>
+      </w:r>
+      <w:proofErr w:type="spellStart"/>
+      <w:r>
+        <w:rPr>
+          <w:color w:val="00B050"/>
+          <w:lang w:val="en-US"/>
+        </w:rPr>
+        <w:t>PaymentMethodInterface</w:t>
+      </w:r>
+      <w:proofErr w:type="spellEnd"/>
+    </w:p>
+    <w:p>
+      <w:pPr>
+        <w:pStyle w:val="ListParagraph"/>
+        <w:ind w:left="360"/>
+        <w:rPr>
+          <w:color w:val="00B050"/>
+          <w:lang w:val="en-US"/>
+        </w:rPr>
+      </w:pPr>
+      <w:r>
+        <w:rPr>
+          <w:color w:val="00B050"/>
+          <w:lang w:val="en-US"/>
+        </w:rPr>
+        <w:t>Push the payment method to show in payment method list on checkout page:</w:t>
+      </w:r>
+    </w:p>
+    <w:p>
+      <w:pPr>
+        <w:pStyle w:val="ListParagraph"/>
+        <w:ind w:left="360"/>
+      </w:pPr>
+      <w:proofErr w:type="spellStart"/>
+      <w:r>
+        <w:rPr>
+          <w:color w:val="00B050"/>
+          <w:lang w:val="en-US"/>
+        </w:rPr>
+        <w:t>Magento_Checkout</w:t>
+      </w:r>
+      <w:proofErr w:type="spellEnd"/>
+      <w:r>
+        <w:rPr>
+          <w:color w:val="00B050"/>
+          <w:lang w:val="en-US"/>
+        </w:rPr>
+        <w:t>/</w:t>
+      </w:r>
+      <w:proofErr w:type="spellStart"/>
+      <w:r>
+        <w:rPr>
+          <w:color w:val="00B050"/>
+          <w:lang w:val="en-US"/>
+        </w:rPr>
+        <w:t>js</w:t>
+      </w:r>
+      <w:proofErr w:type="spellEnd"/>
+      <w:r>
+        <w:rPr>
+          <w:color w:val="00B050"/>
+          <w:lang w:val="en-US"/>
+        </w:rPr>
+        <w:t>/model/payment/renderer-lis</w:t>
+      </w:r>
+      <w:r>
+        <w:rPr>
+          <w:color w:val="00B050"/>
+          <w:lang w:val="en-US"/>
+        </w:rPr>
+        <w:t>t</w:t>
+      </w:r>
+      <w:r>
+        <w:rPr>
+          <w:lang w:val="en-US"/>
+        </w:rPr>
         <w:br/>
       </w:r>
       <w:r>
@@ -313,13 +687,45 @@
           <w:ilvl w:val="0"/>
           <w:numId w:val="1"/>
         </w:numPr>
-        <w:rPr/>
-      </w:pPr>
-      <w:r>
-        <w:rPr>
-          <w:lang w:val="en-US"/>
-        </w:rPr>
-        <w:t>How to do customization to override frontend js file so that it will not hamper the Magento upgrade process</w:t>
+      </w:pPr>
+      <w:r>
+        <w:rPr>
+          <w:lang w:val="en-US"/>
+        </w:rPr>
+        <w:t xml:space="preserve">How to do customization to override frontend </w:t>
+      </w:r>
+      <w:proofErr w:type="spellStart"/>
+      <w:r>
+        <w:rPr>
+          <w:lang w:val="en-US"/>
+        </w:rPr>
+        <w:t>js</w:t>
+      </w:r>
+      <w:proofErr w:type="spellEnd"/>
+      <w:r>
+        <w:rPr>
+          <w:lang w:val="en-US"/>
+        </w:rPr>
+        <w:t xml:space="preserve"> file so that it will not hamper the </w:t>
+      </w:r>
+      <w:proofErr w:type="spellStart"/>
+      <w:r>
+        <w:rPr>
+          <w:lang w:val="en-US"/>
+        </w:rPr>
+        <w:t>Magento</w:t>
+      </w:r>
+      <w:proofErr w:type="spellEnd"/>
+      <w:r>
+        <w:rPr>
+          <w:lang w:val="en-US"/>
+        </w:rPr>
+        <w:t xml:space="preserve"> upgrade process</w:t>
+      </w:r>
+      <w:r>
+        <w:rPr>
+          <w:lang w:val="en-US"/>
+        </w:rPr>
         <w:br/>
       </w:r>
       <w:r>
@@ -337,13 +743,25 @@
           <w:ilvl w:val="0"/>
           <w:numId w:val="1"/>
         </w:numPr>
-        <w:rPr/>
-      </w:pPr>
-      <w:r>
-        <w:rPr>
-          <w:lang w:val="en-US"/>
-        </w:rPr>
-        <w:t>Magento upgrade steps in development mode</w:t>
+      </w:pPr>
+      <w:proofErr w:type="spellStart"/>
+      <w:r>
+        <w:rPr>
+          <w:lang w:val="en-US"/>
+        </w:rPr>
+        <w:t>Magento</w:t>
+      </w:r>
+      <w:proofErr w:type="spellEnd"/>
+      <w:r>
+        <w:rPr>
+          <w:lang w:val="en-US"/>
+        </w:rPr>
+        <w:t xml:space="preserve"> upgrade steps in development mode</w:t>
+      </w:r>
+      <w:r>
+        <w:rPr>
+          <w:lang w:val="en-US"/>
+        </w:rPr>
         <w:br/>
       </w:r>
       <w:r>
@@ -357,14 +775,9 @@
     <w:p>
       <w:pPr>
         <w:pStyle w:val="ListParagraph"/>
-        <w:numPr>
-          <w:ilvl w:val="0"/>
-          <w:numId w:val="0"/>
-        </w:numPr>
-        <w:ind w:left="1080" w:right="0" w:hanging="0"/>
-        <w:rPr/>
-      </w:pPr>
-      <w:hyperlink r:id="rId2">
+        <w:ind w:left="1080"/>
+      </w:pPr>
+      <w:hyperlink r:id="rId5">
         <w:r>
           <w:rPr>
             <w:rStyle w:val="InternetLink"/>
@@ -378,11 +791,7 @@
     <w:p>
       <w:pPr>
         <w:pStyle w:val="ListParagraph"/>
-        <w:numPr>
-          <w:ilvl w:val="0"/>
-          <w:numId w:val="0"/>
-        </w:numPr>
-        <w:ind w:left="1080" w:right="0" w:hanging="0"/>
+        <w:ind w:left="1080"/>
         <w:rPr>
           <w:color w:val="00A800"/>
         </w:rPr>
@@ -398,7 +807,6 @@
       <w:bookmarkEnd w:id="0"/>
       <w:r>
         <w:rPr>
-          <w:b w:val="false"/>
           <w:color w:val="00A800"/>
           <w:lang w:val="en-US"/>
         </w:rPr>
@@ -408,11 +816,7 @@
     <w:p>
       <w:pPr>
         <w:pStyle w:val="ListParagraph"/>
-        <w:numPr>
-          <w:ilvl w:val="0"/>
-          <w:numId w:val="0"/>
-        </w:numPr>
-        <w:ind w:left="1080" w:right="0" w:hanging="0"/>
+        <w:ind w:left="1080"/>
         <w:rPr>
           <w:color w:val="00A800"/>
         </w:rPr>
@@ -428,42 +832,134 @@
       <w:bookmarkEnd w:id="1"/>
       <w:r>
         <w:rPr>
-          <w:b w:val="false"/>
-          <w:color w:val="00A800"/>
-          <w:lang w:val="en-US"/>
-        </w:rPr>
-        <w:t xml:space="preserve">Turn on maintenance mode </w:t>
-      </w:r>
-      <w:r>
-        <w:rPr>
-          <w:b w:val="false"/>
-          <w:color w:val="00A800"/>
-          <w:lang w:val="en-US"/>
-        </w:rPr>
-        <w:t>(php bin/magento maintenance:enable)</w:t>
+          <w:color w:val="00A800"/>
+          <w:lang w:val="en-US"/>
+        </w:rPr>
+        <w:t>Turn on maintenance mode (</w:t>
+      </w:r>
+      <w:proofErr w:type="spellStart"/>
+      <w:r>
+        <w:rPr>
+          <w:color w:val="00A800"/>
+          <w:lang w:val="en-US"/>
+        </w:rPr>
+        <w:t>php</w:t>
+      </w:r>
+      <w:proofErr w:type="spellEnd"/>
+      <w:r>
+        <w:rPr>
+          <w:color w:val="00A800"/>
+          <w:lang w:val="en-US"/>
+        </w:rPr>
+        <w:t xml:space="preserve"> bin/</w:t>
+      </w:r>
+      <w:proofErr w:type="spellStart"/>
+      <w:r>
+        <w:rPr>
+          <w:color w:val="00A800"/>
+          <w:lang w:val="en-US"/>
+        </w:rPr>
+        <w:t>magento</w:t>
+      </w:r>
+      <w:proofErr w:type="spellEnd"/>
+      <w:r>
+        <w:rPr>
+          <w:color w:val="00A800"/>
+          <w:lang w:val="en-US"/>
+        </w:rPr>
+        <w:t xml:space="preserve"> </w:t>
+      </w:r>
+      <w:proofErr w:type="spellStart"/>
+      <w:r>
+        <w:rPr>
+          <w:color w:val="00A800"/>
+          <w:lang w:val="en-US"/>
+        </w:rPr>
+        <w:t>maintenance</w:t>
+      </w:r>
+      <w:proofErr w:type="gramStart"/>
+      <w:r>
+        <w:rPr>
+          <w:color w:val="00A800"/>
+          <w:lang w:val="en-US"/>
+        </w:rPr>
+        <w:t>:enable</w:t>
+      </w:r>
+      <w:proofErr w:type="spellEnd"/>
+      <w:proofErr w:type="gramEnd"/>
+      <w:r>
+        <w:rPr>
+          <w:color w:val="00A800"/>
+          <w:lang w:val="en-US"/>
+        </w:rPr>
+        <w:t>)</w:t>
+      </w:r>
+      <w:r>
+        <w:rPr>
+          <w:color w:val="00A800"/>
+          <w:lang w:val="en-US"/>
+        </w:rPr>
         <w:br/>
-        <w:t>It will create a new file var/.maintenance.flag. If you cannot disable maintenance mode, you can remove this file [Remmember!]</w:t>
-      </w:r>
-    </w:p>
-    <w:p>
-      <w:pPr>
-        <w:pStyle w:val="ListParagraph"/>
-        <w:numPr>
-          <w:ilvl w:val="0"/>
-          <w:numId w:val="0"/>
-        </w:numPr>
-        <w:ind w:left="1080" w:right="0" w:hanging="0"/>
-        <w:rPr>
-          <w:color w:val="00A800"/>
-          <w:lang w:val="en-US"/>
-        </w:rPr>
-      </w:pPr>
-      <w:r>
-        <w:rPr>
-          <w:color w:val="00A800"/>
-          <w:lang w:val="en-US"/>
-        </w:rPr>
-      </w:r>
+        <w:t xml:space="preserve">It will create a new file </w:t>
+      </w:r>
+      <w:proofErr w:type="spellStart"/>
+      <w:r>
+        <w:rPr>
+          <w:color w:val="00A800"/>
+          <w:lang w:val="en-US"/>
+        </w:rPr>
+        <w:t>var</w:t>
+      </w:r>
+      <w:proofErr w:type="spellEnd"/>
+      <w:r>
+        <w:rPr>
+          <w:color w:val="00A800"/>
+          <w:lang w:val="en-US"/>
+        </w:rPr>
+        <w:t>/.</w:t>
+      </w:r>
+      <w:proofErr w:type="spellStart"/>
+      <w:r>
+        <w:rPr>
+          <w:color w:val="00A800"/>
+          <w:lang w:val="en-US"/>
+        </w:rPr>
+        <w:t>maintenance.flag</w:t>
+      </w:r>
+      <w:proofErr w:type="spellEnd"/>
+      <w:r>
+        <w:rPr>
+          <w:color w:val="00A800"/>
+          <w:lang w:val="en-US"/>
+        </w:rPr>
+        <w:t>. If you cannot disable maintenance mode, you can remove this file [</w:t>
+      </w:r>
+      <w:proofErr w:type="spellStart"/>
+      <w:r>
+        <w:rPr>
+          <w:color w:val="00A800"/>
+          <w:lang w:val="en-US"/>
+        </w:rPr>
+        <w:t>Remmember</w:t>
+      </w:r>
+      <w:proofErr w:type="spellEnd"/>
+      <w:r>
+        <w:rPr>
+          <w:color w:val="00A800"/>
+          <w:lang w:val="en-US"/>
+        </w:rPr>
+        <w:t>!]</w:t>
+      </w:r>
+    </w:p>
+    <w:p>
+      <w:pPr>
+        <w:pStyle w:val="ListParagraph"/>
+        <w:ind w:left="1080"/>
+        <w:rPr>
+          <w:color w:val="00A800"/>
+          <w:lang w:val="en-US"/>
+        </w:rPr>
+      </w:pPr>
     </w:p>
     <w:p>
       <w:pPr>
@@ -472,13 +968,17 @@
           <w:ilvl w:val="0"/>
           <w:numId w:val="1"/>
         </w:numPr>
-        <w:rPr/>
       </w:pPr>
       <w:r>
         <w:rPr>
           <w:lang w:val="en-US"/>
         </w:rPr>
         <w:t>How we can add new router structure other than current one</w:t>
+      </w:r>
+      <w:r>
+        <w:rPr>
+          <w:lang w:val="en-US"/>
+        </w:rPr>
         <w:br/>
       </w:r>
       <w:r>
@@ -486,81 +986,249 @@
           <w:color w:val="FF0000"/>
           <w:lang w:val="en-US"/>
         </w:rPr>
-        <w:t>How to change the base pattern check in magento</w:t>
-      </w:r>
-    </w:p>
-    <w:p>
-      <w:pPr>
-        <w:pStyle w:val="ListParagraph"/>
-        <w:numPr>
-          <w:ilvl w:val="0"/>
-          <w:numId w:val="0"/>
-        </w:numPr>
-        <w:ind w:left="1080" w:right="0" w:hanging="0"/>
-        <w:rPr/>
-      </w:pPr>
+        <w:t xml:space="preserve">How to change the base pattern check in </w:t>
+      </w:r>
+      <w:proofErr w:type="spellStart"/>
       <w:r>
         <w:rPr>
           <w:color w:val="FF0000"/>
           <w:lang w:val="en-US"/>
         </w:rPr>
-        <w:t>Ans .</w:t>
-      </w:r>
-      <w:r>
-        <w:rPr>
-          <w:color w:val="00A800"/>
-          <w:lang w:val="en-US"/>
-        </w:rPr>
-        <w:t xml:space="preserve"> 1 . register your router in di xml  plugin Magento\Framework\App\RouterList and add your custom class with class item name. </w:t>
-      </w:r>
-    </w:p>
-    <w:p>
-      <w:pPr>
-        <w:pStyle w:val="ListParagraph"/>
-        <w:numPr>
-          <w:ilvl w:val="0"/>
-          <w:numId w:val="0"/>
-        </w:numPr>
-        <w:ind w:left="2520" w:right="0" w:hanging="0"/>
-        <w:rPr>
-          <w:color w:val="00A800"/>
-          <w:lang w:val="en-US"/>
-        </w:rPr>
-      </w:pPr>
-      <w:r>
-        <w:rPr>
-          <w:color w:val="00A800"/>
-          <w:lang w:val="en-US"/>
-        </w:rPr>
-        <w:t xml:space="preserve">             </w:t>
-      </w:r>
-      <w:r>
-        <w:rPr>
-          <w:color w:val="00A800"/>
-          <w:lang w:val="en-US"/>
-        </w:rPr>
-        <w:t>2. and impelments your custom class with \Magento\Framework\App\RouterInterface</w:t>
-      </w:r>
-    </w:p>
-    <w:p>
-      <w:pPr>
-        <w:pStyle w:val="ListParagraph"/>
-        <w:numPr>
-          <w:ilvl w:val="0"/>
-          <w:numId w:val="0"/>
-        </w:numPr>
-        <w:ind w:left="2520" w:right="0" w:hanging="0"/>
-        <w:rPr>
-          <w:color w:val="00A800"/>
-          <w:lang w:val="en-US"/>
-        </w:rPr>
-      </w:pPr>
-      <w:r>
-        <w:rPr>
-          <w:color w:val="00A800"/>
-          <w:lang w:val="en-US"/>
-        </w:rPr>
-        <w:t>write your code in match function.</w:t>
+        <w:t>magento</w:t>
+      </w:r>
+      <w:proofErr w:type="spellEnd"/>
+    </w:p>
+    <w:p>
+      <w:pPr>
+        <w:pStyle w:val="ListParagraph"/>
+        <w:ind w:left="1080"/>
+      </w:pPr>
+      <w:proofErr w:type="spellStart"/>
+      <w:proofErr w:type="gramStart"/>
+      <w:r>
+        <w:rPr>
+          <w:color w:val="FF0000"/>
+          <w:lang w:val="en-US"/>
+        </w:rPr>
+        <w:t>Ans</w:t>
+      </w:r>
+      <w:proofErr w:type="spellEnd"/>
+      <w:r>
+        <w:rPr>
+          <w:color w:val="FF0000"/>
+          <w:lang w:val="en-US"/>
+        </w:rPr>
+        <w:t xml:space="preserve"> .</w:t>
+      </w:r>
+      <w:proofErr w:type="gramEnd"/>
+      <w:r>
+        <w:rPr>
+          <w:color w:val="00A800"/>
+          <w:lang w:val="en-US"/>
+        </w:rPr>
+        <w:t xml:space="preserve"> </w:t>
+      </w:r>
+      <w:proofErr w:type="gramStart"/>
+      <w:r>
+        <w:rPr>
+          <w:color w:val="00A800"/>
+          <w:lang w:val="en-US"/>
+        </w:rPr>
+        <w:t>1 .</w:t>
+      </w:r>
+      <w:proofErr w:type="gramEnd"/>
+      <w:r>
+        <w:rPr>
+          <w:color w:val="00A800"/>
+          <w:lang w:val="en-US"/>
+        </w:rPr>
+        <w:t xml:space="preserve"> </w:t>
+      </w:r>
+      <w:proofErr w:type="gramStart"/>
+      <w:r>
+        <w:rPr>
+          <w:color w:val="00A800"/>
+          <w:lang w:val="en-US"/>
+        </w:rPr>
+        <w:t>register</w:t>
+      </w:r>
+      <w:proofErr w:type="gramEnd"/>
+      <w:r>
+        <w:rPr>
+          <w:color w:val="00A800"/>
+          <w:lang w:val="en-US"/>
+        </w:rPr>
+        <w:t xml:space="preserve"> your router in </w:t>
+      </w:r>
+      <w:proofErr w:type="spellStart"/>
+      <w:r>
+        <w:rPr>
+          <w:color w:val="00A800"/>
+          <w:lang w:val="en-US"/>
+        </w:rPr>
+        <w:t>di</w:t>
+      </w:r>
+      <w:proofErr w:type="spellEnd"/>
+      <w:r>
+        <w:rPr>
+          <w:color w:val="00A800"/>
+          <w:lang w:val="en-US"/>
+        </w:rPr>
+        <w:t xml:space="preserve"> xml  </w:t>
+      </w:r>
+      <w:proofErr w:type="spellStart"/>
+      <w:r>
+        <w:rPr>
+          <w:color w:val="00A800"/>
+          <w:lang w:val="en-US"/>
+        </w:rPr>
+        <w:t>plugin</w:t>
+      </w:r>
+      <w:proofErr w:type="spellEnd"/>
+      <w:r>
+        <w:rPr>
+          <w:color w:val="00A800"/>
+          <w:lang w:val="en-US"/>
+        </w:rPr>
+        <w:t xml:space="preserve"> </w:t>
+      </w:r>
+      <w:proofErr w:type="spellStart"/>
+      <w:r>
+        <w:rPr>
+          <w:color w:val="00A800"/>
+          <w:lang w:val="en-US"/>
+        </w:rPr>
+        <w:t>Magento</w:t>
+      </w:r>
+      <w:proofErr w:type="spellEnd"/>
+      <w:r>
+        <w:rPr>
+          <w:color w:val="00A800"/>
+          <w:lang w:val="en-US"/>
+        </w:rPr>
+        <w:t>\Framework\App\</w:t>
+      </w:r>
+      <w:proofErr w:type="spellStart"/>
+      <w:r>
+        <w:rPr>
+          <w:color w:val="00A800"/>
+          <w:lang w:val="en-US"/>
+        </w:rPr>
+        <w:t>RouterList</w:t>
+      </w:r>
+      <w:proofErr w:type="spellEnd"/>
+      <w:r>
+        <w:rPr>
+          <w:color w:val="00A800"/>
+          <w:lang w:val="en-US"/>
+        </w:rPr>
+        <w:t xml:space="preserve"> and add your custom class with class item name. </w:t>
+      </w:r>
+    </w:p>
+    <w:p>
+      <w:pPr>
+        <w:pStyle w:val="ListParagraph"/>
+        <w:ind w:left="2520"/>
+        <w:rPr>
+          <w:color w:val="00A800"/>
+          <w:lang w:val="en-US"/>
+        </w:rPr>
+      </w:pPr>
+      <w:r>
+        <w:rPr>
+          <w:color w:val="00A800"/>
+          <w:lang w:val="en-US"/>
+        </w:rPr>
+        <w:t xml:space="preserve">2. </w:t>
+      </w:r>
+      <w:proofErr w:type="gramStart"/>
+      <w:r>
+        <w:rPr>
+          <w:color w:val="00A800"/>
+          <w:lang w:val="en-US"/>
+        </w:rPr>
+        <w:t>and</w:t>
+      </w:r>
+      <w:proofErr w:type="gramEnd"/>
+      <w:r>
+        <w:rPr>
+          <w:color w:val="00A800"/>
+          <w:lang w:val="en-US"/>
+        </w:rPr>
+        <w:t xml:space="preserve"> </w:t>
+      </w:r>
+      <w:proofErr w:type="spellStart"/>
+      <w:r>
+        <w:rPr>
+          <w:color w:val="00A800"/>
+          <w:lang w:val="en-US"/>
+        </w:rPr>
+        <w:t>impelments</w:t>
+      </w:r>
+      <w:proofErr w:type="spellEnd"/>
+      <w:r>
+        <w:rPr>
+          <w:color w:val="00A800"/>
+          <w:lang w:val="en-US"/>
+        </w:rPr>
+        <w:t xml:space="preserve"> your custom class with \</w:t>
+      </w:r>
+      <w:proofErr w:type="spellStart"/>
+      <w:r>
+        <w:rPr>
+          <w:color w:val="00A800"/>
+          <w:lang w:val="en-US"/>
+        </w:rPr>
+        <w:t>Magento</w:t>
+      </w:r>
+      <w:proofErr w:type="spellEnd"/>
+      <w:r>
+        <w:rPr>
+          <w:color w:val="00A800"/>
+          <w:lang w:val="en-US"/>
+        </w:rPr>
+        <w:t>\Framework\App\</w:t>
+      </w:r>
+      <w:proofErr w:type="spellStart"/>
+      <w:r>
+        <w:rPr>
+          <w:color w:val="00A800"/>
+          <w:lang w:val="en-US"/>
+        </w:rPr>
+        <w:t>RouterInterface</w:t>
+      </w:r>
+      <w:proofErr w:type="spellEnd"/>
+    </w:p>
+    <w:p>
+      <w:pPr>
+        <w:pStyle w:val="ListParagraph"/>
+        <w:ind w:left="2520"/>
+        <w:rPr>
+          <w:color w:val="00A800"/>
+          <w:lang w:val="en-US"/>
+        </w:rPr>
+      </w:pPr>
+      <w:proofErr w:type="gramStart"/>
+      <w:r>
+        <w:rPr>
+          <w:color w:val="00A800"/>
+          <w:lang w:val="en-US"/>
+        </w:rPr>
+        <w:t>write</w:t>
+      </w:r>
+      <w:proofErr w:type="gramEnd"/>
+      <w:r>
+        <w:rPr>
+          <w:color w:val="00A800"/>
+          <w:lang w:val="en-US"/>
+        </w:rPr>
+        <w:t xml:space="preserve"> your code in match function.</w:t>
+      </w:r>
+      <w:r>
+        <w:rPr>
+          <w:color w:val="00A800"/>
+          <w:lang w:val="en-US"/>
+        </w:rPr>
         <w:tab/>
       </w:r>
     </w:p>
@@ -571,13 +1239,17 @@
           <w:ilvl w:val="0"/>
           <w:numId w:val="1"/>
         </w:numPr>
-        <w:rPr/>
       </w:pPr>
       <w:r>
         <w:rPr>
           <w:lang w:val="en-US"/>
         </w:rPr>
         <w:t>What command is not executed in Production Mode</w:t>
+      </w:r>
+      <w:r>
+        <w:rPr>
+          <w:lang w:val="en-US"/>
+        </w:rPr>
         <w:br/>
       </w:r>
       <w:r>
@@ -595,13 +1267,32 @@
           <w:ilvl w:val="0"/>
           <w:numId w:val="1"/>
         </w:numPr>
-        <w:rPr/>
-      </w:pPr>
-      <w:r>
-        <w:rPr>
-          <w:lang w:val="en-US"/>
-        </w:rPr>
-        <w:t>If we want to add any customer_address entity attributes any want to add and edit it into customer edit page than steps required for it</w:t>
+      </w:pPr>
+      <w:r>
+        <w:rPr>
+          <w:lang w:val="en-US"/>
+        </w:rPr>
+        <w:lastRenderedPageBreak/>
+        <w:t xml:space="preserve">If we want to add any </w:t>
+      </w:r>
+      <w:proofErr w:type="spellStart"/>
+      <w:r>
+        <w:rPr>
+          <w:lang w:val="en-US"/>
+        </w:rPr>
+        <w:t>customer_address</w:t>
+      </w:r>
+      <w:proofErr w:type="spellEnd"/>
+      <w:r>
+        <w:rPr>
+          <w:lang w:val="en-US"/>
+        </w:rPr>
+        <w:t xml:space="preserve"> entity attributes any want to add and edit it into customer edit page than steps required for it</w:t>
+      </w:r>
+      <w:r>
+        <w:rPr>
+          <w:lang w:val="en-US"/>
+        </w:rPr>
         <w:br/>
       </w:r>
       <w:r>
@@ -619,22 +1310,49 @@
           <w:ilvl w:val="0"/>
           <w:numId w:val="1"/>
         </w:numPr>
-        <w:rPr/>
-      </w:pPr>
-      <w:r>
-        <w:rPr>
-          <w:lang w:val="en-US"/>
-        </w:rPr>
-        <w:t>If any custom module is dependent on core module than what configuration needs to be there into composer.json file</w:t>
+      </w:pPr>
+      <w:r>
+        <w:rPr>
+          <w:lang w:val="en-US"/>
+        </w:rPr>
+        <w:t xml:space="preserve">If any custom module is dependent on core module than what configuration needs to be there into </w:t>
+      </w:r>
+      <w:proofErr w:type="spellStart"/>
+      <w:r>
+        <w:rPr>
+          <w:lang w:val="en-US"/>
+        </w:rPr>
+        <w:t>composer.json</w:t>
+      </w:r>
+      <w:proofErr w:type="spellEnd"/>
+      <w:r>
+        <w:rPr>
+          <w:lang w:val="en-US"/>
+        </w:rPr>
+        <w:t xml:space="preserve"> file</w:t>
+      </w:r>
+      <w:r>
+        <w:rPr>
+          <w:lang w:val="en-US"/>
+        </w:rPr>
         <w:br/>
       </w:r>
       <w:r>
         <w:rPr>
-          <w:color w:val="FF0000"/>
-          <w:lang w:val="en-US"/>
-        </w:rPr>
-        <w:t>use require node json</w:t>
-      </w:r>
+          <w:color w:val="00B050"/>
+          <w:lang w:val="en-US"/>
+        </w:rPr>
+        <w:t xml:space="preserve">use require node </w:t>
+      </w:r>
+      <w:proofErr w:type="spellStart"/>
+      <w:r>
+        <w:rPr>
+          <w:color w:val="00B050"/>
+          <w:lang w:val="en-US"/>
+        </w:rPr>
+        <w:t>json</w:t>
+      </w:r>
+      <w:proofErr w:type="spellEnd"/>
     </w:p>
     <w:p>
       <w:pPr>
@@ -643,18 +1361,25 @@
           <w:ilvl w:val="0"/>
           <w:numId w:val="1"/>
         </w:numPr>
-        <w:rPr/>
+        <w:rPr>
+          <w:color w:val="00B050"/>
+        </w:rPr>
       </w:pPr>
       <w:r>
         <w:rPr>
           <w:lang w:val="en-US"/>
         </w:rPr>
         <w:t>What can be restricted using acl.xml?</w:t>
+      </w:r>
+      <w:r>
+        <w:rPr>
+          <w:lang w:val="en-US"/>
+        </w:rPr>
         <w:br/>
       </w:r>
       <w:r>
         <w:rPr>
-          <w:color w:val="FF0000"/>
+          <w:color w:val="00B050"/>
           <w:lang w:val="en-US"/>
         </w:rPr>
         <w:t>menu.xml, system.xml and extension_attributes.xml</w:t>
@@ -667,13 +1392,17 @@
           <w:ilvl w:val="0"/>
           <w:numId w:val="1"/>
         </w:numPr>
-        <w:rPr/>
       </w:pPr>
       <w:r>
         <w:rPr>
           <w:lang w:val="en-US"/>
         </w:rPr>
         <w:t>List of Folders which can contain template files?</w:t>
+      </w:r>
+      <w:r>
+        <w:rPr>
+          <w:lang w:val="en-US"/>
+        </w:rPr>
         <w:br/>
       </w:r>
       <w:r>
@@ -687,7 +1416,7 @@
     <w:p>
       <w:pPr>
         <w:pStyle w:val="ListParagraph"/>
-        <w:ind w:left="360" w:right="0" w:hanging="0"/>
+        <w:ind w:left="360"/>
         <w:rPr>
           <w:color w:val="FF0000"/>
           <w:lang w:val="en-US"/>
@@ -699,10 +1428,74 @@
           <w:lang w:val="en-US"/>
         </w:rPr>
         <w:t>-------</w:t>
+      </w:r>
+      <w:r>
+        <w:rPr>
+          <w:color w:val="FF0000"/>
+          <w:lang w:val="en-US"/>
+        </w:rPr>
         <w:br/>
-        <w:t>module_name/view/ templates/</w:t>
+      </w:r>
+      <w:proofErr w:type="spellStart"/>
+      <w:r>
+        <w:rPr>
+          <w:color w:val="FF0000"/>
+          <w:lang w:val="en-US"/>
+        </w:rPr>
+        <w:t>module_name</w:t>
+      </w:r>
+      <w:proofErr w:type="spellEnd"/>
+      <w:r>
+        <w:rPr>
+          <w:color w:val="FF0000"/>
+          <w:lang w:val="en-US"/>
+        </w:rPr>
+        <w:t>/view/ templates/</w:t>
+      </w:r>
+      <w:r>
+        <w:rPr>
+          <w:color w:val="FF0000"/>
+          <w:lang w:val="en-US"/>
+        </w:rPr>
         <w:br/>
-        <w:t>module_name/view/ui_components/templates/</w:t>
+      </w:r>
+      <w:proofErr w:type="spellStart"/>
+      <w:r>
+        <w:rPr>
+          <w:color w:val="FF0000"/>
+          <w:lang w:val="en-US"/>
+        </w:rPr>
+        <w:t>module_name</w:t>
+      </w:r>
+      <w:proofErr w:type="spellEnd"/>
+      <w:r>
+        <w:rPr>
+          <w:color w:val="FF0000"/>
+          <w:lang w:val="en-US"/>
+        </w:rPr>
+        <w:t>/view/</w:t>
+      </w:r>
+      <w:proofErr w:type="spellStart"/>
+      <w:r>
+        <w:rPr>
+          <w:color w:val="FF0000"/>
+          <w:lang w:val="en-US"/>
+        </w:rPr>
+        <w:t>ui_components</w:t>
+      </w:r>
+      <w:proofErr w:type="spellEnd"/>
+      <w:r>
+        <w:rPr>
+          <w:color w:val="FF0000"/>
+          <w:lang w:val="en-US"/>
+        </w:rPr>
+        <w:t>/templates/</w:t>
+      </w:r>
+      <w:r>
+        <w:rPr>
+          <w:color w:val="FF0000"/>
+          <w:lang w:val="en-US"/>
+        </w:rPr>
         <w:br/>
         <w:t>Search for more</w:t>
       </w:r>
@@ -714,13 +1507,31 @@
           <w:ilvl w:val="0"/>
           <w:numId w:val="1"/>
         </w:numPr>
-        <w:rPr/>
-      </w:pPr>
-      <w:r>
-        <w:rPr>
-          <w:lang w:val="en-US"/>
-        </w:rPr>
-        <w:t>How data can be configure, fetch and return on the admin grid using ui_component? 2 ways</w:t>
+      </w:pPr>
+      <w:r>
+        <w:rPr>
+          <w:lang w:val="en-US"/>
+        </w:rPr>
+        <w:t xml:space="preserve">How data can be configure, fetch and return on the admin grid using </w:t>
+      </w:r>
+      <w:proofErr w:type="spellStart"/>
+      <w:r>
+        <w:rPr>
+          <w:lang w:val="en-US"/>
+        </w:rPr>
+        <w:t>ui_component</w:t>
+      </w:r>
+      <w:proofErr w:type="spellEnd"/>
+      <w:r>
+        <w:rPr>
+          <w:lang w:val="en-US"/>
+        </w:rPr>
+        <w:t>? 2 ways</w:t>
+      </w:r>
+      <w:r>
+        <w:rPr>
+          <w:lang w:val="en-US"/>
+        </w:rPr>
         <w:br/>
       </w:r>
       <w:r>
@@ -738,13 +1549,31 @@
           <w:ilvl w:val="0"/>
           <w:numId w:val="1"/>
         </w:numPr>
-        <w:rPr/>
-      </w:pPr>
-      <w:r>
-        <w:rPr>
-          <w:lang w:val="en-US"/>
-        </w:rPr>
-        <w:t>One entity is having two attribute which can be of static or varchar backend type. What we can do using both the backend type? How this will impact on data saving process? Whether it will help to save data website wise or site wise?</w:t>
+      </w:pPr>
+      <w:r>
+        <w:rPr>
+          <w:lang w:val="en-US"/>
+        </w:rPr>
+        <w:t xml:space="preserve">One entity is having two attribute which can be of static or </w:t>
+      </w:r>
+      <w:proofErr w:type="spellStart"/>
+      <w:r>
+        <w:rPr>
+          <w:lang w:val="en-US"/>
+        </w:rPr>
+        <w:t>varchar</w:t>
+      </w:r>
+      <w:proofErr w:type="spellEnd"/>
+      <w:r>
+        <w:rPr>
+          <w:lang w:val="en-US"/>
+        </w:rPr>
+        <w:t xml:space="preserve"> backend type. What we can do using both the backend type? How this will impact on data saving process? Whether it will help to save data website wise or site wise?</w:t>
+      </w:r>
+      <w:r>
+        <w:rPr>
+          <w:lang w:val="en-US"/>
+        </w:rPr>
         <w:br/>
       </w:r>
       <w:r>
@@ -762,13 +1591,31 @@
           <w:ilvl w:val="0"/>
           <w:numId w:val="1"/>
         </w:numPr>
-        <w:rPr/>
-      </w:pPr>
-      <w:r>
-        <w:rPr>
-          <w:lang w:val="en-US"/>
-        </w:rPr>
-        <w:t>What happen is we have more than one same kind of before, around and after plugins for same function and they all just have different sort orders?</w:t>
+      </w:pPr>
+      <w:r>
+        <w:rPr>
+          <w:lang w:val="en-US"/>
+        </w:rPr>
+        <w:t xml:space="preserve">What happen is we have more than one same kind of before, around and after </w:t>
+      </w:r>
+      <w:proofErr w:type="spellStart"/>
+      <w:r>
+        <w:rPr>
+          <w:lang w:val="en-US"/>
+        </w:rPr>
+        <w:t>plugins</w:t>
+      </w:r>
+      <w:proofErr w:type="spellEnd"/>
+      <w:r>
+        <w:rPr>
+          <w:lang w:val="en-US"/>
+        </w:rPr>
+        <w:t xml:space="preserve"> for same function and they all just have different sort orders?</w:t>
+      </w:r>
+      <w:r>
+        <w:rPr>
+          <w:lang w:val="en-US"/>
+        </w:rPr>
         <w:br/>
       </w:r>
       <w:r>
@@ -776,7 +1623,23 @@
           <w:color w:val="FF0000"/>
           <w:lang w:val="en-US"/>
         </w:rPr>
-        <w:t>POC – Create plugins for different cases and check</w:t>
+        <w:t xml:space="preserve">POC – Create </w:t>
+      </w:r>
+      <w:proofErr w:type="spellStart"/>
+      <w:r>
+        <w:rPr>
+          <w:color w:val="FF0000"/>
+          <w:lang w:val="en-US"/>
+        </w:rPr>
+        <w:t>plugins</w:t>
+      </w:r>
+      <w:proofErr w:type="spellEnd"/>
+      <w:r>
+        <w:rPr>
+          <w:color w:val="FF0000"/>
+          <w:lang w:val="en-US"/>
+        </w:rPr>
+        <w:t xml:space="preserve"> for different cases and check</w:t>
       </w:r>
       <w:r>
         <w:rPr>
@@ -792,13 +1655,31 @@
           <w:ilvl w:val="0"/>
           <w:numId w:val="1"/>
         </w:numPr>
-        <w:rPr/>
-      </w:pPr>
-      <w:r>
-        <w:rPr>
-          <w:lang w:val="en-US"/>
-        </w:rPr>
-        <w:t>How around plugin works with different sort orders?</w:t>
+      </w:pPr>
+      <w:r>
+        <w:rPr>
+          <w:lang w:val="en-US"/>
+        </w:rPr>
+        <w:t xml:space="preserve">How around </w:t>
+      </w:r>
+      <w:proofErr w:type="spellStart"/>
+      <w:r>
+        <w:rPr>
+          <w:lang w:val="en-US"/>
+        </w:rPr>
+        <w:t>plugin</w:t>
+      </w:r>
+      <w:proofErr w:type="spellEnd"/>
+      <w:r>
+        <w:rPr>
+          <w:lang w:val="en-US"/>
+        </w:rPr>
+        <w:t xml:space="preserve"> works with different sort orders?</w:t>
+      </w:r>
+      <w:r>
+        <w:rPr>
+          <w:lang w:val="en-US"/>
+        </w:rPr>
         <w:br/>
       </w:r>
       <w:r>
@@ -806,7 +1687,29 @@
           <w:color w:val="FF0000"/>
           <w:lang w:val="en-US"/>
         </w:rPr>
-        <w:t>POC – Create around plugin and check sort order</w:t>
+        <w:t xml:space="preserve">POC – Create around </w:t>
+      </w:r>
+      <w:proofErr w:type="spellStart"/>
+      <w:r>
+        <w:rPr>
+          <w:color w:val="FF0000"/>
+          <w:lang w:val="en-US"/>
+        </w:rPr>
+        <w:t>plugin</w:t>
+      </w:r>
+      <w:proofErr w:type="spellEnd"/>
+      <w:r>
+        <w:rPr>
+          <w:color w:val="FF0000"/>
+          <w:lang w:val="en-US"/>
+        </w:rPr>
+        <w:t xml:space="preserve"> and check sort order</w:t>
+      </w:r>
+      <w:r>
+        <w:rPr>
+          <w:color w:val="FF0000"/>
+          <w:lang w:val="en-US"/>
+        </w:rPr>
         <w:br/>
       </w:r>
     </w:p>
@@ -831,11 +1734,7 @@
     <w:p>
       <w:pPr>
         <w:pStyle w:val="ListParagraph"/>
-        <w:numPr>
-          <w:ilvl w:val="0"/>
-          <w:numId w:val="0"/>
-        </w:numPr>
-        <w:ind w:left="1080" w:right="0" w:hanging="0"/>
+        <w:ind w:left="1080"/>
         <w:rPr>
           <w:color w:val="00A800"/>
           <w:lang w:val="en-US"/>
@@ -864,7 +1763,21 @@
         <w:rPr>
           <w:lang w:val="en-US"/>
         </w:rPr>
-        <w:t>Using what functionality we can have two separate blocks in header and footer with just different css class?</w:t>
+        <w:t xml:space="preserve">Using what functionality we can have two separate blocks in header and footer with just different </w:t>
+      </w:r>
+      <w:proofErr w:type="spellStart"/>
+      <w:r>
+        <w:rPr>
+          <w:lang w:val="en-US"/>
+        </w:rPr>
+        <w:t>css</w:t>
+      </w:r>
+      <w:proofErr w:type="spellEnd"/>
+      <w:r>
+        <w:rPr>
+          <w:lang w:val="en-US"/>
+        </w:rPr>
+        <w:t xml:space="preserve"> class?</w:t>
       </w:r>
     </w:p>
     <w:p>
@@ -892,13 +1805,17 @@
           <w:ilvl w:val="1"/>
           <w:numId w:val="1"/>
         </w:numPr>
-        <w:rPr/>
       </w:pPr>
       <w:r>
         <w:rPr>
           <w:lang w:val="en-US"/>
         </w:rPr>
         <w:t>Containers</w:t>
+      </w:r>
+      <w:r>
+        <w:rPr>
+          <w:lang w:val="en-US"/>
+        </w:rPr>
         <w:br/>
       </w:r>
       <w:r>
@@ -924,13 +1841,26 @@
         <w:rPr>
           <w:lang w:val="en-US"/>
         </w:rPr>
-        <w:t>Pattern to write viewModel for any block in layout.xml file</w:t>
-      </w:r>
-    </w:p>
-    <w:p>
-      <w:pPr>
-        <w:pStyle w:val="Normal"/>
-        <w:spacing w:lineRule="auto" w:line="240" w:before="0" w:after="0"/>
+        <w:t xml:space="preserve">Pattern to write </w:t>
+      </w:r>
+      <w:proofErr w:type="spellStart"/>
+      <w:r>
+        <w:rPr>
+          <w:lang w:val="en-US"/>
+        </w:rPr>
+        <w:t>viewModel</w:t>
+      </w:r>
+      <w:proofErr w:type="spellEnd"/>
+      <w:r>
+        <w:rPr>
+          <w:lang w:val="en-US"/>
+        </w:rPr>
+        <w:t xml:space="preserve"> for any block in layout.xml file</w:t>
+      </w:r>
+    </w:p>
+    <w:p>
+      <w:pPr>
+        <w:spacing w:after="0" w:line="240" w:lineRule="auto"/>
         <w:rPr>
           <w:rFonts w:ascii="SourceCodePro-Regular" w:hAnsi="SourceCodePro-Regular" w:cs="SourceCodePro-Regular"/>
           <w:sz w:val="24"/>
@@ -939,146 +1869,296 @@
       </w:pPr>
       <w:r>
         <w:rPr>
-          <w:rFonts w:cs="SourceCodePro-Regular" w:ascii="SourceCodePro-Regular" w:hAnsi="SourceCodePro-Regular"/>
-          <w:sz w:val="24"/>
-          <w:szCs w:val="24"/>
-        </w:rPr>
-        <w:t>&lt;block name="product.promotions" template="AcmeWidgets_</w:t>
-      </w:r>
-    </w:p>
-    <w:p>
-      <w:pPr>
-        <w:pStyle w:val="Normal"/>
-        <w:spacing w:lineRule="auto" w:line="240" w:before="0" w:after="0"/>
-        <w:rPr>
           <w:rFonts w:ascii="SourceCodePro-Regular" w:hAnsi="SourceCodePro-Regular" w:cs="SourceCodePro-Regular"/>
           <w:sz w:val="24"/>
           <w:szCs w:val="24"/>
         </w:rPr>
-      </w:pPr>
-      <w:r>
-        <w:rPr>
-          <w:rFonts w:cs="SourceCodePro-Regular" w:ascii="SourceCodePro-Regular" w:hAnsi="SourceCodePro-Regular"/>
-          <w:sz w:val="24"/>
-          <w:szCs w:val="24"/>
-        </w:rPr>
-        <w:t>ProductPromoter::promotions.phtml" &gt;</w:t>
-      </w:r>
-    </w:p>
-    <w:p>
-      <w:pPr>
-        <w:pStyle w:val="Normal"/>
-        <w:spacing w:lineRule="auto" w:line="240" w:before="0" w:after="0"/>
+        <w:t>&lt;block name="</w:t>
+      </w:r>
+      <w:proofErr w:type="spellStart"/>
+      <w:r>
         <w:rPr>
           <w:rFonts w:ascii="SourceCodePro-Regular" w:hAnsi="SourceCodePro-Regular" w:cs="SourceCodePro-Regular"/>
           <w:sz w:val="24"/>
           <w:szCs w:val="24"/>
         </w:rPr>
-      </w:pPr>
-      <w:r>
-        <w:rPr>
-          <w:rFonts w:cs="SourceCodePro-Regular" w:ascii="SourceCodePro-Regular" w:hAnsi="SourceCodePro-Regular"/>
-          <w:sz w:val="24"/>
-          <w:szCs w:val="24"/>
-        </w:rPr>
-        <w:t>&lt;arguments&gt;</w:t>
-      </w:r>
-    </w:p>
-    <w:p>
-      <w:pPr>
-        <w:pStyle w:val="Normal"/>
-        <w:spacing w:lineRule="auto" w:line="240" w:before="0" w:after="0"/>
+        <w:t>product.promotions</w:t>
+      </w:r>
+      <w:proofErr w:type="spellEnd"/>
+      <w:r>
         <w:rPr>
           <w:rFonts w:ascii="SourceCodePro-Regular" w:hAnsi="SourceCodePro-Regular" w:cs="SourceCodePro-Regular"/>
           <w:sz w:val="24"/>
           <w:szCs w:val="24"/>
         </w:rPr>
-      </w:pPr>
-      <w:r>
-        <w:rPr>
-          <w:rFonts w:cs="SourceCodePro-Regular" w:ascii="SourceCodePro-Regular" w:hAnsi="SourceCodePro-Regular"/>
-          <w:sz w:val="24"/>
-          <w:szCs w:val="24"/>
-        </w:rPr>
-        <w:t>&lt;argument name="viewModel"</w:t>
-      </w:r>
-    </w:p>
-    <w:p>
-      <w:pPr>
-        <w:pStyle w:val="Normal"/>
-        <w:spacing w:lineRule="auto" w:line="240" w:before="0" w:after="0"/>
+        <w:t>" template="</w:t>
+      </w:r>
+      <w:proofErr w:type="spellStart"/>
+      <w:r>
         <w:rPr>
           <w:rFonts w:ascii="SourceCodePro-Regular" w:hAnsi="SourceCodePro-Regular" w:cs="SourceCodePro-Regular"/>
           <w:sz w:val="24"/>
           <w:szCs w:val="24"/>
         </w:rPr>
-      </w:pPr>
-      <w:r>
-        <w:rPr>
-          <w:rFonts w:cs="SourceCodePro-Regular" w:ascii="SourceCodePro-Regular" w:hAnsi="SourceCodePro-Regular"/>
-          <w:sz w:val="24"/>
-          <w:szCs w:val="24"/>
-        </w:rPr>
-        <w:t>xsi:type="object"&gt;AcmeWidgets\ProductPromoter\Block\</w:t>
-      </w:r>
-    </w:p>
-    <w:p>
-      <w:pPr>
-        <w:pStyle w:val="Normal"/>
-        <w:spacing w:lineRule="auto" w:line="240" w:before="0" w:after="0"/>
+        <w:t>AcmeWidgets</w:t>
+      </w:r>
+      <w:proofErr w:type="spellEnd"/>
+      <w:r>
         <w:rPr>
           <w:rFonts w:ascii="SourceCodePro-Regular" w:hAnsi="SourceCodePro-Regular" w:cs="SourceCodePro-Regular"/>
           <w:sz w:val="24"/>
           <w:szCs w:val="24"/>
         </w:rPr>
-      </w:pPr>
-      <w:r>
-        <w:rPr>
-          <w:rFonts w:cs="SourceCodePro-Regular" w:ascii="SourceCodePro-Regular" w:hAnsi="SourceCodePro-Regular"/>
-          <w:sz w:val="24"/>
-          <w:szCs w:val="24"/>
-        </w:rPr>
-        <w:t>Promotions&lt;/argument&gt;</w:t>
-      </w:r>
-    </w:p>
-    <w:p>
-      <w:pPr>
-        <w:pStyle w:val="Normal"/>
-        <w:spacing w:lineRule="auto" w:line="240" w:before="0" w:after="0"/>
+        <w:t>_</w:t>
+      </w:r>
+    </w:p>
+    <w:p>
+      <w:pPr>
+        <w:spacing w:after="0" w:line="240" w:lineRule="auto"/>
         <w:rPr>
           <w:rFonts w:ascii="SourceCodePro-Regular" w:hAnsi="SourceCodePro-Regular" w:cs="SourceCodePro-Regular"/>
           <w:sz w:val="24"/>
           <w:szCs w:val="24"/>
         </w:rPr>
       </w:pPr>
-      <w:r>
-        <w:rPr>
-          <w:rFonts w:cs="SourceCodePro-Regular" w:ascii="SourceCodePro-Regular" w:hAnsi="SourceCodePro-Regular"/>
-          <w:sz w:val="24"/>
-          <w:szCs w:val="24"/>
-        </w:rPr>
-        <w:t>&lt;/arguments&gt;</w:t>
-      </w:r>
-    </w:p>
-    <w:p>
-      <w:pPr>
-        <w:pStyle w:val="ListParagraph"/>
-        <w:numPr>
-          <w:ilvl w:val="1"/>
-          <w:numId w:val="1"/>
-        </w:numPr>
+      <w:proofErr w:type="spellStart"/>
+      <w:r>
         <w:rPr>
           <w:rFonts w:ascii="SourceCodePro-Regular" w:hAnsi="SourceCodePro-Regular" w:cs="SourceCodePro-Regular"/>
           <w:sz w:val="24"/>
           <w:szCs w:val="24"/>
         </w:rPr>
-      </w:pPr>
-      <w:r>
-        <w:rPr>
-          <w:rFonts w:cs="SourceCodePro-Regular" w:ascii="SourceCodePro-Regular" w:hAnsi="SourceCodePro-Regular"/>
+        <w:t>ProductPromoter</w:t>
+      </w:r>
+      <w:proofErr w:type="spellEnd"/>
+      <w:r>
+        <w:rPr>
+          <w:rFonts w:ascii="SourceCodePro-Regular" w:hAnsi="SourceCodePro-Regular" w:cs="SourceCodePro-Regular"/>
           <w:sz w:val="24"/>
           <w:szCs w:val="24"/>
         </w:rPr>
+        <w:t>:</w:t>
+      </w:r>
+      <w:proofErr w:type="gramStart"/>
+      <w:r>
+        <w:rPr>
+          <w:rFonts w:ascii="SourceCodePro-Regular" w:hAnsi="SourceCodePro-Regular" w:cs="SourceCodePro-Regular"/>
+          <w:sz w:val="24"/>
+          <w:szCs w:val="24"/>
+        </w:rPr>
+        <w:t>:promotions.phtml</w:t>
+      </w:r>
+      <w:proofErr w:type="gramEnd"/>
+      <w:r>
+        <w:rPr>
+          <w:rFonts w:ascii="SourceCodePro-Regular" w:hAnsi="SourceCodePro-Regular" w:cs="SourceCodePro-Regular"/>
+          <w:sz w:val="24"/>
+          <w:szCs w:val="24"/>
+        </w:rPr>
+        <w:t>"&gt;</w:t>
+      </w:r>
+    </w:p>
+    <w:p>
+      <w:pPr>
+        <w:spacing w:after="0" w:line="240" w:lineRule="auto"/>
+        <w:rPr>
+          <w:rFonts w:ascii="SourceCodePro-Regular" w:hAnsi="SourceCodePro-Regular" w:cs="SourceCodePro-Regular"/>
+          <w:sz w:val="24"/>
+          <w:szCs w:val="24"/>
+        </w:rPr>
+      </w:pPr>
+      <w:r>
+        <w:rPr>
+          <w:rFonts w:ascii="SourceCodePro-Regular" w:hAnsi="SourceCodePro-Regular" w:cs="SourceCodePro-Regular"/>
+          <w:sz w:val="24"/>
+          <w:szCs w:val="24"/>
+        </w:rPr>
+        <w:t>&lt;</w:t>
+      </w:r>
+      <w:proofErr w:type="gramStart"/>
+      <w:r>
+        <w:rPr>
+          <w:rFonts w:ascii="SourceCodePro-Regular" w:hAnsi="SourceCodePro-Regular" w:cs="SourceCodePro-Regular"/>
+          <w:sz w:val="24"/>
+          <w:szCs w:val="24"/>
+        </w:rPr>
+        <w:t>arguments</w:t>
+      </w:r>
+      <w:proofErr w:type="gramEnd"/>
+      <w:r>
+        <w:rPr>
+          <w:rFonts w:ascii="SourceCodePro-Regular" w:hAnsi="SourceCodePro-Regular" w:cs="SourceCodePro-Regular"/>
+          <w:sz w:val="24"/>
+          <w:szCs w:val="24"/>
+        </w:rPr>
+        <w:t>&gt;</w:t>
+      </w:r>
+    </w:p>
+    <w:p>
+      <w:pPr>
+        <w:spacing w:after="0" w:line="240" w:lineRule="auto"/>
+        <w:rPr>
+          <w:rFonts w:ascii="SourceCodePro-Regular" w:hAnsi="SourceCodePro-Regular" w:cs="SourceCodePro-Regular"/>
+          <w:sz w:val="24"/>
+          <w:szCs w:val="24"/>
+        </w:rPr>
+      </w:pPr>
+      <w:r>
+        <w:rPr>
+          <w:rFonts w:ascii="SourceCodePro-Regular" w:hAnsi="SourceCodePro-Regular" w:cs="SourceCodePro-Regular"/>
+          <w:sz w:val="24"/>
+          <w:szCs w:val="24"/>
+        </w:rPr>
+        <w:t>&lt;argument name="</w:t>
+      </w:r>
+      <w:proofErr w:type="spellStart"/>
+      <w:r>
+        <w:rPr>
+          <w:rFonts w:ascii="SourceCodePro-Regular" w:hAnsi="SourceCodePro-Regular" w:cs="SourceCodePro-Regular"/>
+          <w:sz w:val="24"/>
+          <w:szCs w:val="24"/>
+        </w:rPr>
+        <w:t>viewModel</w:t>
+      </w:r>
+      <w:proofErr w:type="spellEnd"/>
+      <w:r>
+        <w:rPr>
+          <w:rFonts w:ascii="SourceCodePro-Regular" w:hAnsi="SourceCodePro-Regular" w:cs="SourceCodePro-Regular"/>
+          <w:sz w:val="24"/>
+          <w:szCs w:val="24"/>
+        </w:rPr>
+        <w:t>"</w:t>
+      </w:r>
+    </w:p>
+    <w:p>
+      <w:pPr>
+        <w:spacing w:after="0" w:line="240" w:lineRule="auto"/>
+        <w:rPr>
+          <w:rFonts w:ascii="SourceCodePro-Regular" w:hAnsi="SourceCodePro-Regular" w:cs="SourceCodePro-Regular"/>
+          <w:sz w:val="24"/>
+          <w:szCs w:val="24"/>
+        </w:rPr>
+      </w:pPr>
+      <w:proofErr w:type="spellStart"/>
+      <w:proofErr w:type="gramStart"/>
+      <w:r>
+        <w:rPr>
+          <w:rFonts w:ascii="SourceCodePro-Regular" w:hAnsi="SourceCodePro-Regular" w:cs="SourceCodePro-Regular"/>
+          <w:sz w:val="24"/>
+          <w:szCs w:val="24"/>
+        </w:rPr>
+        <w:t>xsi:</w:t>
+      </w:r>
+      <w:proofErr w:type="gramEnd"/>
+      <w:r>
+        <w:rPr>
+          <w:rFonts w:ascii="SourceCodePro-Regular" w:hAnsi="SourceCodePro-Regular" w:cs="SourceCodePro-Regular"/>
+          <w:sz w:val="24"/>
+          <w:szCs w:val="24"/>
+        </w:rPr>
+        <w:t>type</w:t>
+      </w:r>
+      <w:proofErr w:type="spellEnd"/>
+      <w:r>
+        <w:rPr>
+          <w:rFonts w:ascii="SourceCodePro-Regular" w:hAnsi="SourceCodePro-Regular" w:cs="SourceCodePro-Regular"/>
+          <w:sz w:val="24"/>
+          <w:szCs w:val="24"/>
+        </w:rPr>
+        <w:t>="object"&gt;</w:t>
+      </w:r>
+      <w:proofErr w:type="spellStart"/>
+      <w:r>
+        <w:rPr>
+          <w:rFonts w:ascii="SourceCodePro-Regular" w:hAnsi="SourceCodePro-Regular" w:cs="SourceCodePro-Regular"/>
+          <w:sz w:val="24"/>
+          <w:szCs w:val="24"/>
+        </w:rPr>
+        <w:t>AcmeWidgets</w:t>
+      </w:r>
+      <w:proofErr w:type="spellEnd"/>
+      <w:r>
+        <w:rPr>
+          <w:rFonts w:ascii="SourceCodePro-Regular" w:hAnsi="SourceCodePro-Regular" w:cs="SourceCodePro-Regular"/>
+          <w:sz w:val="24"/>
+          <w:szCs w:val="24"/>
+        </w:rPr>
+        <w:t>\</w:t>
+      </w:r>
+      <w:proofErr w:type="spellStart"/>
+      <w:r>
+        <w:rPr>
+          <w:rFonts w:ascii="SourceCodePro-Regular" w:hAnsi="SourceCodePro-Regular" w:cs="SourceCodePro-Regular"/>
+          <w:sz w:val="24"/>
+          <w:szCs w:val="24"/>
+        </w:rPr>
+        <w:t>ProductPromoter</w:t>
+      </w:r>
+      <w:proofErr w:type="spellEnd"/>
+      <w:r>
+        <w:rPr>
+          <w:rFonts w:ascii="SourceCodePro-Regular" w:hAnsi="SourceCodePro-Regular" w:cs="SourceCodePro-Regular"/>
+          <w:sz w:val="24"/>
+          <w:szCs w:val="24"/>
+        </w:rPr>
+        <w:t>\Block\</w:t>
+      </w:r>
+    </w:p>
+    <w:p>
+      <w:pPr>
+        <w:spacing w:after="0" w:line="240" w:lineRule="auto"/>
+        <w:rPr>
+          <w:rFonts w:ascii="SourceCodePro-Regular" w:hAnsi="SourceCodePro-Regular" w:cs="SourceCodePro-Regular"/>
+          <w:sz w:val="24"/>
+          <w:szCs w:val="24"/>
+        </w:rPr>
+      </w:pPr>
+      <w:r>
+        <w:rPr>
+          <w:rFonts w:ascii="SourceCodePro-Regular" w:hAnsi="SourceCodePro-Regular" w:cs="SourceCodePro-Regular"/>
+          <w:sz w:val="24"/>
+          <w:szCs w:val="24"/>
+        </w:rPr>
+        <w:t>Promotions&lt;/argument&gt;</w:t>
+      </w:r>
+    </w:p>
+    <w:p>
+      <w:pPr>
+        <w:spacing w:after="0" w:line="240" w:lineRule="auto"/>
+        <w:rPr>
+          <w:rFonts w:ascii="SourceCodePro-Regular" w:hAnsi="SourceCodePro-Regular" w:cs="SourceCodePro-Regular"/>
+          <w:sz w:val="24"/>
+          <w:szCs w:val="24"/>
+        </w:rPr>
+      </w:pPr>
+      <w:r>
+        <w:rPr>
+          <w:rFonts w:ascii="SourceCodePro-Regular" w:hAnsi="SourceCodePro-Regular" w:cs="SourceCodePro-Regular"/>
+          <w:sz w:val="24"/>
+          <w:szCs w:val="24"/>
+        </w:rPr>
+        <w:t>&lt;/arguments&gt;</w:t>
+      </w:r>
+    </w:p>
+    <w:p>
+      <w:pPr>
+        <w:pStyle w:val="ListParagraph"/>
+        <w:numPr>
+          <w:ilvl w:val="1"/>
+          <w:numId w:val="1"/>
+        </w:numPr>
+        <w:rPr>
+          <w:rFonts w:ascii="SourceCodePro-Regular" w:hAnsi="SourceCodePro-Regular" w:cs="SourceCodePro-Regular"/>
+          <w:sz w:val="24"/>
+          <w:szCs w:val="24"/>
+        </w:rPr>
+      </w:pPr>
+      <w:r>
+        <w:rPr>
+          <w:rFonts w:ascii="SourceCodePro-Regular" w:hAnsi="SourceCodePro-Regular" w:cs="SourceCodePro-Regular"/>
+          <w:sz w:val="24"/>
+          <w:szCs w:val="24"/>
+        </w:rPr>
         <w:t>&lt;/block&gt;</w:t>
       </w:r>
     </w:p>
@@ -1089,13 +2169,17 @@
           <w:ilvl w:val="0"/>
           <w:numId w:val="1"/>
         </w:numPr>
-        <w:rPr/>
       </w:pPr>
       <w:r>
         <w:rPr>
           <w:lang w:val="en-US"/>
         </w:rPr>
         <w:t>How to change default order status after order place?</w:t>
+      </w:r>
+      <w:r>
+        <w:rPr>
+          <w:lang w:val="en-US"/>
+        </w:rPr>
         <w:br/>
       </w:r>
       <w:r>
@@ -1113,13 +2197,18 @@
           <w:ilvl w:val="0"/>
           <w:numId w:val="1"/>
         </w:numPr>
-        <w:rPr/>
-      </w:pPr>
-      <w:r>
-        <w:rPr>
-          <w:lang w:val="en-US"/>
-        </w:rPr>
+      </w:pPr>
+      <w:r>
+        <w:rPr>
+          <w:lang w:val="en-US"/>
+        </w:rPr>
+        <w:lastRenderedPageBreak/>
         <w:t>How we can export real time order into third party ERP system?</w:t>
+      </w:r>
+      <w:r>
+        <w:rPr>
+          <w:lang w:val="en-US"/>
+        </w:rPr>
         <w:br/>
       </w:r>
       <w:r>
@@ -1137,13 +2226,31 @@
           <w:ilvl w:val="0"/>
           <w:numId w:val="1"/>
         </w:numPr>
-        <w:rPr/>
-      </w:pPr>
-      <w:r>
-        <w:rPr>
-          <w:lang w:val="en-US"/>
-        </w:rPr>
-        <w:t>Difference between Magento Production mode VS Development mode</w:t>
+      </w:pPr>
+      <w:r>
+        <w:rPr>
+          <w:lang w:val="en-US"/>
+        </w:rPr>
+        <w:t xml:space="preserve">Difference between </w:t>
+      </w:r>
+      <w:proofErr w:type="spellStart"/>
+      <w:r>
+        <w:rPr>
+          <w:lang w:val="en-US"/>
+        </w:rPr>
+        <w:t>Magento</w:t>
+      </w:r>
+      <w:proofErr w:type="spellEnd"/>
+      <w:r>
+        <w:rPr>
+          <w:lang w:val="en-US"/>
+        </w:rPr>
+        <w:t xml:space="preserve"> Production mode VS Development mode</w:t>
+      </w:r>
+      <w:r>
+        <w:rPr>
+          <w:lang w:val="en-US"/>
+        </w:rPr>
         <w:br/>
       </w:r>
       <w:r>
@@ -1161,13 +2268,45 @@
           <w:ilvl w:val="0"/>
           <w:numId w:val="1"/>
         </w:numPr>
-        <w:rPr/>
-      </w:pPr>
-      <w:r>
-        <w:rPr>
-          <w:lang w:val="en-US"/>
-        </w:rPr>
-        <w:t>Credit memo created into the third party ERP system and refund processed from it. Now when it callsMagento APIs and create credit memo into Magento system then what happens?</w:t>
+      </w:pPr>
+      <w:r>
+        <w:rPr>
+          <w:lang w:val="en-US"/>
+        </w:rPr>
+        <w:t xml:space="preserve">Credit memo created into the third party ERP system and refund processed from it. Now when it </w:t>
+      </w:r>
+      <w:proofErr w:type="spellStart"/>
+      <w:r>
+        <w:rPr>
+          <w:lang w:val="en-US"/>
+        </w:rPr>
+        <w:t>callsMagento</w:t>
+      </w:r>
+      <w:proofErr w:type="spellEnd"/>
+      <w:r>
+        <w:rPr>
+          <w:lang w:val="en-US"/>
+        </w:rPr>
+        <w:t xml:space="preserve"> APIs and create credit memo into </w:t>
+      </w:r>
+      <w:proofErr w:type="spellStart"/>
+      <w:r>
+        <w:rPr>
+          <w:lang w:val="en-US"/>
+        </w:rPr>
+        <w:t>Magento</w:t>
+      </w:r>
+      <w:proofErr w:type="spellEnd"/>
+      <w:r>
+        <w:rPr>
+          <w:lang w:val="en-US"/>
+        </w:rPr>
+        <w:t xml:space="preserve"> system then what happens?</w:t>
+      </w:r>
+      <w:r>
+        <w:rPr>
+          <w:lang w:val="en-US"/>
+        </w:rPr>
         <w:br/>
       </w:r>
       <w:r>
@@ -1185,13 +2324,17 @@
           <w:ilvl w:val="0"/>
           <w:numId w:val="1"/>
         </w:numPr>
-        <w:rPr/>
       </w:pPr>
       <w:r>
         <w:rPr>
           <w:lang w:val="en-US"/>
         </w:rPr>
         <w:t>How would you customize the “Order History” page?</w:t>
+      </w:r>
+      <w:r>
+        <w:rPr>
+          <w:lang w:val="en-US"/>
+        </w:rPr>
         <w:br/>
       </w:r>
       <w:r>
@@ -1209,13 +2352,17 @@
           <w:ilvl w:val="0"/>
           <w:numId w:val="1"/>
         </w:numPr>
-        <w:rPr/>
       </w:pPr>
       <w:r>
         <w:rPr>
           <w:lang w:val="en-US"/>
         </w:rPr>
         <w:t>How we can manipulate the html output of any block?</w:t>
+      </w:r>
+      <w:r>
+        <w:rPr>
+          <w:lang w:val="en-US"/>
+        </w:rPr>
         <w:br/>
       </w:r>
       <w:r>
@@ -1223,7 +2370,23 @@
           <w:color w:val="00B050"/>
           <w:lang w:val="en-US"/>
         </w:rPr>
-        <w:t>Either event 0r tohtml()</w:t>
+        <w:t xml:space="preserve">Either event 0r </w:t>
+      </w:r>
+      <w:proofErr w:type="spellStart"/>
+      <w:r>
+        <w:rPr>
+          <w:color w:val="00B050"/>
+          <w:lang w:val="en-US"/>
+        </w:rPr>
+        <w:t>tohtml</w:t>
+      </w:r>
+      <w:proofErr w:type="spellEnd"/>
+      <w:r>
+        <w:rPr>
+          <w:color w:val="00B050"/>
+          <w:lang w:val="en-US"/>
+        </w:rPr>
+        <w:t>()</w:t>
       </w:r>
     </w:p>
     <w:p>
@@ -1233,13 +2396,17 @@
           <w:ilvl w:val="0"/>
           <w:numId w:val="1"/>
         </w:numPr>
-        <w:rPr/>
       </w:pPr>
       <w:r>
         <w:rPr>
           <w:lang w:val="en-US"/>
         </w:rPr>
         <w:t>We are having two separate themes. One theme is having home page in 3 columns layout structure. Second theme is having 2 columns layout. How it can be done?</w:t>
+      </w:r>
+      <w:r>
+        <w:rPr>
+          <w:lang w:val="en-US"/>
+        </w:rPr>
         <w:br/>
       </w:r>
       <w:r>
@@ -1286,6 +2453,12 @@
           <w:lang w:val="en-US"/>
         </w:rPr>
         <w:t>Multiple class, Multiple block instance, Multiple Template</w:t>
+      </w:r>
+      <w:r>
+        <w:rPr>
+          <w:color w:val="00B050"/>
+          <w:lang w:val="en-US"/>
+        </w:rPr>
         <w:br/>
         <w:t xml:space="preserve">Permutation combination </w:t>
       </w:r>
@@ -1297,13 +2470,17 @@
           <w:ilvl w:val="0"/>
           <w:numId w:val="1"/>
         </w:numPr>
-        <w:rPr/>
       </w:pPr>
       <w:r>
         <w:rPr>
           <w:lang w:val="en-US"/>
         </w:rPr>
         <w:t>How we can know the current page is rendered using which layout.xml file?</w:t>
+      </w:r>
+      <w:r>
+        <w:rPr>
+          <w:lang w:val="en-US"/>
+        </w:rPr>
         <w:br/>
       </w:r>
       <w:r>
@@ -1311,8 +2488,17 @@
           <w:color w:val="00B050"/>
           <w:lang w:val="en-US"/>
         </w:rPr>
-        <w:t>Body Class name ??</w:t>
-      </w:r>
+        <w:t xml:space="preserve">Body Class </w:t>
+      </w:r>
+      <w:proofErr w:type="gramStart"/>
+      <w:r>
+        <w:rPr>
+          <w:color w:val="00B050"/>
+          <w:lang w:val="en-US"/>
+        </w:rPr>
+        <w:t>name ??</w:t>
+      </w:r>
+      <w:proofErr w:type="gramEnd"/>
     </w:p>
     <w:p>
       <w:pPr>
@@ -1325,11 +2511,19 @@
           <w:lang w:val="en-US"/>
         </w:rPr>
       </w:pPr>
-      <w:r>
-        <w:rPr>
-          <w:lang w:val="en-US"/>
-        </w:rPr>
-        <w:t>we are having some fix classes and lazy loaded classes into dependency injection. Few uses very rarely. To avoid performance degrade what to use for lazy loaded classes?</w:t>
+      <w:proofErr w:type="gramStart"/>
+      <w:r>
+        <w:rPr>
+          <w:lang w:val="en-US"/>
+        </w:rPr>
+        <w:t>we</w:t>
+      </w:r>
+      <w:proofErr w:type="gramEnd"/>
+      <w:r>
+        <w:rPr>
+          <w:lang w:val="en-US"/>
+        </w:rPr>
+        <w:t xml:space="preserve"> are having some fix classes and lazy loaded classes into dependency injection. Few uses very rarely. To avoid performance degrade what to use for lazy loaded classes?</w:t>
       </w:r>
     </w:p>
     <w:p>
@@ -1357,16 +2551,34 @@
           <w:ilvl w:val="1"/>
           <w:numId w:val="1"/>
         </w:numPr>
-        <w:rPr/>
-      </w:pPr>
-      <w:r>
-        <w:rPr>
-          <w:lang w:val="en-US"/>
-        </w:rPr>
-        <w:t>Virtualtype into di.xml</w:t>
+      </w:pPr>
+      <w:proofErr w:type="spellStart"/>
+      <w:r>
+        <w:rPr>
+          <w:lang w:val="en-US"/>
+        </w:rPr>
+        <w:t>Virtualtype</w:t>
+      </w:r>
+      <w:proofErr w:type="spellEnd"/>
+      <w:r>
+        <w:rPr>
+          <w:lang w:val="en-US"/>
+        </w:rPr>
+        <w:t xml:space="preserve"> into di.xml</w:t>
+      </w:r>
+      <w:r>
+        <w:rPr>
+          <w:lang w:val="en-US"/>
+        </w:rPr>
         <w:br/>
+      </w:r>
+      <w:r>
+        <w:rPr>
+          <w:lang w:val="en-US"/>
+        </w:rPr>
         <w:br/>
       </w:r>
+      <w:proofErr w:type="gramStart"/>
       <w:r>
         <w:rPr>
           <w:color w:val="00B050"/>
@@ -1374,6 +2586,7 @@
         </w:rPr>
         <w:t>Proxy ??</w:t>
       </w:r>
+      <w:proofErr w:type="gramEnd"/>
       <w:r>
         <w:rPr>
           <w:color w:val="FF0000"/>
@@ -1396,13 +2609,31 @@
           <w:ilvl w:val="0"/>
           <w:numId w:val="1"/>
         </w:numPr>
-        <w:rPr/>
-      </w:pPr>
-      <w:r>
-        <w:rPr>
-          <w:lang w:val="en-US"/>
-        </w:rPr>
-        <w:t>What happens if we have used cachable=false in block?</w:t>
+      </w:pPr>
+      <w:r>
+        <w:rPr>
+          <w:lang w:val="en-US"/>
+        </w:rPr>
+        <w:t xml:space="preserve">What happens if we have used </w:t>
+      </w:r>
+      <w:proofErr w:type="spellStart"/>
+      <w:r>
+        <w:rPr>
+          <w:lang w:val="en-US"/>
+        </w:rPr>
+        <w:t>cachable</w:t>
+      </w:r>
+      <w:proofErr w:type="spellEnd"/>
+      <w:r>
+        <w:rPr>
+          <w:lang w:val="en-US"/>
+        </w:rPr>
+        <w:t>=false in block?</w:t>
+      </w:r>
+      <w:r>
+        <w:rPr>
+          <w:lang w:val="en-US"/>
+        </w:rPr>
         <w:br/>
       </w:r>
       <w:r>
@@ -1416,24 +2647,56 @@
     <w:p>
       <w:pPr>
         <w:pStyle w:val="ListParagraph"/>
-        <w:ind w:left="360" w:right="0" w:hanging="0"/>
-        <w:rPr>
-          <w:color w:val="00B050"/>
-          <w:lang w:val="en-US"/>
-        </w:rPr>
-      </w:pPr>
-      <w:r>
-        <w:rPr>
-          <w:color w:val="00B050"/>
-          <w:lang w:val="en-US"/>
-        </w:rPr>
-        <w:t>To create an uncacheable page, mark any block on that page as uncacheable in the layout using cacheable="false".</w:t>
-      </w:r>
-    </w:p>
-    <w:p>
-      <w:pPr>
-        <w:pStyle w:val="ListParagraph"/>
-        <w:ind w:left="360" w:right="0" w:hanging="0"/>
+        <w:ind w:left="360"/>
+        <w:rPr>
+          <w:color w:val="00B050"/>
+          <w:lang w:val="en-US"/>
+        </w:rPr>
+      </w:pPr>
+      <w:r>
+        <w:rPr>
+          <w:color w:val="00B050"/>
+          <w:lang w:val="en-US"/>
+        </w:rPr>
+        <w:t xml:space="preserve">To create an </w:t>
+      </w:r>
+      <w:proofErr w:type="spellStart"/>
+      <w:r>
+        <w:rPr>
+          <w:color w:val="00B050"/>
+          <w:lang w:val="en-US"/>
+        </w:rPr>
+        <w:t>uncacheable</w:t>
+      </w:r>
+      <w:proofErr w:type="spellEnd"/>
+      <w:r>
+        <w:rPr>
+          <w:color w:val="00B050"/>
+          <w:lang w:val="en-US"/>
+        </w:rPr>
+        <w:t xml:space="preserve"> page, mark any block on that page as </w:t>
+      </w:r>
+      <w:proofErr w:type="spellStart"/>
+      <w:r>
+        <w:rPr>
+          <w:color w:val="00B050"/>
+          <w:lang w:val="en-US"/>
+        </w:rPr>
+        <w:t>uncacheable</w:t>
+      </w:r>
+      <w:proofErr w:type="spellEnd"/>
+      <w:r>
+        <w:rPr>
+          <w:color w:val="00B050"/>
+          <w:lang w:val="en-US"/>
+        </w:rPr>
+        <w:t xml:space="preserve"> in the layout using cacheable="false".</w:t>
+      </w:r>
+    </w:p>
+    <w:p>
+      <w:pPr>
+        <w:pStyle w:val="ListParagraph"/>
+        <w:ind w:left="360"/>
         <w:rPr>
           <w:color w:val="00B050"/>
           <w:lang w:val="en-US"/>
@@ -1454,21 +2717,34 @@
           <w:ilvl w:val="0"/>
           <w:numId w:val="1"/>
         </w:numPr>
-        <w:rPr/>
       </w:pPr>
       <w:r>
         <w:rPr>
           <w:lang w:val="en-US"/>
         </w:rPr>
         <w:t>Describe how to pass variables from layout to block.</w:t>
+      </w:r>
+      <w:r>
+        <w:rPr>
+          <w:lang w:val="en-US"/>
+        </w:rPr>
         <w:br/>
       </w:r>
+      <w:proofErr w:type="spellStart"/>
       <w:r>
         <w:rPr>
           <w:color w:val="FF0000"/>
           <w:lang w:val="en-US"/>
         </w:rPr>
-        <w:t>getDatasetData -&gt; arguments xml</w:t>
+        <w:t>getDatasetData</w:t>
+      </w:r>
+      <w:proofErr w:type="spellEnd"/>
+      <w:r>
+        <w:rPr>
+          <w:color w:val="FF0000"/>
+          <w:lang w:val="en-US"/>
+        </w:rPr>
+        <w:t xml:space="preserve"> -&gt; arguments xml</w:t>
       </w:r>
     </w:p>
     <w:p>
@@ -1478,7 +2754,6 @@
           <w:ilvl w:val="0"/>
           <w:numId w:val="1"/>
         </w:numPr>
-        <w:rPr/>
       </w:pPr>
       <w:r>
         <w:rPr>
@@ -1492,6 +2767,12 @@
           <w:lang w:val="en-US"/>
         </w:rPr>
         <w:t>requirejs-config.js</w:t>
+      </w:r>
+      <w:r>
+        <w:rPr>
+          <w:b/>
+          <w:lang w:val="en-US"/>
+        </w:rPr>
         <w:br/>
       </w:r>
       <w:r>
@@ -1505,7 +2786,7 @@
     <w:p>
       <w:pPr>
         <w:pStyle w:val="ListParagraph"/>
-        <w:ind w:left="360" w:right="0" w:hanging="0"/>
+        <w:ind w:left="360"/>
         <w:rPr>
           <w:color w:val="00B050"/>
           <w:lang w:val="en-US"/>
@@ -1526,13 +2807,73 @@
           <w:ilvl w:val="0"/>
           <w:numId w:val="1"/>
         </w:numPr>
-        <w:rPr/>
-      </w:pPr>
-      <w:r>
-        <w:rPr>
-          <w:lang w:val="en-US"/>
-        </w:rPr>
-        <w:t>Product entiry, single attribute, get list of 5 product using that attribute filter. How to use getList using SearchBuilder?</w:t>
+      </w:pPr>
+      <w:r>
+        <w:rPr>
+          <w:lang w:val="en-US"/>
+        </w:rPr>
+        <w:t xml:space="preserve">Product </w:t>
+      </w:r>
+      <w:proofErr w:type="spellStart"/>
+      <w:r>
+        <w:rPr>
+          <w:lang w:val="en-US"/>
+        </w:rPr>
+        <w:t>entiry</w:t>
+      </w:r>
+      <w:proofErr w:type="spellEnd"/>
+      <w:r>
+        <w:rPr>
+          <w:lang w:val="en-US"/>
+        </w:rPr>
+        <w:t xml:space="preserve">, single attribute, get list of 5 </w:t>
+      </w:r>
+      <w:proofErr w:type="gramStart"/>
+      <w:r>
+        <w:rPr>
+          <w:lang w:val="en-US"/>
+        </w:rPr>
+        <w:t>product</w:t>
+      </w:r>
+      <w:proofErr w:type="gramEnd"/>
+      <w:r>
+        <w:rPr>
+          <w:lang w:val="en-US"/>
+        </w:rPr>
+        <w:t xml:space="preserve"> using that attribute filter. How to use </w:t>
+      </w:r>
+      <w:proofErr w:type="spellStart"/>
+      <w:r>
+        <w:rPr>
+          <w:lang w:val="en-US"/>
+        </w:rPr>
+        <w:t>getList</w:t>
+      </w:r>
+      <w:proofErr w:type="spellEnd"/>
+      <w:r>
+        <w:rPr>
+          <w:lang w:val="en-US"/>
+        </w:rPr>
+        <w:t xml:space="preserve"> using </w:t>
+      </w:r>
+      <w:proofErr w:type="spellStart"/>
+      <w:r>
+        <w:rPr>
+          <w:lang w:val="en-US"/>
+        </w:rPr>
+        <w:t>SearchBuilder</w:t>
+      </w:r>
+      <w:proofErr w:type="spellEnd"/>
+      <w:r>
+        <w:rPr>
+          <w:lang w:val="en-US"/>
+        </w:rPr>
+        <w:t>?</w:t>
+      </w:r>
+      <w:r>
+        <w:rPr>
+          <w:lang w:val="en-US"/>
+        </w:rPr>
         <w:br/>
       </w:r>
       <w:r>
@@ -1540,203 +2881,513 @@
           <w:color w:val="FF0000"/>
           <w:lang w:val="en-US"/>
         </w:rPr>
-        <w:t>How to use filter for getList()</w:t>
-      </w:r>
-    </w:p>
-    <w:p>
-      <w:pPr>
-        <w:pStyle w:val="ListParagraph"/>
-        <w:ind w:left="360" w:right="0" w:hanging="0"/>
-        <w:rPr>
-          <w:color w:val="00B050"/>
-          <w:lang w:val="en-US"/>
-        </w:rPr>
-      </w:pPr>
-      <w:r>
-        <w:rPr>
-          <w:color w:val="00B050"/>
-          <w:lang w:val="en-US"/>
-        </w:rPr>
-        <w:t xml:space="preserve">\Magento\Framework\Api\SearchcriteriaBuilder $searchcriteriaBuilder, </w:t>
-      </w:r>
-    </w:p>
-    <w:p>
-      <w:pPr>
-        <w:pStyle w:val="ListParagraph"/>
-        <w:ind w:left="360" w:right="0" w:hanging="0"/>
-        <w:rPr>
-          <w:color w:val="00B050"/>
-          <w:lang w:val="en-US"/>
-        </w:rPr>
-      </w:pPr>
-      <w:r>
-        <w:rPr>
-          <w:color w:val="00B050"/>
-          <w:lang w:val="en-US"/>
-        </w:rPr>
-        <w:t xml:space="preserve">         </w:t>
-      </w:r>
-      <w:r>
-        <w:rPr>
-          <w:color w:val="00B050"/>
-          <w:lang w:val="en-US"/>
-        </w:rPr>
-        <w:t>\Magento\Catalog\Api\ProductrepositoryInterface $productrepositoryInterface</w:t>
-      </w:r>
-    </w:p>
-    <w:p>
-      <w:pPr>
-        <w:pStyle w:val="ListParagraph"/>
-        <w:ind w:left="360" w:right="0" w:hanging="0"/>
-        <w:rPr>
-          <w:color w:val="00B050"/>
-          <w:lang w:val="en-US"/>
-        </w:rPr>
-      </w:pPr>
-      <w:r>
-        <w:rPr>
-          <w:color w:val="00B050"/>
-          <w:lang w:val="en-US"/>
-        </w:rPr>
-        <w:t>$search = $this-&gt;_searchCrieteriaBuilder-&gt;addFilter('price',array('gteq' =&gt; 100))-&gt;setPageSize(3)-&gt;create();</w:t>
-      </w:r>
-    </w:p>
-    <w:p>
-      <w:pPr>
-        <w:pStyle w:val="ListParagraph"/>
-        <w:ind w:left="360" w:right="0" w:hanging="0"/>
-        <w:rPr>
-          <w:color w:val="00B050"/>
-          <w:lang w:val="en-US"/>
-        </w:rPr>
-      </w:pPr>
-      <w:r>
-        <w:rPr>
-          <w:color w:val="00B050"/>
-          <w:lang w:val="en-US"/>
-        </w:rPr>
-        <w:t xml:space="preserve">        </w:t>
-      </w:r>
-      <w:r>
-        <w:rPr>
-          <w:color w:val="00B050"/>
-          <w:lang w:val="en-US"/>
-        </w:rPr>
-        <w:t>$serach2 = $search = $this-&gt;_searchCrieteriaBuilder-&gt;create()-&gt;setPageSize(2);</w:t>
-      </w:r>
-    </w:p>
-    <w:p>
-      <w:pPr>
-        <w:pStyle w:val="ListParagraph"/>
-        <w:ind w:left="360" w:right="0" w:hanging="0"/>
-        <w:rPr>
-          <w:color w:val="00B050"/>
-          <w:lang w:val="en-US"/>
-        </w:rPr>
-      </w:pPr>
-      <w:r>
-        <w:rPr>
-          <w:color w:val="00B050"/>
-          <w:lang w:val="en-US"/>
-        </w:rPr>
-        <w:t xml:space="preserve">        </w:t>
-      </w:r>
-      <w:r>
-        <w:rPr>
-          <w:color w:val="00B050"/>
-          <w:lang w:val="en-US"/>
-        </w:rPr>
-        <w:t>$items = $this-&gt;_productRepositoryInterface-&gt;getList($search)-&gt;getItems();</w:t>
-      </w:r>
-    </w:p>
-    <w:p>
-      <w:pPr>
-        <w:pStyle w:val="ListParagraph"/>
-        <w:ind w:left="360" w:right="0" w:hanging="0"/>
-        <w:rPr>
-          <w:color w:val="00B050"/>
-          <w:lang w:val="en-US"/>
-        </w:rPr>
-      </w:pPr>
-      <w:r>
-        <w:rPr>
-          <w:color w:val="00B050"/>
-          <w:lang w:val="en-US"/>
-        </w:rPr>
-        <w:t xml:space="preserve">        </w:t>
-      </w:r>
-      <w:r>
-        <w:rPr>
-          <w:color w:val="00B050"/>
-          <w:lang w:val="en-US"/>
-        </w:rPr>
-        <w:t>foreach($items as $item){</w:t>
-      </w:r>
-    </w:p>
-    <w:p>
-      <w:pPr>
-        <w:pStyle w:val="ListParagraph"/>
-        <w:ind w:left="360" w:right="0" w:hanging="0"/>
-        <w:rPr>
-          <w:color w:val="00B050"/>
-          <w:lang w:val="en-US"/>
-        </w:rPr>
-      </w:pPr>
-      <w:r>
-        <w:rPr>
-          <w:color w:val="00B050"/>
-          <w:lang w:val="en-US"/>
-        </w:rPr>
-        <w:t xml:space="preserve">            </w:t>
-      </w:r>
-      <w:r>
-        <w:rPr>
-          <w:color w:val="00B050"/>
-          <w:lang w:val="en-US"/>
-        </w:rPr>
-        <w:t>echo $item-&gt;getName();</w:t>
-      </w:r>
-    </w:p>
-    <w:p>
-      <w:pPr>
-        <w:pStyle w:val="ListParagraph"/>
-        <w:ind w:left="360" w:right="0" w:hanging="0"/>
-        <w:rPr>
-          <w:color w:val="00B050"/>
-          <w:lang w:val="en-US"/>
-        </w:rPr>
-      </w:pPr>
-      <w:r>
-        <w:rPr>
-          <w:color w:val="00B050"/>
-          <w:lang w:val="en-US"/>
-        </w:rPr>
-        <w:t xml:space="preserve">            </w:t>
-      </w:r>
-      <w:r>
-        <w:rPr>
-          <w:color w:val="00B050"/>
-          <w:lang w:val="en-US"/>
-        </w:rPr>
-        <w:t>echo '&lt;/br&gt;';</w:t>
-      </w:r>
-    </w:p>
-    <w:p>
-      <w:pPr>
-        <w:pStyle w:val="ListParagraph"/>
-        <w:ind w:left="360" w:right="0" w:hanging="0"/>
-        <w:rPr>
-          <w:color w:val="00B050"/>
-          <w:lang w:val="en-US"/>
-        </w:rPr>
-      </w:pPr>
-      <w:r>
-        <w:rPr>
-          <w:color w:val="00B050"/>
-          <w:lang w:val="en-US"/>
-        </w:rPr>
-        <w:t xml:space="preserve">        </w:t>
-      </w:r>
+        <w:t xml:space="preserve">How to use filter for </w:t>
+      </w:r>
+      <w:proofErr w:type="spellStart"/>
+      <w:r>
+        <w:rPr>
+          <w:color w:val="FF0000"/>
+          <w:lang w:val="en-US"/>
+        </w:rPr>
+        <w:t>getList</w:t>
+      </w:r>
+      <w:proofErr w:type="spellEnd"/>
+      <w:r>
+        <w:rPr>
+          <w:color w:val="FF0000"/>
+          <w:lang w:val="en-US"/>
+        </w:rPr>
+        <w:t>()</w:t>
+      </w:r>
+    </w:p>
+    <w:p>
+      <w:pPr>
+        <w:pStyle w:val="ListParagraph"/>
+        <w:ind w:left="360"/>
+        <w:rPr>
+          <w:color w:val="00B050"/>
+          <w:lang w:val="en-US"/>
+        </w:rPr>
+      </w:pPr>
+      <w:r>
+        <w:rPr>
+          <w:color w:val="00B050"/>
+          <w:lang w:val="en-US"/>
+        </w:rPr>
+        <w:t>\</w:t>
+      </w:r>
+      <w:proofErr w:type="spellStart"/>
+      <w:r>
+        <w:rPr>
+          <w:color w:val="00B050"/>
+          <w:lang w:val="en-US"/>
+        </w:rPr>
+        <w:t>Magento</w:t>
+      </w:r>
+      <w:proofErr w:type="spellEnd"/>
+      <w:r>
+        <w:rPr>
+          <w:color w:val="00B050"/>
+          <w:lang w:val="en-US"/>
+        </w:rPr>
+        <w:t>\Framework\</w:t>
+      </w:r>
+      <w:proofErr w:type="spellStart"/>
+      <w:r>
+        <w:rPr>
+          <w:color w:val="00B050"/>
+          <w:lang w:val="en-US"/>
+        </w:rPr>
+        <w:t>Api</w:t>
+      </w:r>
+      <w:proofErr w:type="spellEnd"/>
+      <w:r>
+        <w:rPr>
+          <w:color w:val="00B050"/>
+          <w:lang w:val="en-US"/>
+        </w:rPr>
+        <w:t>\</w:t>
+      </w:r>
+      <w:proofErr w:type="spellStart"/>
+      <w:r>
+        <w:rPr>
+          <w:color w:val="00B050"/>
+          <w:lang w:val="en-US"/>
+        </w:rPr>
+        <w:t>SearchcriteriaBuilder</w:t>
+      </w:r>
+      <w:proofErr w:type="spellEnd"/>
+      <w:r>
+        <w:rPr>
+          <w:color w:val="00B050"/>
+          <w:lang w:val="en-US"/>
+        </w:rPr>
+        <w:t xml:space="preserve"> $</w:t>
+      </w:r>
+      <w:proofErr w:type="spellStart"/>
+      <w:r>
+        <w:rPr>
+          <w:color w:val="00B050"/>
+          <w:lang w:val="en-US"/>
+        </w:rPr>
+        <w:t>searchcriteriaBuilder</w:t>
+      </w:r>
+      <w:proofErr w:type="spellEnd"/>
+      <w:r>
+        <w:rPr>
+          <w:color w:val="00B050"/>
+          <w:lang w:val="en-US"/>
+        </w:rPr>
+        <w:t xml:space="preserve">, </w:t>
+      </w:r>
+    </w:p>
+    <w:p>
+      <w:pPr>
+        <w:pStyle w:val="ListParagraph"/>
+        <w:ind w:left="360"/>
+        <w:rPr>
+          <w:color w:val="00B050"/>
+          <w:lang w:val="en-US"/>
+        </w:rPr>
+      </w:pPr>
+      <w:r>
+        <w:rPr>
+          <w:color w:val="00B050"/>
+          <w:lang w:val="en-US"/>
+        </w:rPr>
+        <w:t>\</w:t>
+      </w:r>
+      <w:proofErr w:type="spellStart"/>
+      <w:r>
+        <w:rPr>
+          <w:color w:val="00B050"/>
+          <w:lang w:val="en-US"/>
+        </w:rPr>
+        <w:t>Magento</w:t>
+      </w:r>
+      <w:proofErr w:type="spellEnd"/>
+      <w:r>
+        <w:rPr>
+          <w:color w:val="00B050"/>
+          <w:lang w:val="en-US"/>
+        </w:rPr>
+        <w:t>\Catalog\</w:t>
+      </w:r>
+      <w:proofErr w:type="spellStart"/>
+      <w:r>
+        <w:rPr>
+          <w:color w:val="00B050"/>
+          <w:lang w:val="en-US"/>
+        </w:rPr>
+        <w:t>Api</w:t>
+      </w:r>
+      <w:proofErr w:type="spellEnd"/>
+      <w:r>
+        <w:rPr>
+          <w:color w:val="00B050"/>
+          <w:lang w:val="en-US"/>
+        </w:rPr>
+        <w:t>\</w:t>
+      </w:r>
+      <w:proofErr w:type="spellStart"/>
+      <w:r>
+        <w:rPr>
+          <w:color w:val="00B050"/>
+          <w:lang w:val="en-US"/>
+        </w:rPr>
+        <w:t>ProductrepositoryInterface</w:t>
+      </w:r>
+      <w:proofErr w:type="spellEnd"/>
+      <w:r>
+        <w:rPr>
+          <w:color w:val="00B050"/>
+          <w:lang w:val="en-US"/>
+        </w:rPr>
+        <w:t xml:space="preserve"> $</w:t>
+      </w:r>
+      <w:proofErr w:type="spellStart"/>
+      <w:r>
+        <w:rPr>
+          <w:color w:val="00B050"/>
+          <w:lang w:val="en-US"/>
+        </w:rPr>
+        <w:t>productrepositoryInterface</w:t>
+      </w:r>
+      <w:proofErr w:type="spellEnd"/>
+    </w:p>
+    <w:p>
+      <w:pPr>
+        <w:pStyle w:val="ListParagraph"/>
+        <w:ind w:left="360"/>
+        <w:rPr>
+          <w:color w:val="00B050"/>
+          <w:lang w:val="en-US"/>
+        </w:rPr>
+      </w:pPr>
+      <w:r>
+        <w:rPr>
+          <w:color w:val="00B050"/>
+          <w:lang w:val="en-US"/>
+        </w:rPr>
+        <w:t>$search = $this-&gt;_</w:t>
+      </w:r>
+      <w:proofErr w:type="spellStart"/>
+      <w:r>
+        <w:rPr>
+          <w:color w:val="00B050"/>
+          <w:lang w:val="en-US"/>
+        </w:rPr>
+        <w:t>searchCrieteriaBuilder</w:t>
+      </w:r>
+      <w:proofErr w:type="spellEnd"/>
+      <w:r>
+        <w:rPr>
+          <w:color w:val="00B050"/>
+          <w:lang w:val="en-US"/>
+        </w:rPr>
+        <w:t>-&gt;</w:t>
+      </w:r>
+      <w:proofErr w:type="spellStart"/>
+      <w:proofErr w:type="gramStart"/>
+      <w:r>
+        <w:rPr>
+          <w:color w:val="00B050"/>
+          <w:lang w:val="en-US"/>
+        </w:rPr>
+        <w:t>addFilter</w:t>
+      </w:r>
+      <w:proofErr w:type="spellEnd"/>
+      <w:r>
+        <w:rPr>
+          <w:color w:val="00B050"/>
+          <w:lang w:val="en-US"/>
+        </w:rPr>
+        <w:t>(</w:t>
+      </w:r>
+      <w:proofErr w:type="gramEnd"/>
+      <w:r>
+        <w:rPr>
+          <w:color w:val="00B050"/>
+          <w:lang w:val="en-US"/>
+        </w:rPr>
+        <w:t>'</w:t>
+      </w:r>
+      <w:proofErr w:type="spellStart"/>
+      <w:r>
+        <w:rPr>
+          <w:color w:val="00B050"/>
+          <w:lang w:val="en-US"/>
+        </w:rPr>
+        <w:t>price',array</w:t>
+      </w:r>
+      <w:proofErr w:type="spellEnd"/>
+      <w:r>
+        <w:rPr>
+          <w:color w:val="00B050"/>
+          <w:lang w:val="en-US"/>
+        </w:rPr>
+        <w:t>('</w:t>
+      </w:r>
+      <w:proofErr w:type="spellStart"/>
+      <w:r>
+        <w:rPr>
+          <w:color w:val="00B050"/>
+          <w:lang w:val="en-US"/>
+        </w:rPr>
+        <w:t>gteq</w:t>
+      </w:r>
+      <w:proofErr w:type="spellEnd"/>
+      <w:r>
+        <w:rPr>
+          <w:color w:val="00B050"/>
+          <w:lang w:val="en-US"/>
+        </w:rPr>
+        <w:t>' =&gt; 100))-&gt;</w:t>
+      </w:r>
+      <w:proofErr w:type="spellStart"/>
+      <w:r>
+        <w:rPr>
+          <w:color w:val="00B050"/>
+          <w:lang w:val="en-US"/>
+        </w:rPr>
+        <w:t>setPageSize</w:t>
+      </w:r>
+      <w:proofErr w:type="spellEnd"/>
+      <w:r>
+        <w:rPr>
+          <w:color w:val="00B050"/>
+          <w:lang w:val="en-US"/>
+        </w:rPr>
+        <w:t>(3)-&gt;create();</w:t>
+      </w:r>
+    </w:p>
+    <w:p>
+      <w:pPr>
+        <w:pStyle w:val="ListParagraph"/>
+        <w:ind w:left="360"/>
+        <w:rPr>
+          <w:color w:val="00B050"/>
+          <w:lang w:val="en-US"/>
+        </w:rPr>
+      </w:pPr>
+      <w:r>
+        <w:rPr>
+          <w:color w:val="00B050"/>
+          <w:lang w:val="en-US"/>
+        </w:rPr>
+        <w:t>$serach2 = $search = $this-&gt;_</w:t>
+      </w:r>
+      <w:proofErr w:type="spellStart"/>
+      <w:r>
+        <w:rPr>
+          <w:color w:val="00B050"/>
+          <w:lang w:val="en-US"/>
+        </w:rPr>
+        <w:t>searchCrieteriaBuilder</w:t>
+      </w:r>
+      <w:proofErr w:type="spellEnd"/>
+      <w:r>
+        <w:rPr>
+          <w:color w:val="00B050"/>
+          <w:lang w:val="en-US"/>
+        </w:rPr>
+        <w:t>-&gt;</w:t>
+      </w:r>
+      <w:proofErr w:type="gramStart"/>
+      <w:r>
+        <w:rPr>
+          <w:color w:val="00B050"/>
+          <w:lang w:val="en-US"/>
+        </w:rPr>
+        <w:t>create(</w:t>
+      </w:r>
+      <w:proofErr w:type="gramEnd"/>
+      <w:r>
+        <w:rPr>
+          <w:color w:val="00B050"/>
+          <w:lang w:val="en-US"/>
+        </w:rPr>
+        <w:t>)-&gt;</w:t>
+      </w:r>
+      <w:proofErr w:type="spellStart"/>
+      <w:r>
+        <w:rPr>
+          <w:color w:val="00B050"/>
+          <w:lang w:val="en-US"/>
+        </w:rPr>
+        <w:t>setPageSize</w:t>
+      </w:r>
+      <w:proofErr w:type="spellEnd"/>
+      <w:r>
+        <w:rPr>
+          <w:color w:val="00B050"/>
+          <w:lang w:val="en-US"/>
+        </w:rPr>
+        <w:t>(2);</w:t>
+      </w:r>
+    </w:p>
+    <w:p>
+      <w:pPr>
+        <w:pStyle w:val="ListParagraph"/>
+        <w:ind w:left="360"/>
+        <w:rPr>
+          <w:color w:val="00B050"/>
+          <w:lang w:val="en-US"/>
+        </w:rPr>
+      </w:pPr>
+      <w:r>
+        <w:rPr>
+          <w:color w:val="00B050"/>
+          <w:lang w:val="en-US"/>
+        </w:rPr>
+        <w:lastRenderedPageBreak/>
+        <w:t>$items = $this-&gt;_productRepositoryInterface-&gt;</w:t>
+      </w:r>
+      <w:proofErr w:type="gramStart"/>
+      <w:r>
+        <w:rPr>
+          <w:color w:val="00B050"/>
+          <w:lang w:val="en-US"/>
+        </w:rPr>
+        <w:t>getList(</w:t>
+      </w:r>
+      <w:proofErr w:type="gramEnd"/>
+      <w:r>
+        <w:rPr>
+          <w:color w:val="00B050"/>
+          <w:lang w:val="en-US"/>
+        </w:rPr>
+        <w:t>$search)-&gt;getItems();</w:t>
+      </w:r>
+    </w:p>
+    <w:p>
+      <w:pPr>
+        <w:pStyle w:val="ListParagraph"/>
+        <w:ind w:left="360"/>
+        <w:rPr>
+          <w:color w:val="00B050"/>
+          <w:lang w:val="en-US"/>
+        </w:rPr>
+      </w:pPr>
+      <w:proofErr w:type="spellStart"/>
+      <w:proofErr w:type="gramStart"/>
+      <w:r>
+        <w:rPr>
+          <w:color w:val="00B050"/>
+          <w:lang w:val="en-US"/>
+        </w:rPr>
+        <w:t>foreach</w:t>
+      </w:r>
+      <w:proofErr w:type="spellEnd"/>
+      <w:r>
+        <w:rPr>
+          <w:color w:val="00B050"/>
+          <w:lang w:val="en-US"/>
+        </w:rPr>
+        <w:t>(</w:t>
+      </w:r>
+      <w:proofErr w:type="gramEnd"/>
+      <w:r>
+        <w:rPr>
+          <w:color w:val="00B050"/>
+          <w:lang w:val="en-US"/>
+        </w:rPr>
+        <w:t>$items as $item){</w:t>
+      </w:r>
+    </w:p>
+    <w:p>
+      <w:pPr>
+        <w:pStyle w:val="ListParagraph"/>
+        <w:ind w:left="360"/>
+        <w:rPr>
+          <w:color w:val="00B050"/>
+          <w:lang w:val="en-US"/>
+        </w:rPr>
+      </w:pPr>
+      <w:proofErr w:type="gramStart"/>
+      <w:r>
+        <w:rPr>
+          <w:color w:val="00B050"/>
+          <w:lang w:val="en-US"/>
+        </w:rPr>
+        <w:t>echo</w:t>
+      </w:r>
+      <w:proofErr w:type="gramEnd"/>
+      <w:r>
+        <w:rPr>
+          <w:color w:val="00B050"/>
+          <w:lang w:val="en-US"/>
+        </w:rPr>
+        <w:t xml:space="preserve"> $item-&gt;</w:t>
+      </w:r>
+      <w:proofErr w:type="spellStart"/>
+      <w:r>
+        <w:rPr>
+          <w:color w:val="00B050"/>
+          <w:lang w:val="en-US"/>
+        </w:rPr>
+        <w:t>getName</w:t>
+      </w:r>
+      <w:proofErr w:type="spellEnd"/>
+      <w:r>
+        <w:rPr>
+          <w:color w:val="00B050"/>
+          <w:lang w:val="en-US"/>
+        </w:rPr>
+        <w:t>();</w:t>
+      </w:r>
+    </w:p>
+    <w:p>
+      <w:pPr>
+        <w:pStyle w:val="ListParagraph"/>
+        <w:ind w:left="360"/>
+        <w:rPr>
+          <w:color w:val="00B050"/>
+          <w:lang w:val="en-US"/>
+        </w:rPr>
+      </w:pPr>
+      <w:proofErr w:type="gramStart"/>
+      <w:r>
+        <w:rPr>
+          <w:color w:val="00B050"/>
+          <w:lang w:val="en-US"/>
+        </w:rPr>
+        <w:t>echo</w:t>
+      </w:r>
+      <w:proofErr w:type="gramEnd"/>
+      <w:r>
+        <w:rPr>
+          <w:color w:val="00B050"/>
+          <w:lang w:val="en-US"/>
+        </w:rPr>
+        <w:t xml:space="preserve"> '&lt;/</w:t>
+      </w:r>
+      <w:proofErr w:type="spellStart"/>
+      <w:r>
+        <w:rPr>
+          <w:color w:val="00B050"/>
+          <w:lang w:val="en-US"/>
+        </w:rPr>
+        <w:t>br</w:t>
+      </w:r>
+      <w:proofErr w:type="spellEnd"/>
+      <w:r>
+        <w:rPr>
+          <w:color w:val="00B050"/>
+          <w:lang w:val="en-US"/>
+        </w:rPr>
+        <w:t>&gt;';</w:t>
+      </w:r>
+    </w:p>
+    <w:p>
+      <w:pPr>
+        <w:pStyle w:val="ListParagraph"/>
+        <w:ind w:left="360"/>
+        <w:rPr>
+          <w:color w:val="00B050"/>
+          <w:lang w:val="en-US"/>
+        </w:rPr>
+      </w:pPr>
       <w:r>
         <w:rPr>
           <w:color w:val="00B050"/>
@@ -1752,13 +3403,45 @@
           <w:ilvl w:val="0"/>
           <w:numId w:val="1"/>
         </w:numPr>
-        <w:rPr/>
-      </w:pPr>
-      <w:r>
-        <w:rPr>
-          <w:lang w:val="en-US"/>
-        </w:rPr>
-        <w:t>How we can save customMeta information of item into the quote? That meta information will preserve after order creation.</w:t>
+      </w:pPr>
+      <w:r>
+        <w:rPr>
+          <w:lang w:val="en-US"/>
+        </w:rPr>
+        <w:t xml:space="preserve">How we can save </w:t>
+      </w:r>
+      <w:proofErr w:type="spellStart"/>
+      <w:r>
+        <w:rPr>
+          <w:lang w:val="en-US"/>
+        </w:rPr>
+        <w:t>customMeta</w:t>
+      </w:r>
+      <w:proofErr w:type="spellEnd"/>
+      <w:r>
+        <w:rPr>
+          <w:lang w:val="en-US"/>
+        </w:rPr>
+        <w:t xml:space="preserve"> information of item into the quote? That </w:t>
+      </w:r>
+      <w:proofErr w:type="gramStart"/>
+      <w:r>
+        <w:rPr>
+          <w:lang w:val="en-US"/>
+        </w:rPr>
+        <w:t>meta</w:t>
+      </w:r>
+      <w:proofErr w:type="gramEnd"/>
+      <w:r>
+        <w:rPr>
+          <w:lang w:val="en-US"/>
+        </w:rPr>
+        <w:t xml:space="preserve"> information will preserve after order creation.</w:t>
+      </w:r>
+      <w:r>
+        <w:rPr>
+          <w:lang w:val="en-US"/>
+        </w:rPr>
         <w:br/>
       </w:r>
       <w:r>
@@ -1776,13 +3459,17 @@
           <w:ilvl w:val="0"/>
           <w:numId w:val="1"/>
         </w:numPr>
-        <w:rPr/>
       </w:pPr>
       <w:r>
         <w:rPr>
           <w:lang w:val="en-US"/>
         </w:rPr>
         <w:t>Category name will save into which table?</w:t>
+      </w:r>
+      <w:r>
+        <w:rPr>
+          <w:lang w:val="en-US"/>
+        </w:rPr>
         <w:br/>
       </w:r>
       <w:r>
@@ -1797,8 +3484,17 @@
           <w:color w:val="00B050"/>
           <w:lang w:val="en-US"/>
         </w:rPr>
-        <w:t>&gt;catalog_category_entity_varchar</w:t>
-      </w:r>
+        <w:t>&gt;</w:t>
+      </w:r>
+      <w:proofErr w:type="spellStart"/>
+      <w:r>
+        <w:rPr>
+          <w:color w:val="00B050"/>
+          <w:lang w:val="en-US"/>
+        </w:rPr>
+        <w:t>catalog_category_entity_varchar</w:t>
+      </w:r>
+      <w:proofErr w:type="spellEnd"/>
     </w:p>
     <w:p>
       <w:pPr>
@@ -1807,13 +3503,17 @@
           <w:ilvl w:val="0"/>
           <w:numId w:val="1"/>
         </w:numPr>
-        <w:rPr/>
       </w:pPr>
       <w:r>
         <w:rPr>
           <w:lang w:val="en-US"/>
         </w:rPr>
         <w:t>We have flat tables enabled for product attributes. How they will be displayed on front? What properties should be set for attribute?</w:t>
+      </w:r>
+      <w:r>
+        <w:rPr>
+          <w:lang w:val="en-US"/>
+        </w:rPr>
         <w:br/>
       </w:r>
       <w:r>
@@ -1826,39 +3526,95 @@
     </w:p>
     <w:p>
       <w:pPr>
-        <w:pStyle w:val="Normal"/>
-        <w:rPr>
-          <w:color w:val="00B050"/>
-          <w:lang w:val="en-US"/>
-        </w:rPr>
-      </w:pPr>
-      <w:r>
-        <w:rPr>
-          <w:color w:val="00B050"/>
-          <w:lang w:val="en-US"/>
-        </w:rPr>
-        <w:t>Ans . visible_on_front  check below</w:t>
-      </w:r>
-    </w:p>
-    <w:p>
-      <w:pPr>
-        <w:pStyle w:val="Normal"/>
-        <w:rPr>
-          <w:color w:val="00B050"/>
-          <w:lang w:val="en-US"/>
-        </w:rPr>
-      </w:pPr>
-      <w:r>
-        <w:rPr>
-          <w:color w:val="00B050"/>
-          <w:lang w:val="en-US"/>
-        </w:rPr>
-        <w:t>filterable' =&gt; false,</w:t>
-      </w:r>
-    </w:p>
-    <w:p>
-      <w:pPr>
-        <w:pStyle w:val="Normal"/>
+        <w:rPr>
+          <w:color w:val="00B050"/>
+          <w:lang w:val="en-US"/>
+        </w:rPr>
+      </w:pPr>
+      <w:proofErr w:type="spellStart"/>
+      <w:proofErr w:type="gramStart"/>
+      <w:r>
+        <w:rPr>
+          <w:color w:val="00B050"/>
+          <w:lang w:val="en-US"/>
+        </w:rPr>
+        <w:t>Ans</w:t>
+      </w:r>
+      <w:proofErr w:type="spellEnd"/>
+      <w:r>
+        <w:rPr>
+          <w:color w:val="00B050"/>
+          <w:lang w:val="en-US"/>
+        </w:rPr>
+        <w:t xml:space="preserve"> .</w:t>
+      </w:r>
+      <w:proofErr w:type="gramEnd"/>
+      <w:r>
+        <w:rPr>
+          <w:color w:val="00B050"/>
+          <w:lang w:val="en-US"/>
+        </w:rPr>
+        <w:t xml:space="preserve"> </w:t>
+      </w:r>
+      <w:proofErr w:type="spellStart"/>
+      <w:r>
+        <w:rPr>
+          <w:color w:val="00B050"/>
+          <w:lang w:val="en-US"/>
+        </w:rPr>
+        <w:t>visible_on_</w:t>
+      </w:r>
+      <w:proofErr w:type="gramStart"/>
+      <w:r>
+        <w:rPr>
+          <w:color w:val="00B050"/>
+          <w:lang w:val="en-US"/>
+        </w:rPr>
+        <w:t>front</w:t>
+      </w:r>
+      <w:proofErr w:type="spellEnd"/>
+      <w:r>
+        <w:rPr>
+          <w:color w:val="00B050"/>
+          <w:lang w:val="en-US"/>
+        </w:rPr>
+        <w:t xml:space="preserve">  check</w:t>
+      </w:r>
+      <w:proofErr w:type="gramEnd"/>
+      <w:r>
+        <w:rPr>
+          <w:color w:val="00B050"/>
+          <w:lang w:val="en-US"/>
+        </w:rPr>
+        <w:t xml:space="preserve"> below</w:t>
+      </w:r>
+    </w:p>
+    <w:p>
+      <w:pPr>
+        <w:rPr>
+          <w:color w:val="00B050"/>
+          <w:lang w:val="en-US"/>
+        </w:rPr>
+      </w:pPr>
+      <w:proofErr w:type="gramStart"/>
+      <w:r>
+        <w:rPr>
+          <w:color w:val="00B050"/>
+          <w:lang w:val="en-US"/>
+        </w:rPr>
+        <w:t>filterable</w:t>
+      </w:r>
+      <w:proofErr w:type="gramEnd"/>
+      <w:r>
+        <w:rPr>
+          <w:color w:val="00B050"/>
+          <w:lang w:val="en-US"/>
+        </w:rPr>
+        <w:t>' =&gt; false,</w:t>
+      </w:r>
+    </w:p>
+    <w:p>
+      <w:pPr>
         <w:rPr>
           <w:color w:val="00B050"/>
           <w:lang w:val="en-US"/>
@@ -1870,17 +3626,62 @@
           <w:lang w:val="en-US"/>
         </w:rPr>
         <w:tab/>
+      </w:r>
+      <w:r>
+        <w:rPr>
+          <w:color w:val="00B050"/>
+          <w:lang w:val="en-US"/>
+        </w:rPr>
         <w:tab/>
+      </w:r>
+      <w:r>
+        <w:rPr>
+          <w:color w:val="00B050"/>
+          <w:lang w:val="en-US"/>
+        </w:rPr>
         <w:tab/>
+      </w:r>
+      <w:r>
+        <w:rPr>
+          <w:color w:val="00B050"/>
+          <w:lang w:val="en-US"/>
+        </w:rPr>
         <w:tab/>
+      </w:r>
+      <w:r>
+        <w:rPr>
+          <w:color w:val="00B050"/>
+          <w:lang w:val="en-US"/>
+        </w:rPr>
         <w:tab/>
+      </w:r>
+      <w:r>
+        <w:rPr>
+          <w:color w:val="00B050"/>
+          <w:lang w:val="en-US"/>
+        </w:rPr>
         <w:tab/>
-        <w:t>'comparable' =&gt; false,</w:t>
-      </w:r>
-    </w:p>
-    <w:p>
-      <w:pPr>
-        <w:pStyle w:val="Normal"/>
+        <w:t>'</w:t>
+      </w:r>
+      <w:proofErr w:type="gramStart"/>
+      <w:r>
+        <w:rPr>
+          <w:color w:val="00B050"/>
+          <w:lang w:val="en-US"/>
+        </w:rPr>
+        <w:t>comparable</w:t>
+      </w:r>
+      <w:proofErr w:type="gramEnd"/>
+      <w:r>
+        <w:rPr>
+          <w:color w:val="00B050"/>
+          <w:lang w:val="en-US"/>
+        </w:rPr>
+        <w:t>' =&gt; false,</w:t>
+      </w:r>
+    </w:p>
+    <w:p>
+      <w:pPr>
         <w:rPr>
           <w:color w:val="00B050"/>
           <w:lang w:val="en-US"/>
@@ -1892,17 +3693,62 @@
           <w:lang w:val="en-US"/>
         </w:rPr>
         <w:tab/>
+      </w:r>
+      <w:r>
+        <w:rPr>
+          <w:color w:val="00B050"/>
+          <w:lang w:val="en-US"/>
+        </w:rPr>
         <w:tab/>
+      </w:r>
+      <w:r>
+        <w:rPr>
+          <w:color w:val="00B050"/>
+          <w:lang w:val="en-US"/>
+        </w:rPr>
         <w:tab/>
+      </w:r>
+      <w:r>
+        <w:rPr>
+          <w:color w:val="00B050"/>
+          <w:lang w:val="en-US"/>
+        </w:rPr>
         <w:tab/>
+      </w:r>
+      <w:r>
+        <w:rPr>
+          <w:color w:val="00B050"/>
+          <w:lang w:val="en-US"/>
+        </w:rPr>
         <w:tab/>
+      </w:r>
+      <w:r>
+        <w:rPr>
+          <w:color w:val="00B050"/>
+          <w:lang w:val="en-US"/>
+        </w:rPr>
         <w:tab/>
-        <w:t>'visible_on_front' =&gt; true,</w:t>
-      </w:r>
-    </w:p>
-    <w:p>
-      <w:pPr>
-        <w:pStyle w:val="Normal"/>
+        <w:t>'</w:t>
+      </w:r>
+      <w:proofErr w:type="spellStart"/>
+      <w:r>
+        <w:rPr>
+          <w:color w:val="00B050"/>
+          <w:lang w:val="en-US"/>
+        </w:rPr>
+        <w:t>visible_on_front</w:t>
+      </w:r>
+      <w:proofErr w:type="spellEnd"/>
+      <w:r>
+        <w:rPr>
+          <w:color w:val="00B050"/>
+          <w:lang w:val="en-US"/>
+        </w:rPr>
+        <w:t>' =&gt; true,</w:t>
+      </w:r>
+    </w:p>
+    <w:p>
+      <w:pPr>
         <w:rPr>
           <w:color w:val="00B050"/>
           <w:lang w:val="en-US"/>
@@ -1914,17 +3760,62 @@
           <w:lang w:val="en-US"/>
         </w:rPr>
         <w:tab/>
+      </w:r>
+      <w:r>
+        <w:rPr>
+          <w:color w:val="00B050"/>
+          <w:lang w:val="en-US"/>
+        </w:rPr>
         <w:tab/>
+      </w:r>
+      <w:r>
+        <w:rPr>
+          <w:color w:val="00B050"/>
+          <w:lang w:val="en-US"/>
+        </w:rPr>
         <w:tab/>
+      </w:r>
+      <w:r>
+        <w:rPr>
+          <w:color w:val="00B050"/>
+          <w:lang w:val="en-US"/>
+        </w:rPr>
         <w:tab/>
+      </w:r>
+      <w:r>
+        <w:rPr>
+          <w:color w:val="00B050"/>
+          <w:lang w:val="en-US"/>
+        </w:rPr>
         <w:tab/>
+      </w:r>
+      <w:r>
+        <w:rPr>
+          <w:color w:val="00B050"/>
+          <w:lang w:val="en-US"/>
+        </w:rPr>
         <w:tab/>
-        <w:t>'used_in_product_listing' =&gt; true,</w:t>
-      </w:r>
-    </w:p>
-    <w:p>
-      <w:pPr>
-        <w:pStyle w:val="Normal"/>
+        <w:t>'</w:t>
+      </w:r>
+      <w:proofErr w:type="spellStart"/>
+      <w:r>
+        <w:rPr>
+          <w:color w:val="00B050"/>
+          <w:lang w:val="en-US"/>
+        </w:rPr>
+        <w:t>used_in_product_listing</w:t>
+      </w:r>
+      <w:proofErr w:type="spellEnd"/>
+      <w:r>
+        <w:rPr>
+          <w:color w:val="00B050"/>
+          <w:lang w:val="en-US"/>
+        </w:rPr>
+        <w:t>' =&gt; true,</w:t>
+      </w:r>
+    </w:p>
+    <w:p>
+      <w:pPr>
         <w:rPr>
           <w:color w:val="00B050"/>
           <w:lang w:val="en-US"/>
@@ -1936,17 +3827,62 @@
           <w:lang w:val="en-US"/>
         </w:rPr>
         <w:tab/>
+      </w:r>
+      <w:r>
+        <w:rPr>
+          <w:color w:val="00B050"/>
+          <w:lang w:val="en-US"/>
+        </w:rPr>
         <w:tab/>
+      </w:r>
+      <w:r>
+        <w:rPr>
+          <w:color w:val="00B050"/>
+          <w:lang w:val="en-US"/>
+        </w:rPr>
         <w:tab/>
+      </w:r>
+      <w:r>
+        <w:rPr>
+          <w:color w:val="00B050"/>
+          <w:lang w:val="en-US"/>
+        </w:rPr>
         <w:tab/>
+      </w:r>
+      <w:r>
+        <w:rPr>
+          <w:color w:val="00B050"/>
+          <w:lang w:val="en-US"/>
+        </w:rPr>
         <w:tab/>
+      </w:r>
+      <w:r>
+        <w:rPr>
+          <w:color w:val="00B050"/>
+          <w:lang w:val="en-US"/>
+        </w:rPr>
         <w:tab/>
-        <w:t>'unique' =&gt; false,</w:t>
-      </w:r>
-    </w:p>
-    <w:p>
-      <w:pPr>
-        <w:pStyle w:val="Normal"/>
+        <w:t>'</w:t>
+      </w:r>
+      <w:proofErr w:type="gramStart"/>
+      <w:r>
+        <w:rPr>
+          <w:color w:val="00B050"/>
+          <w:lang w:val="en-US"/>
+        </w:rPr>
+        <w:t>unique</w:t>
+      </w:r>
+      <w:proofErr w:type="gramEnd"/>
+      <w:r>
+        <w:rPr>
+          <w:color w:val="00B050"/>
+          <w:lang w:val="en-US"/>
+        </w:rPr>
+        <w:t>' =&gt; false,</w:t>
+      </w:r>
+    </w:p>
+    <w:p>
+      <w:pPr>
         <w:rPr>
           <w:color w:val="00B050"/>
           <w:lang w:val="en-US"/>
@@ -1958,12 +3894,58 @@
           <w:lang w:val="en-US"/>
         </w:rPr>
         <w:tab/>
+      </w:r>
+      <w:r>
+        <w:rPr>
+          <w:color w:val="00B050"/>
+          <w:lang w:val="en-US"/>
+        </w:rPr>
         <w:tab/>
+      </w:r>
+      <w:r>
+        <w:rPr>
+          <w:color w:val="00B050"/>
+          <w:lang w:val="en-US"/>
+        </w:rPr>
         <w:tab/>
+      </w:r>
+      <w:r>
+        <w:rPr>
+          <w:color w:val="00B050"/>
+          <w:lang w:val="en-US"/>
+        </w:rPr>
         <w:tab/>
+      </w:r>
+      <w:r>
+        <w:rPr>
+          <w:color w:val="00B050"/>
+          <w:lang w:val="en-US"/>
+        </w:rPr>
         <w:tab/>
+      </w:r>
+      <w:r>
+        <w:rPr>
+          <w:color w:val="00B050"/>
+          <w:lang w:val="en-US"/>
+        </w:rPr>
         <w:tab/>
-        <w:t>'apply_to' =&gt; ''</w:t>
+        <w:t>'</w:t>
+      </w:r>
+      <w:proofErr w:type="spellStart"/>
+      <w:r>
+        <w:rPr>
+          <w:color w:val="00B050"/>
+          <w:lang w:val="en-US"/>
+        </w:rPr>
+        <w:t>apply_to</w:t>
+      </w:r>
+      <w:proofErr w:type="spellEnd"/>
+      <w:r>
+        <w:rPr>
+          <w:color w:val="00B050"/>
+          <w:lang w:val="en-US"/>
+        </w:rPr>
+        <w:t>' =&gt;''</w:t>
       </w:r>
     </w:p>
     <w:p>
@@ -2055,7 +4037,29 @@
         <w:rPr>
           <w:lang w:val="en-US"/>
         </w:rPr>
-        <w:t>Example of x,y and z products. Decide the suitable type to create them together.</w:t>
+        <w:t xml:space="preserve">Example of </w:t>
+      </w:r>
+      <w:proofErr w:type="spellStart"/>
+      <w:r>
+        <w:rPr>
+          <w:lang w:val="en-US"/>
+        </w:rPr>
+        <w:t>x</w:t>
+      </w:r>
+      <w:proofErr w:type="gramStart"/>
+      <w:r>
+        <w:rPr>
+          <w:lang w:val="en-US"/>
+        </w:rPr>
+        <w:t>,y</w:t>
+      </w:r>
+      <w:proofErr w:type="spellEnd"/>
+      <w:proofErr w:type="gramEnd"/>
+      <w:r>
+        <w:rPr>
+          <w:lang w:val="en-US"/>
+        </w:rPr>
+        <w:t xml:space="preserve"> and z products. Decide the suitable type to create them together.</w:t>
       </w:r>
     </w:p>
     <w:p>
@@ -2101,13 +4105,17 @@
           <w:ilvl w:val="1"/>
           <w:numId w:val="1"/>
         </w:numPr>
-        <w:rPr/>
       </w:pPr>
       <w:r>
         <w:rPr>
           <w:lang w:val="en-US"/>
         </w:rPr>
         <w:t>Grouped</w:t>
+      </w:r>
+      <w:r>
+        <w:rPr>
+          <w:lang w:val="en-US"/>
+        </w:rPr>
         <w:br/>
       </w:r>
       <w:r>
@@ -2125,7 +4133,6 @@
           <w:ilvl w:val="0"/>
           <w:numId w:val="1"/>
         </w:numPr>
-        <w:rPr/>
       </w:pPr>
       <w:r>
         <w:rPr>
@@ -2145,8 +4152,17 @@
           <w:color w:val="FF0000"/>
           <w:lang w:val="en-US"/>
         </w:rPr>
-        <w:t>Is it possible to change the root category ?</w:t>
-      </w:r>
+        <w:t xml:space="preserve">Is it possible to change the root </w:t>
+      </w:r>
+      <w:proofErr w:type="gramStart"/>
+      <w:r>
+        <w:rPr>
+          <w:color w:val="FF0000"/>
+          <w:lang w:val="en-US"/>
+        </w:rPr>
+        <w:t>category ?</w:t>
+      </w:r>
+      <w:proofErr w:type="gramEnd"/>
     </w:p>
     <w:p>
       <w:pPr>
@@ -2233,24 +4249,25 @@
         </w:numPr>
         <w:rPr>
           <w:b/>
+          <w:lang w:val="en-US"/>
+        </w:rPr>
+      </w:pPr>
+      <w:r>
+        <w:rPr>
           <w:b/>
           <w:lang w:val="en-US"/>
         </w:rPr>
-      </w:pPr>
+        <w:t xml:space="preserve">Save payment </w:t>
+      </w:r>
+      <w:proofErr w:type="spellStart"/>
       <w:r>
         <w:rPr>
           <w:b/>
           <w:lang w:val="en-US"/>
         </w:rPr>
-        <w:t>Save payment tokens</w:t>
-      </w:r>
-      <w:r>
-        <w:rPr>
-          <w:b/>
-          <w:lang w:val="en-US"/>
-        </w:rPr>
-        <w:t>s</w:t>
-      </w:r>
+        <w:t>tokenss</w:t>
+      </w:r>
+      <w:proofErr w:type="spellEnd"/>
     </w:p>
     <w:p>
       <w:pPr>
@@ -2285,7 +4302,21 @@
         <w:rPr>
           <w:lang w:val="en-US"/>
         </w:rPr>
-        <w:t>Varnish and Redis cache</w:t>
+        <w:t xml:space="preserve">Varnish and </w:t>
+      </w:r>
+      <w:proofErr w:type="spellStart"/>
+      <w:r>
+        <w:rPr>
+          <w:lang w:val="en-US"/>
+        </w:rPr>
+        <w:t>Redis</w:t>
+      </w:r>
+      <w:proofErr w:type="spellEnd"/>
+      <w:r>
+        <w:rPr>
+          <w:lang w:val="en-US"/>
+        </w:rPr>
+        <w:t xml:space="preserve"> cache</w:t>
       </w:r>
     </w:p>
     <w:p>
@@ -2313,13 +4344,18 @@
           <w:ilvl w:val="1"/>
           <w:numId w:val="1"/>
         </w:numPr>
-        <w:rPr/>
-      </w:pPr>
-      <w:r>
-        <w:rPr>
-          <w:lang w:val="en-US"/>
-        </w:rPr>
+      </w:pPr>
+      <w:r>
+        <w:rPr>
+          <w:lang w:val="en-US"/>
+        </w:rPr>
+        <w:lastRenderedPageBreak/>
         <w:t>How to clean cache</w:t>
+      </w:r>
+      <w:r>
+        <w:rPr>
+          <w:lang w:val="en-US"/>
+        </w:rPr>
         <w:br/>
       </w:r>
       <w:r>
@@ -2332,7 +4368,6 @@
     </w:p>
     <w:p>
       <w:pPr>
-        <w:pStyle w:val="Normal"/>
         <w:pBdr>
           <w:bottom w:val="double" w:sz="6" w:space="1" w:color="00000A"/>
         </w:pBdr>
@@ -2341,42 +4376,22 @@
           <w:lang w:val="en-US"/>
         </w:rPr>
       </w:pPr>
-      <w:r>
-        <w:rPr>
-          <w:color w:val="00B050"/>
-          <w:lang w:val="en-US"/>
-        </w:rPr>
-      </w:r>
-    </w:p>
-    <w:p>
-      <w:pPr>
-        <w:pStyle w:val="Normal"/>
-        <w:rPr>
-          <w:color w:val="00B050"/>
-          <w:lang w:val="en-US"/>
-        </w:rPr>
-      </w:pPr>
-      <w:r>
-        <w:rPr>
-          <w:color w:val="00B050"/>
-          <w:lang w:val="en-US"/>
-        </w:rPr>
-      </w:r>
-    </w:p>
-    <w:p>
-      <w:pPr>
-        <w:pStyle w:val="Normal"/>
-        <w:rPr>
-          <w:color w:val="00B050"/>
-          <w:lang w:val="en-US"/>
-        </w:rPr>
-      </w:pPr>
-      <w:r>
-        <w:rPr>
-          <w:color w:val="00B050"/>
-          <w:lang w:val="en-US"/>
-        </w:rPr>
-      </w:r>
+    </w:p>
+    <w:p>
+      <w:pPr>
+        <w:rPr>
+          <w:color w:val="00B050"/>
+          <w:lang w:val="en-US"/>
+        </w:rPr>
+      </w:pPr>
+    </w:p>
+    <w:p>
+      <w:pPr>
+        <w:rPr>
+          <w:color w:val="00B050"/>
+          <w:lang w:val="en-US"/>
+        </w:rPr>
+      </w:pPr>
     </w:p>
     <w:p>
       <w:pPr>
@@ -2395,8 +4410,17 @@
           <w:color w:val="FF0000"/>
           <w:lang w:val="en-US"/>
         </w:rPr>
-        <w:t>How to add custom tables to the catalog prices rules critieria</w:t>
-      </w:r>
+        <w:t xml:space="preserve">How to add custom tables to the catalog prices rules </w:t>
+      </w:r>
+      <w:proofErr w:type="spellStart"/>
+      <w:r>
+        <w:rPr>
+          <w:color w:val="FF0000"/>
+          <w:lang w:val="en-US"/>
+        </w:rPr>
+        <w:t>critieria</w:t>
+      </w:r>
+      <w:proofErr w:type="spellEnd"/>
     </w:p>
     <w:p>
       <w:pPr>
@@ -2463,33 +4487,108 @@
         <w:rPr>
           <w:lang w:val="en-US"/>
         </w:rPr>
-        <w:t>Varnish cache:clean not working, what is the solution</w:t>
-      </w:r>
-    </w:p>
-    <w:p>
-      <w:pPr>
-        <w:pStyle w:val="ListParagraph"/>
-        <w:rPr/>
-      </w:pPr>
-      <w:r>
-        <w:rPr>
-          <w:color w:val="00B050"/>
-          <w:lang w:val="en-US"/>
-        </w:rPr>
-        <w:t>Ans . =&gt;</w:t>
-      </w:r>
-      <w:r>
-        <w:rPr>
-          <w:color w:val="00B050"/>
+        <w:t xml:space="preserve">Varnish </w:t>
+      </w:r>
+      <w:proofErr w:type="spellStart"/>
+      <w:r>
+        <w:rPr>
+          <w:lang w:val="en-US"/>
+        </w:rPr>
+        <w:t>cache:clean</w:t>
+      </w:r>
+      <w:proofErr w:type="spellEnd"/>
+      <w:r>
+        <w:rPr>
+          <w:lang w:val="en-US"/>
+        </w:rPr>
+        <w:t xml:space="preserve"> not working, what is the solution</w:t>
+      </w:r>
+    </w:p>
+    <w:p>
+      <w:pPr>
+        <w:pStyle w:val="ListParagraph"/>
+      </w:pPr>
+      <w:proofErr w:type="spellStart"/>
+      <w:proofErr w:type="gramStart"/>
+      <w:r>
+        <w:rPr>
+          <w:color w:val="00B050"/>
+          <w:lang w:val="en-US"/>
+        </w:rPr>
+        <w:t>Ans</w:t>
+      </w:r>
+      <w:proofErr w:type="spellEnd"/>
+      <w:r>
+        <w:rPr>
+          <w:color w:val="00B050"/>
+          <w:lang w:val="en-US"/>
+        </w:rPr>
+        <w:t xml:space="preserve"> .</w:t>
+      </w:r>
+      <w:proofErr w:type="gramEnd"/>
+      <w:r>
+        <w:rPr>
+          <w:color w:val="00B050"/>
+          <w:lang w:val="en-US"/>
+        </w:rPr>
+        <w:t xml:space="preserve"> =&gt;</w:t>
+      </w:r>
+      <w:proofErr w:type="spellStart"/>
+      <w:r>
+        <w:rPr>
+          <w:color w:val="00B050"/>
+          <w:lang w:val="en-US"/>
+        </w:rPr>
+        <w:t>php</w:t>
+      </w:r>
+      <w:proofErr w:type="spellEnd"/>
+      <w:r>
+        <w:rPr>
+          <w:color w:val="00B050"/>
+          <w:lang w:val="en-US"/>
+        </w:rPr>
+        <w:t xml:space="preserve"> bin/</w:t>
+      </w:r>
+      <w:proofErr w:type="spellStart"/>
+      <w:r>
+        <w:rPr>
+          <w:color w:val="00B050"/>
+          <w:lang w:val="en-US"/>
+        </w:rPr>
+        <w:t>magento</w:t>
+      </w:r>
+      <w:proofErr w:type="spellEnd"/>
+      <w:r>
+        <w:rPr>
+          <w:color w:val="00B050"/>
+          <w:lang w:val="en-US"/>
         </w:rPr>
         <w:t xml:space="preserve"> </w:t>
       </w:r>
-      <w:r>
-        <w:rPr>
-          <w:color w:val="00B050"/>
-          <w:lang w:val="en-US"/>
-        </w:rPr>
-        <w:t>php bin/magento setup:config:set --http-cache-hosts=127.0.0.1</w:t>
+      <w:proofErr w:type="spellStart"/>
+      <w:r>
+        <w:rPr>
+          <w:color w:val="00B050"/>
+          <w:lang w:val="en-US"/>
+        </w:rPr>
+        <w:t>setup</w:t>
+      </w:r>
+      <w:proofErr w:type="gramStart"/>
+      <w:r>
+        <w:rPr>
+          <w:color w:val="00B050"/>
+          <w:lang w:val="en-US"/>
+        </w:rPr>
+        <w:t>:config:set</w:t>
+      </w:r>
+      <w:proofErr w:type="spellEnd"/>
+      <w:proofErr w:type="gramEnd"/>
+      <w:r>
+        <w:rPr>
+          <w:color w:val="00B050"/>
+          <w:lang w:val="en-US"/>
+        </w:rPr>
+        <w:t xml:space="preserve"> --http-cache-hosts=127.0.0.1</w:t>
       </w:r>
     </w:p>
     <w:p>
@@ -2534,12 +4633,119 @@
           <w:lang w:val="en-US"/>
         </w:rPr>
       </w:pPr>
-      <w:r>
-        <w:rPr>
-          <w:color w:val="00B050"/>
-          <w:lang w:val="en-US"/>
-        </w:rPr>
-        <w:t>Ans . &lt;item name="validation" xsi:type="array"&gt;&lt;item name="required-entry" xsi:type="boolean"&gt;true&lt;/item&gt;&lt;item name="max_text_length" xsi:type="number"&gt;5&lt;/item&gt;</w:t>
+      <w:proofErr w:type="spellStart"/>
+      <w:proofErr w:type="gramStart"/>
+      <w:r>
+        <w:rPr>
+          <w:color w:val="00B050"/>
+          <w:lang w:val="en-US"/>
+        </w:rPr>
+        <w:t>Ans</w:t>
+      </w:r>
+      <w:proofErr w:type="spellEnd"/>
+      <w:r>
+        <w:rPr>
+          <w:color w:val="00B050"/>
+          <w:lang w:val="en-US"/>
+        </w:rPr>
+        <w:t xml:space="preserve"> .</w:t>
+      </w:r>
+      <w:proofErr w:type="gramEnd"/>
+      <w:r>
+        <w:rPr>
+          <w:color w:val="00B050"/>
+          <w:lang w:val="en-US"/>
+        </w:rPr>
+        <w:t xml:space="preserve"> &lt;item name="validation" </w:t>
+      </w:r>
+      <w:proofErr w:type="spellStart"/>
+      <w:r>
+        <w:rPr>
+          <w:color w:val="00B050"/>
+          <w:lang w:val="en-US"/>
+        </w:rPr>
+        <w:t>xsi</w:t>
+      </w:r>
+      <w:proofErr w:type="gramStart"/>
+      <w:r>
+        <w:rPr>
+          <w:color w:val="00B050"/>
+          <w:lang w:val="en-US"/>
+        </w:rPr>
+        <w:t>:type</w:t>
+      </w:r>
+      <w:proofErr w:type="spellEnd"/>
+      <w:proofErr w:type="gramEnd"/>
+      <w:r>
+        <w:rPr>
+          <w:color w:val="00B050"/>
+          <w:lang w:val="en-US"/>
+        </w:rPr>
+        <w:t xml:space="preserve">="array"&gt;&lt;item name="required-entry" </w:t>
+      </w:r>
+      <w:proofErr w:type="spellStart"/>
+      <w:r>
+        <w:rPr>
+          <w:color w:val="00B050"/>
+          <w:lang w:val="en-US"/>
+        </w:rPr>
+        <w:t>xsi:type</w:t>
+      </w:r>
+      <w:proofErr w:type="spellEnd"/>
+      <w:r>
+        <w:rPr>
+          <w:color w:val="00B050"/>
+          <w:lang w:val="en-US"/>
+        </w:rPr>
+        <w:t>="</w:t>
+      </w:r>
+      <w:proofErr w:type="spellStart"/>
+      <w:r>
+        <w:rPr>
+          <w:color w:val="00B050"/>
+          <w:lang w:val="en-US"/>
+        </w:rPr>
+        <w:t>boolean</w:t>
+      </w:r>
+      <w:proofErr w:type="spellEnd"/>
+      <w:r>
+        <w:rPr>
+          <w:color w:val="00B050"/>
+          <w:lang w:val="en-US"/>
+        </w:rPr>
+        <w:t>"&gt;true&lt;/item&gt;&lt;item name="</w:t>
+      </w:r>
+      <w:proofErr w:type="spellStart"/>
+      <w:r>
+        <w:rPr>
+          <w:color w:val="00B050"/>
+          <w:lang w:val="en-US"/>
+        </w:rPr>
+        <w:t>max_text_length</w:t>
+      </w:r>
+      <w:proofErr w:type="spellEnd"/>
+      <w:r>
+        <w:rPr>
+          <w:color w:val="00B050"/>
+          <w:lang w:val="en-US"/>
+        </w:rPr>
+        <w:t xml:space="preserve">" </w:t>
+      </w:r>
+      <w:proofErr w:type="spellStart"/>
+      <w:r>
+        <w:rPr>
+          <w:color w:val="00B050"/>
+          <w:lang w:val="en-US"/>
+        </w:rPr>
+        <w:t>xsi:type</w:t>
+      </w:r>
+      <w:proofErr w:type="spellEnd"/>
+      <w:r>
+        <w:rPr>
+          <w:color w:val="00B050"/>
+          <w:lang w:val="en-US"/>
+        </w:rPr>
+        <w:t>="number"&gt;5&lt;/item&gt;</w:t>
       </w:r>
     </w:p>
     <w:p>
@@ -2576,8 +4782,7 @@
     </w:p>
     <w:p>
       <w:pPr>
-        <w:pStyle w:val="Normal"/>
-        <w:ind w:left="360" w:right="0" w:hanging="0"/>
+        <w:ind w:left="360"/>
         <w:rPr>
           <w:color w:val="00B050"/>
           <w:lang w:val="en-US"/>
@@ -2659,12 +4864,30 @@
           <w:lang w:val="en-US"/>
         </w:rPr>
       </w:pPr>
-      <w:r>
-        <w:rPr>
-          <w:color w:val="00B050"/>
-          <w:lang w:val="en-US"/>
-        </w:rPr>
-        <w:t>Ans .=&gt; Admin=&gt;Stores=&gt;Checkout=&gt;Shopping Cart=&gt;Configurable Product Image=&gt;option[product thumbnail itself ] then it will automatically show the child product Of Image.</w:t>
+      <w:proofErr w:type="spellStart"/>
+      <w:proofErr w:type="gramStart"/>
+      <w:r>
+        <w:rPr>
+          <w:color w:val="00B050"/>
+          <w:lang w:val="en-US"/>
+        </w:rPr>
+        <w:t>Ans</w:t>
+      </w:r>
+      <w:proofErr w:type="spellEnd"/>
+      <w:r>
+        <w:rPr>
+          <w:color w:val="00B050"/>
+          <w:lang w:val="en-US"/>
+        </w:rPr>
+        <w:t xml:space="preserve"> .=</w:t>
+      </w:r>
+      <w:proofErr w:type="gramEnd"/>
+      <w:r>
+        <w:rPr>
+          <w:color w:val="00B050"/>
+          <w:lang w:val="en-US"/>
+        </w:rPr>
+        <w:t>&gt; Admin=&gt;Stores=&gt;Checkout=&gt;Shopping Cart=&gt;Configurable Product Image=&gt;option[product thumbnail itself ] then it will automatically show the child product Of Image.</w:t>
       </w:r>
     </w:p>
     <w:p>
@@ -2674,7 +4897,6 @@
           <w:ilvl w:val="0"/>
           <w:numId w:val="2"/>
         </w:numPr>
-        <w:rPr/>
       </w:pPr>
       <w:r>
         <w:rPr>
@@ -2682,6 +4904,7 @@
         </w:rPr>
         <w:t xml:space="preserve">What interface the </w:t>
       </w:r>
+      <w:proofErr w:type="spellStart"/>
       <w:r>
         <w:rPr>
           <w:b/>
@@ -2693,39 +4916,128 @@
         <w:rPr>
           <w:lang w:val="en-US"/>
         </w:rPr>
-        <w:t>implements?</w:t>
-      </w:r>
-    </w:p>
-    <w:p>
-      <w:pPr>
-        <w:pStyle w:val="ListParagraph"/>
-        <w:rPr>
-          <w:color w:val="00B050"/>
-          <w:lang w:val="en-US"/>
-        </w:rPr>
-      </w:pPr>
-      <w:r>
-        <w:rPr>
-          <w:color w:val="00B050"/>
-          <w:lang w:val="en-US"/>
-        </w:rPr>
-        <w:t>Ans =&gt;interface \Magento\Framework\Api\CustomAttributeDataInterface</w:t>
-      </w:r>
-    </w:p>
-    <w:p>
-      <w:pPr>
-        <w:pStyle w:val="ListParagraph"/>
-        <w:rPr>
-          <w:color w:val="00B050"/>
-          <w:lang w:val="en-US"/>
-        </w:rPr>
-      </w:pPr>
-      <w:r>
-        <w:rPr>
-          <w:color w:val="00B050"/>
-          <w:lang w:val="en-US"/>
-        </w:rPr>
-        <w:t>Class =&gt; Magento\Framework\Model\AbstractExtensible\Model</w:t>
+        <w:t>implements</w:t>
+      </w:r>
+      <w:proofErr w:type="spellEnd"/>
+      <w:r>
+        <w:rPr>
+          <w:lang w:val="en-US"/>
+        </w:rPr>
+        <w:t>?</w:t>
+      </w:r>
+    </w:p>
+    <w:p>
+      <w:pPr>
+        <w:pStyle w:val="ListParagraph"/>
+        <w:rPr>
+          <w:color w:val="00B050"/>
+          <w:lang w:val="en-US"/>
+        </w:rPr>
+      </w:pPr>
+      <w:proofErr w:type="spellStart"/>
+      <w:r>
+        <w:rPr>
+          <w:color w:val="00B050"/>
+          <w:lang w:val="en-US"/>
+        </w:rPr>
+        <w:t>Ans</w:t>
+      </w:r>
+      <w:proofErr w:type="spellEnd"/>
+      <w:r>
+        <w:rPr>
+          <w:color w:val="00B050"/>
+          <w:lang w:val="en-US"/>
+        </w:rPr>
+        <w:t xml:space="preserve"> =&gt;interface \</w:t>
+      </w:r>
+      <w:proofErr w:type="spellStart"/>
+      <w:r>
+        <w:rPr>
+          <w:color w:val="00B050"/>
+          <w:lang w:val="en-US"/>
+        </w:rPr>
+        <w:t>Magento</w:t>
+      </w:r>
+      <w:proofErr w:type="spellEnd"/>
+      <w:r>
+        <w:rPr>
+          <w:color w:val="00B050"/>
+          <w:lang w:val="en-US"/>
+        </w:rPr>
+        <w:t>\Framework\</w:t>
+      </w:r>
+      <w:proofErr w:type="spellStart"/>
+      <w:r>
+        <w:rPr>
+          <w:color w:val="00B050"/>
+          <w:lang w:val="en-US"/>
+        </w:rPr>
+        <w:t>Api</w:t>
+      </w:r>
+      <w:proofErr w:type="spellEnd"/>
+      <w:r>
+        <w:rPr>
+          <w:color w:val="00B050"/>
+          <w:lang w:val="en-US"/>
+        </w:rPr>
+        <w:t>\</w:t>
+      </w:r>
+      <w:proofErr w:type="spellStart"/>
+      <w:r>
+        <w:rPr>
+          <w:color w:val="00B050"/>
+          <w:lang w:val="en-US"/>
+        </w:rPr>
+        <w:t>CustomAttributeDataInterface</w:t>
+      </w:r>
+      <w:proofErr w:type="spellEnd"/>
+    </w:p>
+    <w:p>
+      <w:pPr>
+        <w:pStyle w:val="ListParagraph"/>
+        <w:rPr>
+          <w:color w:val="00B050"/>
+          <w:lang w:val="en-US"/>
+        </w:rPr>
+      </w:pPr>
+      <w:r>
+        <w:rPr>
+          <w:color w:val="00B050"/>
+          <w:lang w:val="en-US"/>
+        </w:rPr>
+        <w:t xml:space="preserve">Class =&gt; </w:t>
+      </w:r>
+      <w:proofErr w:type="spellStart"/>
+      <w:r>
+        <w:rPr>
+          <w:color w:val="00B050"/>
+          <w:lang w:val="en-US"/>
+        </w:rPr>
+        <w:t>Magento</w:t>
+      </w:r>
+      <w:proofErr w:type="spellEnd"/>
+      <w:r>
+        <w:rPr>
+          <w:color w:val="00B050"/>
+          <w:lang w:val="en-US"/>
+        </w:rPr>
+        <w:t>\Framework\Model\</w:t>
+      </w:r>
+      <w:proofErr w:type="spellStart"/>
+      <w:r>
+        <w:rPr>
+          <w:color w:val="00B050"/>
+          <w:lang w:val="en-US"/>
+        </w:rPr>
+        <w:t>AbstractExtensible</w:t>
+      </w:r>
+      <w:proofErr w:type="spellEnd"/>
+      <w:r>
+        <w:rPr>
+          <w:color w:val="00B050"/>
+          <w:lang w:val="en-US"/>
+        </w:rPr>
+        <w:t>\Model</w:t>
       </w:r>
     </w:p>
     <w:p>
@@ -2743,7 +5055,35 @@
         <w:rPr>
           <w:lang w:val="en-US"/>
         </w:rPr>
-        <w:t>How to update the validation rule of customer attribute firstname to have 2 character instead of one?</w:t>
+        <w:t xml:space="preserve">How to update the validation rule of customer attribute </w:t>
+      </w:r>
+      <w:proofErr w:type="spellStart"/>
+      <w:r>
+        <w:rPr>
+          <w:lang w:val="en-US"/>
+        </w:rPr>
+        <w:t>firstname</w:t>
+      </w:r>
+      <w:proofErr w:type="spellEnd"/>
+      <w:r>
+        <w:rPr>
+          <w:lang w:val="en-US"/>
+        </w:rPr>
+        <w:t xml:space="preserve"> to have 2 </w:t>
+      </w:r>
+      <w:proofErr w:type="gramStart"/>
+      <w:r>
+        <w:rPr>
+          <w:lang w:val="en-US"/>
+        </w:rPr>
+        <w:t>character</w:t>
+      </w:r>
+      <w:proofErr w:type="gramEnd"/>
+      <w:r>
+        <w:rPr>
+          <w:lang w:val="en-US"/>
+        </w:rPr>
+        <w:t xml:space="preserve"> instead of one?</w:t>
       </w:r>
     </w:p>
     <w:p>
@@ -2777,24 +5117,106 @@
           <w:color w:val="00B050"/>
           <w:lang w:val="en-US"/>
         </w:rPr>
-        <w:t>Class \Magento\Eav\Model\Entity\Attribute\Backend\AbstractBackend</w:t>
-      </w:r>
-    </w:p>
-    <w:p>
-      <w:pPr>
-        <w:pStyle w:val="ListParagraph"/>
-        <w:rPr>
-          <w:color w:val="00B050"/>
-          <w:lang w:val="en-US"/>
-        </w:rPr>
-      </w:pPr>
-      <w:r>
-        <w:rPr>
-          <w:color w:val="00B050"/>
-          <w:lang w:val="en-US"/>
-        </w:rPr>
-        <w:t>Interface =&gt;\Magento\Eav\Model\Entity\Attribute\Backend\BackendInterface</w:t>
-      </w:r>
+        <w:t>Class \</w:t>
+      </w:r>
+      <w:proofErr w:type="spellStart"/>
+      <w:r>
+        <w:rPr>
+          <w:color w:val="00B050"/>
+          <w:lang w:val="en-US"/>
+        </w:rPr>
+        <w:t>Magento</w:t>
+      </w:r>
+      <w:proofErr w:type="spellEnd"/>
+      <w:r>
+        <w:rPr>
+          <w:color w:val="00B050"/>
+          <w:lang w:val="en-US"/>
+        </w:rPr>
+        <w:t>\</w:t>
+      </w:r>
+      <w:proofErr w:type="spellStart"/>
+      <w:r>
+        <w:rPr>
+          <w:color w:val="00B050"/>
+          <w:lang w:val="en-US"/>
+        </w:rPr>
+        <w:t>Eav</w:t>
+      </w:r>
+      <w:proofErr w:type="spellEnd"/>
+      <w:r>
+        <w:rPr>
+          <w:color w:val="00B050"/>
+          <w:lang w:val="en-US"/>
+        </w:rPr>
+        <w:t>\Model\Entity\Attribute\Backend\</w:t>
+      </w:r>
+      <w:proofErr w:type="spellStart"/>
+      <w:r>
+        <w:rPr>
+          <w:color w:val="00B050"/>
+          <w:lang w:val="en-US"/>
+        </w:rPr>
+        <w:t>AbstractBackend</w:t>
+      </w:r>
+      <w:proofErr w:type="spellEnd"/>
+    </w:p>
+    <w:p>
+      <w:pPr>
+        <w:pStyle w:val="ListParagraph"/>
+        <w:rPr>
+          <w:color w:val="00B050"/>
+          <w:lang w:val="en-US"/>
+        </w:rPr>
+      </w:pPr>
+      <w:r>
+        <w:rPr>
+          <w:color w:val="00B050"/>
+          <w:lang w:val="en-US"/>
+        </w:rPr>
+        <w:t>Interface =&gt;\</w:t>
+      </w:r>
+      <w:proofErr w:type="spellStart"/>
+      <w:r>
+        <w:rPr>
+          <w:color w:val="00B050"/>
+          <w:lang w:val="en-US"/>
+        </w:rPr>
+        <w:t>Magento</w:t>
+      </w:r>
+      <w:proofErr w:type="spellEnd"/>
+      <w:r>
+        <w:rPr>
+          <w:color w:val="00B050"/>
+          <w:lang w:val="en-US"/>
+        </w:rPr>
+        <w:t>\</w:t>
+      </w:r>
+      <w:proofErr w:type="spellStart"/>
+      <w:r>
+        <w:rPr>
+          <w:color w:val="00B050"/>
+          <w:lang w:val="en-US"/>
+        </w:rPr>
+        <w:t>Eav</w:t>
+      </w:r>
+      <w:proofErr w:type="spellEnd"/>
+      <w:r>
+        <w:rPr>
+          <w:color w:val="00B050"/>
+          <w:lang w:val="en-US"/>
+        </w:rPr>
+        <w:t>\Model\Entity\Attribute\Backend\</w:t>
+      </w:r>
+      <w:proofErr w:type="spellStart"/>
+      <w:r>
+        <w:rPr>
+          <w:color w:val="00B050"/>
+          <w:lang w:val="en-US"/>
+        </w:rPr>
+        <w:t>BackendInterface</w:t>
+      </w:r>
+      <w:proofErr w:type="spellEnd"/>
     </w:p>
     <w:p>
       <w:pPr>
@@ -2817,20 +5239,31 @@
     <w:p>
       <w:pPr>
         <w:pStyle w:val="ListParagraph"/>
-        <w:numPr>
-          <w:ilvl w:val="0"/>
-          <w:numId w:val="0"/>
-        </w:numPr>
-        <w:ind w:left="1440" w:right="0" w:hanging="0"/>
-        <w:rPr/>
-      </w:pPr>
-      <w:r>
-        <w:rPr>
-          <w:lang w:val="en-US"/>
-        </w:rPr>
-        <w:t xml:space="preserve">Ans . </w:t>
-      </w:r>
-      <w:hyperlink r:id="rId3">
+        <w:ind w:left="1440"/>
+      </w:pPr>
+      <w:proofErr w:type="spellStart"/>
+      <w:proofErr w:type="gramStart"/>
+      <w:r>
+        <w:rPr>
+          <w:lang w:val="en-US"/>
+        </w:rPr>
+        <w:t>Ans</w:t>
+      </w:r>
+      <w:proofErr w:type="spellEnd"/>
+      <w:r>
+        <w:rPr>
+          <w:lang w:val="en-US"/>
+        </w:rPr>
+        <w:t xml:space="preserve"> .</w:t>
+      </w:r>
+      <w:proofErr w:type="gramEnd"/>
+      <w:r>
+        <w:rPr>
+          <w:lang w:val="en-US"/>
+        </w:rPr>
+        <w:t xml:space="preserve"> </w:t>
+      </w:r>
+      <w:hyperlink r:id="rId6">
         <w:r>
           <w:rPr>
             <w:rStyle w:val="InternetLink"/>
@@ -2858,6 +5291,7 @@
           <w:color w:val="D22B2B"/>
           <w:lang w:val="en-US"/>
         </w:rPr>
+        <w:lastRenderedPageBreak/>
         <w:t>How to add custom rule to JavaScript of add to cart action</w:t>
       </w:r>
     </w:p>
@@ -2876,28 +5310,56 @@
         <w:rPr>
           <w:lang w:val="en-US"/>
         </w:rPr>
-        <w:t>Product base price is 100 and special price is 110 and tier price 2 qtyis 115 and catalog price rule adds 10 % discount -&gt; 2 * 100 * 0.10</w:t>
-      </w:r>
-    </w:p>
-    <w:p>
-      <w:pPr>
-        <w:pStyle w:val="ListParagraph"/>
-        <w:numPr>
-          <w:ilvl w:val="0"/>
-          <w:numId w:val="0"/>
-        </w:numPr>
-        <w:ind w:left="1440" w:right="0" w:hanging="0"/>
+        <w:t xml:space="preserve">Product base price is 100 and special price is 110 and tier price 2 </w:t>
+      </w:r>
+      <w:proofErr w:type="spellStart"/>
+      <w:r>
+        <w:rPr>
+          <w:lang w:val="en-US"/>
+        </w:rPr>
+        <w:t>qtyis</w:t>
+      </w:r>
+      <w:proofErr w:type="spellEnd"/>
+      <w:r>
+        <w:rPr>
+          <w:lang w:val="en-US"/>
+        </w:rPr>
+        <w:t xml:space="preserve"> 115 and catalog price rule adds 10 % discount -&gt; 2 * 100 * 0.10</w:t>
+      </w:r>
+    </w:p>
+    <w:p>
+      <w:pPr>
+        <w:pStyle w:val="ListParagraph"/>
+        <w:ind w:left="1440"/>
         <w:rPr>
           <w:color w:val="008000"/>
           <w:lang w:val="en-US"/>
         </w:rPr>
       </w:pPr>
+      <w:proofErr w:type="spellStart"/>
+      <w:proofErr w:type="gramStart"/>
       <w:r>
         <w:rPr>
           <w:color w:val="008000"/>
           <w:lang w:val="en-US"/>
         </w:rPr>
-        <w:t>Ans . 90</w:t>
+        <w:t>Ans</w:t>
+      </w:r>
+      <w:proofErr w:type="spellEnd"/>
+      <w:r>
+        <w:rPr>
+          <w:color w:val="008000"/>
+          <w:lang w:val="en-US"/>
+        </w:rPr>
+        <w:t xml:space="preserve"> .</w:t>
+      </w:r>
+      <w:proofErr w:type="gramEnd"/>
+      <w:r>
+        <w:rPr>
+          <w:color w:val="008000"/>
+          <w:lang w:val="en-US"/>
+        </w:rPr>
+        <w:t xml:space="preserve"> 90</w:t>
       </w:r>
     </w:p>
     <w:p>
@@ -2947,12 +5409,14 @@
           <w:lang w:val="en-US"/>
         </w:rPr>
       </w:pPr>
+      <w:proofErr w:type="spellStart"/>
       <w:r>
         <w:rPr>
           <w:lang w:val="en-US"/>
         </w:rPr>
         <w:t>Adminhtml</w:t>
       </w:r>
+      <w:proofErr w:type="spellEnd"/>
     </w:p>
     <w:p>
       <w:pPr>
@@ -3007,7 +5471,21 @@
         <w:rPr>
           <w:lang w:val="en-US"/>
         </w:rPr>
-        <w:t>When can creditmemo offline refund is favored over online refund</w:t>
+        <w:t xml:space="preserve">When can </w:t>
+      </w:r>
+      <w:proofErr w:type="spellStart"/>
+      <w:r>
+        <w:rPr>
+          <w:lang w:val="en-US"/>
+        </w:rPr>
+        <w:t>creditmemo</w:t>
+      </w:r>
+      <w:proofErr w:type="spellEnd"/>
+      <w:r>
+        <w:rPr>
+          <w:lang w:val="en-US"/>
+        </w:rPr>
+        <w:t xml:space="preserve"> offline refund is favored over online refund</w:t>
       </w:r>
     </w:p>
     <w:p>
@@ -3058,12 +5536,21 @@
           <w:lang w:val="en-US"/>
         </w:rPr>
       </w:pPr>
+      <w:proofErr w:type="spellStart"/>
       <w:r>
         <w:rPr>
           <w:color w:val="008000"/>
           <w:lang w:val="en-US"/>
         </w:rPr>
-        <w:t>Creditmemo cannot do refund</w:t>
+        <w:t>Creditmemo</w:t>
+      </w:r>
+      <w:proofErr w:type="spellEnd"/>
+      <w:r>
+        <w:rPr>
+          <w:color w:val="008000"/>
+          <w:lang w:val="en-US"/>
+        </w:rPr>
+        <w:t xml:space="preserve"> cannot do refund</w:t>
       </w:r>
     </w:p>
     <w:p>
@@ -3081,7 +5568,35 @@
         <w:rPr>
           <w:lang w:val="en-US"/>
         </w:rPr>
-        <w:t>What is the customization needed to implement filter url for a category in a seo friendly way</w:t>
+        <w:t xml:space="preserve">What is the customization needed to implement filter </w:t>
+      </w:r>
+      <w:proofErr w:type="spellStart"/>
+      <w:r>
+        <w:rPr>
+          <w:lang w:val="en-US"/>
+        </w:rPr>
+        <w:t>url</w:t>
+      </w:r>
+      <w:proofErr w:type="spellEnd"/>
+      <w:r>
+        <w:rPr>
+          <w:lang w:val="en-US"/>
+        </w:rPr>
+        <w:t xml:space="preserve"> for a category in a </w:t>
+      </w:r>
+      <w:proofErr w:type="spellStart"/>
+      <w:r>
+        <w:rPr>
+          <w:lang w:val="en-US"/>
+        </w:rPr>
+        <w:t>seo</w:t>
+      </w:r>
+      <w:proofErr w:type="spellEnd"/>
+      <w:r>
+        <w:rPr>
+          <w:lang w:val="en-US"/>
+        </w:rPr>
+        <w:t xml:space="preserve"> friendly way</w:t>
       </w:r>
     </w:p>
     <w:p>
@@ -3099,76 +5614,124 @@
         <w:rPr>
           <w:lang w:val="en-US"/>
         </w:rPr>
-        <w:t>What will happen if the $proceed() is not called in an “Around plugin.</w:t>
-      </w:r>
-    </w:p>
-    <w:p>
-      <w:pPr>
-        <w:pStyle w:val="ListParagraph"/>
-        <w:numPr>
-          <w:ilvl w:val="0"/>
-          <w:numId w:val="0"/>
-        </w:numPr>
-        <w:ind w:left="1440" w:right="0" w:hanging="0"/>
-        <w:rPr/>
-      </w:pPr>
-      <w:r>
-        <w:rPr>
+        <w:t>What will happen if the $</w:t>
+      </w:r>
+      <w:proofErr w:type="gramStart"/>
+      <w:r>
+        <w:rPr>
+          <w:lang w:val="en-US"/>
+        </w:rPr>
+        <w:t>proceed(</w:t>
+      </w:r>
+      <w:proofErr w:type="gramEnd"/>
+      <w:r>
+        <w:rPr>
+          <w:lang w:val="en-US"/>
+        </w:rPr>
+        <w:t xml:space="preserve">) is not called in an “Around </w:t>
+      </w:r>
+      <w:proofErr w:type="spellStart"/>
+      <w:r>
+        <w:rPr>
+          <w:lang w:val="en-US"/>
+        </w:rPr>
+        <w:t>plugin</w:t>
+      </w:r>
+      <w:proofErr w:type="spellEnd"/>
+      <w:r>
+        <w:rPr>
+          <w:lang w:val="en-US"/>
+        </w:rPr>
+        <w:t>.</w:t>
+      </w:r>
+    </w:p>
+    <w:p>
+      <w:pPr>
+        <w:pStyle w:val="ListParagraph"/>
+        <w:ind w:left="1440"/>
+      </w:pPr>
+      <w:proofErr w:type="spellStart"/>
+      <w:proofErr w:type="gramStart"/>
+      <w:r>
+        <w:rPr>
+          <w:color w:val="008000"/>
+          <w:lang w:val="en-US"/>
+        </w:rPr>
+        <w:t>Ans</w:t>
+      </w:r>
+      <w:proofErr w:type="spellEnd"/>
+      <w:r>
+        <w:rPr>
+          <w:color w:val="008000"/>
+          <w:lang w:val="en-US"/>
+        </w:rPr>
+        <w:t xml:space="preserve"> .</w:t>
+      </w:r>
+      <w:proofErr w:type="gramEnd"/>
+      <w:r>
+        <w:rPr>
+          <w:color w:val="008000"/>
           <w:lang w:val="en-US"/>
         </w:rPr>
         <w:t xml:space="preserve"> </w:t>
       </w:r>
       <w:r>
         <w:rPr>
+          <w:rFonts w:ascii="apple-system;BlinkMacSystemFont" w:hAnsi="apple-system;BlinkMacSystemFont"/>
           <w:color w:val="008000"/>
-          <w:lang w:val="en-US"/>
-        </w:rPr>
-        <w:t xml:space="preserve">Ans . </w:t>
-      </w:r>
-      <w:r>
-        <w:rPr>
-          <w:rFonts w:ascii="apple-system;BlinkMacSystemFont;Segoe UI;Roboto;Helvetica;Arial;sans-serif;Apple Color Emoji;Segoe UI Emoji;Segoe UI Symbol" w:hAnsi="apple-system;BlinkMacSystemFont;Segoe UI;Roboto;Helvetica;Arial;sans-serif;Apple Color Emoji;Segoe UI Emoji;Segoe UI Symbol"/>
-          <w:b w:val="false"/>
-          <w:i w:val="false"/>
-          <w:caps w:val="false"/>
-          <w:smallCaps w:val="false"/>
+          <w:sz w:val="24"/>
+          <w:lang w:val="en-US"/>
+        </w:rPr>
+        <w:t>If the around method does not call the </w:t>
+      </w:r>
+      <w:r>
+        <w:rPr>
+          <w:rStyle w:val="SourceText"/>
+          <w:rFonts w:ascii="Monaco;Menlo;Consolas;Courier N" w:hAnsi="Monaco;Menlo;Consolas;Courier N"/>
           <w:color w:val="008000"/>
-          <w:spacing w:val="0"/>
+          <w:sz w:val="23"/>
+          <w:lang w:val="en-US"/>
+        </w:rPr>
+        <w:t>callable</w:t>
+      </w:r>
+      <w:r>
+        <w:rPr>
+          <w:rFonts w:ascii="apple-system;BlinkMacSystemFont" w:hAnsi="apple-system;BlinkMacSystemFont"/>
+          <w:color w:val="008000"/>
           <w:sz w:val="24"/>
           <w:lang w:val="en-US"/>
         </w:rPr>
-        <w:t>If the around method does not call the </w:t>
-      </w:r>
-      <w:r>
-        <w:rPr>
-          <w:rStyle w:val="SourceText"/>
-          <w:rFonts w:ascii="Monaco;Menlo;Consolas;Courier New;monospace" w:hAnsi="Monaco;Menlo;Consolas;Courier New;monospace"/>
-          <w:b w:val="false"/>
-          <w:i w:val="false"/>
-          <w:caps w:val="false"/>
-          <w:smallCaps w:val="false"/>
+        <w:t xml:space="preserve">, it will prevent the </w:t>
+      </w:r>
+      <w:r>
+        <w:rPr>
+          <w:rFonts w:ascii="apple-system;BlinkMacSystemFont" w:hAnsi="apple-system;BlinkMacSystemFont"/>
           <w:color w:val="008000"/>
-          <w:spacing w:val="0"/>
-          <w:sz w:val="23"/>
-          <w:lang w:val="en-US"/>
-        </w:rPr>
-        <w:t>callable</w:t>
-      </w:r>
-      <w:r>
-        <w:rPr>
-          <w:rFonts w:ascii="apple-system;BlinkMacSystemFont;Segoe UI;Roboto;Helvetica;Arial;sans-serif;Apple Color Emoji;Segoe UI Emoji;Segoe UI Symbol" w:hAnsi="apple-system;BlinkMacSystemFont;Segoe UI;Roboto;Helvetica;Arial;sans-serif;Apple Color Emoji;Segoe UI Emoji;Segoe UI Symbol"/>
-          <w:b w:val="false"/>
-          <w:i w:val="false"/>
-          <w:caps w:val="false"/>
-          <w:smallCaps w:val="false"/>
+          <w:sz w:val="24"/>
+          <w:lang w:val="en-US"/>
+        </w:rPr>
+        <w:tab/>
+        <w:t xml:space="preserve">execution of all the </w:t>
+      </w:r>
+      <w:proofErr w:type="spellStart"/>
+      <w:r>
+        <w:rPr>
+          <w:rFonts w:ascii="apple-system;BlinkMacSystemFont" w:hAnsi="apple-system;BlinkMacSystemFont"/>
           <w:color w:val="008000"/>
-          <w:spacing w:val="0"/>
           <w:sz w:val="24"/>
           <w:lang w:val="en-US"/>
         </w:rPr>
-        <w:t xml:space="preserve">, it will prevent the </w:t>
-        <w:tab/>
-        <w:t>execution of all the plugins next in the chain and the original method call.</w:t>
+        <w:t>plugins</w:t>
+      </w:r>
+      <w:proofErr w:type="spellEnd"/>
+      <w:r>
+        <w:rPr>
+          <w:rFonts w:ascii="apple-system;BlinkMacSystemFont" w:hAnsi="apple-system;BlinkMacSystemFont"/>
+          <w:color w:val="008000"/>
+          <w:sz w:val="24"/>
+          <w:lang w:val="en-US"/>
+        </w:rPr>
+        <w:t xml:space="preserve"> next in the chain and the original method call.</w:t>
       </w:r>
     </w:p>
     <w:p>
@@ -3206,13 +5769,20 @@
     <w:p>
       <w:pPr>
         <w:pStyle w:val="ListParagraph"/>
-        <w:rPr/>
-      </w:pPr>
-      <w:r>
-        <w:rPr>
-          <w:lang w:val="en-US"/>
-        </w:rPr>
-        <w:t>Ans .</w:t>
+      </w:pPr>
+      <w:proofErr w:type="spellStart"/>
+      <w:r>
+        <w:rPr>
+          <w:lang w:val="en-US"/>
+        </w:rPr>
+        <w:t>Ans</w:t>
+      </w:r>
+      <w:proofErr w:type="spellEnd"/>
+      <w:r>
+        <w:rPr>
+          <w:lang w:val="en-US"/>
+        </w:rPr>
+        <w:t xml:space="preserve"> .</w:t>
       </w:r>
       <w:r>
         <w:rPr>
@@ -3224,46 +5794,29 @@
     </w:p>
     <w:p>
       <w:pPr>
-        <w:pStyle w:val="Normal"/>
-        <w:rPr>
-          <w:lang w:val="en-US"/>
-        </w:rPr>
-      </w:pPr>
-      <w:r>
-        <w:rPr>
-          <w:lang w:val="en-US"/>
-        </w:rPr>
-      </w:r>
-    </w:p>
-    <w:p>
-      <w:pPr>
-        <w:pStyle w:val="Normal"/>
-        <w:widowControl/>
-        <w:bidi w:val="0"/>
-        <w:spacing w:lineRule="auto" w:line="276" w:before="0" w:after="200"/>
-        <w:jc w:val="left"/>
-        <w:rPr/>
-      </w:pPr>
-      <w:r>
-        <w:rPr/>
-      </w:r>
-    </w:p>
+        <w:rPr>
+          <w:lang w:val="en-US"/>
+        </w:rPr>
+      </w:pPr>
+    </w:p>
+    <w:p/>
     <w:sectPr>
-      <w:type w:val="nextPage"/>
       <w:pgSz w:w="11906" w:h="16838"/>
-      <w:pgMar w:left="1440" w:right="1440" w:header="0" w:top="1440" w:footer="0" w:bottom="1440" w:gutter="0"/>
-      <w:pgNumType w:fmt="decimal"/>
-      <w:formProt w:val="false"/>
-      <w:textDirection w:val="lrTb"/>
-      <w:docGrid w:type="default" w:linePitch="360" w:charSpace="4294965247"/>
+      <w:pgMar w:top="1440" w:right="1440" w:bottom="1440" w:left="1440" w:header="0" w:footer="0" w:gutter="0"/>
+      <w:cols w:space="720"/>
+      <w:formProt w:val="0"/>
+      <w:docGrid w:linePitch="360" w:charSpace="-2049"/>
     </w:sectPr>
   </w:body>
 </w:document>
 </file>
 
 <file path=word/numbering.xml><?xml version="1.0" encoding="utf-8"?>
-<w:numbering xmlns:w="http://schemas.openxmlformats.org/wordprocessingml/2006/main" xmlns:o="urn:schemas-microsoft-com:office:office" xmlns:r="http://schemas.openxmlformats.org/officeDocument/2006/relationships" xmlns:v="urn:schemas-microsoft-com:vml">
-  <w:abstractNum w:abstractNumId="1">
+<w:numbering xmlns:ve="http://schemas.openxmlformats.org/markup-compatibility/2006" xmlns:o="urn:schemas-microsoft-com:office:office" xmlns:r="http://schemas.openxmlformats.org/officeDocument/2006/relationships" xmlns:m="http://schemas.openxmlformats.org/officeDocument/2006/math" xmlns:v="urn:schemas-microsoft-com:vml" xmlns:wp="http://schemas.openxmlformats.org/drawingml/2006/wordprocessingDrawing" xmlns:w10="urn:schemas-microsoft-com:office:word" xmlns:w="http://schemas.openxmlformats.org/wordprocessingml/2006/main" xmlns:wne="http://schemas.microsoft.com/office/word/2006/wordml">
+  <w:abstractNum w:abstractNumId="0">
+    <w:nsid w:val="0A4D4B3C"/>
+    <w:multiLevelType w:val="multilevel"/>
+    <w:tmpl w:val="54300D06"/>
     <w:lvl w:ilvl="0">
       <w:start w:val="1"/>
       <w:numFmt w:val="decimal"/>
@@ -3346,90 +5899,10 @@
       </w:pPr>
     </w:lvl>
   </w:abstractNum>
-  <w:abstractNum w:abstractNumId="2">
-    <w:lvl w:ilvl="0">
-      <w:start w:val="1"/>
-      <w:numFmt w:val="decimal"/>
-      <w:lvlText w:val="%1)"/>
-      <w:lvlJc w:val="left"/>
-      <w:pPr>
-        <w:ind w:left="720" w:hanging="360"/>
-      </w:pPr>
-    </w:lvl>
-    <w:lvl w:ilvl="1">
-      <w:start w:val="1"/>
-      <w:numFmt w:val="lowerLetter"/>
-      <w:lvlText w:val="%2."/>
-      <w:lvlJc w:val="left"/>
-      <w:pPr>
-        <w:ind w:left="1440" w:hanging="360"/>
-      </w:pPr>
-    </w:lvl>
-    <w:lvl w:ilvl="2">
-      <w:start w:val="1"/>
-      <w:numFmt w:val="lowerRoman"/>
-      <w:lvlText w:val="%3."/>
-      <w:lvlJc w:val="right"/>
-      <w:pPr>
-        <w:ind w:left="2160" w:hanging="180"/>
-      </w:pPr>
-    </w:lvl>
-    <w:lvl w:ilvl="3">
-      <w:start w:val="1"/>
-      <w:numFmt w:val="decimal"/>
-      <w:lvlText w:val="%4."/>
-      <w:lvlJc w:val="left"/>
-      <w:pPr>
-        <w:ind w:left="2880" w:hanging="360"/>
-      </w:pPr>
-    </w:lvl>
-    <w:lvl w:ilvl="4">
-      <w:start w:val="1"/>
-      <w:numFmt w:val="lowerLetter"/>
-      <w:lvlText w:val="%5."/>
-      <w:lvlJc w:val="left"/>
-      <w:pPr>
-        <w:ind w:left="3600" w:hanging="360"/>
-      </w:pPr>
-    </w:lvl>
-    <w:lvl w:ilvl="5">
-      <w:start w:val="1"/>
-      <w:numFmt w:val="lowerRoman"/>
-      <w:lvlText w:val="%6."/>
-      <w:lvlJc w:val="right"/>
-      <w:pPr>
-        <w:ind w:left="4320" w:hanging="180"/>
-      </w:pPr>
-    </w:lvl>
-    <w:lvl w:ilvl="6">
-      <w:start w:val="1"/>
-      <w:numFmt w:val="decimal"/>
-      <w:lvlText w:val="%7."/>
-      <w:lvlJc w:val="left"/>
-      <w:pPr>
-        <w:ind w:left="5040" w:hanging="360"/>
-      </w:pPr>
-    </w:lvl>
-    <w:lvl w:ilvl="7">
-      <w:start w:val="1"/>
-      <w:numFmt w:val="lowerLetter"/>
-      <w:lvlText w:val="%8."/>
-      <w:lvlJc w:val="left"/>
-      <w:pPr>
-        <w:ind w:left="5760" w:hanging="360"/>
-      </w:pPr>
-    </w:lvl>
-    <w:lvl w:ilvl="8">
-      <w:start w:val="1"/>
-      <w:numFmt w:val="lowerRoman"/>
-      <w:lvlText w:val="%9."/>
-      <w:lvlJc w:val="right"/>
-      <w:pPr>
-        <w:ind w:left="6480" w:hanging="180"/>
-      </w:pPr>
-    </w:lvl>
-  </w:abstractNum>
-  <w:abstractNum w:abstractNumId="3">
+  <w:abstractNum w:abstractNumId="1">
+    <w:nsid w:val="2ADA17EC"/>
+    <w:multiLevelType w:val="multilevel"/>
+    <w:tmpl w:val="E09C6C90"/>
     <w:lvl w:ilvl="0">
       <w:start w:val="1"/>
       <w:numFmt w:val="none"/>
@@ -3437,7 +5910,7 @@
       <w:lvlText w:val=""/>
       <w:lvlJc w:val="left"/>
       <w:pPr>
-        <w:ind w:left="0" w:hanging="0"/>
+        <w:ind w:left="0" w:firstLine="0"/>
       </w:pPr>
     </w:lvl>
     <w:lvl w:ilvl="1">
@@ -3447,7 +5920,7 @@
       <w:lvlText w:val=""/>
       <w:lvlJc w:val="left"/>
       <w:pPr>
-        <w:ind w:left="0" w:hanging="0"/>
+        <w:ind w:left="0" w:firstLine="0"/>
       </w:pPr>
     </w:lvl>
     <w:lvl w:ilvl="2">
@@ -3457,7 +5930,7 @@
       <w:lvlText w:val=""/>
       <w:lvlJc w:val="left"/>
       <w:pPr>
-        <w:ind w:left="0" w:hanging="0"/>
+        <w:ind w:left="0" w:firstLine="0"/>
       </w:pPr>
     </w:lvl>
     <w:lvl w:ilvl="3">
@@ -3467,7 +5940,7 @@
       <w:lvlText w:val=""/>
       <w:lvlJc w:val="left"/>
       <w:pPr>
-        <w:ind w:left="0" w:hanging="0"/>
+        <w:ind w:left="0" w:firstLine="0"/>
       </w:pPr>
     </w:lvl>
     <w:lvl w:ilvl="4">
@@ -3477,7 +5950,7 @@
       <w:lvlText w:val=""/>
       <w:lvlJc w:val="left"/>
       <w:pPr>
-        <w:ind w:left="0" w:hanging="0"/>
+        <w:ind w:left="0" w:firstLine="0"/>
       </w:pPr>
     </w:lvl>
     <w:lvl w:ilvl="5">
@@ -3487,7 +5960,7 @@
       <w:lvlText w:val=""/>
       <w:lvlJc w:val="left"/>
       <w:pPr>
-        <w:ind w:left="0" w:hanging="0"/>
+        <w:ind w:left="0" w:firstLine="0"/>
       </w:pPr>
     </w:lvl>
     <w:lvl w:ilvl="6">
@@ -3497,7 +5970,7 @@
       <w:lvlText w:val=""/>
       <w:lvlJc w:val="left"/>
       <w:pPr>
-        <w:ind w:left="0" w:hanging="0"/>
+        <w:ind w:left="0" w:firstLine="0"/>
       </w:pPr>
     </w:lvl>
     <w:lvl w:ilvl="7">
@@ -3507,7 +5980,7 @@
       <w:lvlText w:val=""/>
       <w:lvlJc w:val="left"/>
       <w:pPr>
-        <w:ind w:left="0" w:hanging="0"/>
+        <w:ind w:left="0" w:firstLine="0"/>
       </w:pPr>
     </w:lvl>
     <w:lvl w:ilvl="8">
@@ -3517,119 +5990,358 @@
       <w:lvlText w:val=""/>
       <w:lvlJc w:val="left"/>
       <w:pPr>
-        <w:ind w:left="0" w:hanging="0"/>
+        <w:ind w:left="0" w:firstLine="0"/>
+      </w:pPr>
+    </w:lvl>
+  </w:abstractNum>
+  <w:abstractNum w:abstractNumId="2">
+    <w:nsid w:val="7CC14080"/>
+    <w:multiLevelType w:val="multilevel"/>
+    <w:tmpl w:val="4D3C8568"/>
+    <w:lvl w:ilvl="0">
+      <w:start w:val="1"/>
+      <w:numFmt w:val="decimal"/>
+      <w:lvlText w:val="%1)"/>
+      <w:lvlJc w:val="left"/>
+      <w:pPr>
+        <w:ind w:left="720" w:hanging="360"/>
+      </w:pPr>
+    </w:lvl>
+    <w:lvl w:ilvl="1">
+      <w:start w:val="1"/>
+      <w:numFmt w:val="lowerLetter"/>
+      <w:lvlText w:val="%2."/>
+      <w:lvlJc w:val="left"/>
+      <w:pPr>
+        <w:ind w:left="1440" w:hanging="360"/>
+      </w:pPr>
+    </w:lvl>
+    <w:lvl w:ilvl="2">
+      <w:start w:val="1"/>
+      <w:numFmt w:val="lowerRoman"/>
+      <w:lvlText w:val="%3."/>
+      <w:lvlJc w:val="right"/>
+      <w:pPr>
+        <w:ind w:left="2160" w:hanging="180"/>
+      </w:pPr>
+    </w:lvl>
+    <w:lvl w:ilvl="3">
+      <w:start w:val="1"/>
+      <w:numFmt w:val="decimal"/>
+      <w:lvlText w:val="%4."/>
+      <w:lvlJc w:val="left"/>
+      <w:pPr>
+        <w:ind w:left="2880" w:hanging="360"/>
+      </w:pPr>
+    </w:lvl>
+    <w:lvl w:ilvl="4">
+      <w:start w:val="1"/>
+      <w:numFmt w:val="lowerLetter"/>
+      <w:lvlText w:val="%5."/>
+      <w:lvlJc w:val="left"/>
+      <w:pPr>
+        <w:ind w:left="3600" w:hanging="360"/>
+      </w:pPr>
+    </w:lvl>
+    <w:lvl w:ilvl="5">
+      <w:start w:val="1"/>
+      <w:numFmt w:val="lowerRoman"/>
+      <w:lvlText w:val="%6."/>
+      <w:lvlJc w:val="right"/>
+      <w:pPr>
+        <w:ind w:left="4320" w:hanging="180"/>
+      </w:pPr>
+    </w:lvl>
+    <w:lvl w:ilvl="6">
+      <w:start w:val="1"/>
+      <w:numFmt w:val="decimal"/>
+      <w:lvlText w:val="%7."/>
+      <w:lvlJc w:val="left"/>
+      <w:pPr>
+        <w:ind w:left="5040" w:hanging="360"/>
+      </w:pPr>
+    </w:lvl>
+    <w:lvl w:ilvl="7">
+      <w:start w:val="1"/>
+      <w:numFmt w:val="lowerLetter"/>
+      <w:lvlText w:val="%8."/>
+      <w:lvlJc w:val="left"/>
+      <w:pPr>
+        <w:ind w:left="5760" w:hanging="360"/>
+      </w:pPr>
+    </w:lvl>
+    <w:lvl w:ilvl="8">
+      <w:start w:val="1"/>
+      <w:numFmt w:val="lowerRoman"/>
+      <w:lvlText w:val="%9."/>
+      <w:lvlJc w:val="right"/>
+      <w:pPr>
+        <w:ind w:left="6480" w:hanging="180"/>
       </w:pPr>
     </w:lvl>
   </w:abstractNum>
   <w:num w:numId="1">
-    <w:abstractNumId w:val="1"/>
+    <w:abstractNumId w:val="0"/>
   </w:num>
   <w:num w:numId="2">
     <w:abstractNumId w:val="2"/>
   </w:num>
   <w:num w:numId="3">
-    <w:abstractNumId w:val="3"/>
+    <w:abstractNumId w:val="1"/>
   </w:num>
 </w:numbering>
 </file>
 
 <file path=word/styles.xml><?xml version="1.0" encoding="utf-8"?>
-<w:styles xmlns:w="http://schemas.openxmlformats.org/wordprocessingml/2006/main" xmlns:w14="http://schemas.microsoft.com/office/word/2010/wordml" xmlns:mc="http://schemas.openxmlformats.org/markup-compatibility/2006" mc:Ignorable="w14">
+<w:styles xmlns:r="http://schemas.openxmlformats.org/officeDocument/2006/relationships" xmlns:w="http://schemas.openxmlformats.org/wordprocessingml/2006/main">
   <w:docDefaults>
     <w:rPrDefault>
       <w:rPr>
-        <w:rFonts w:ascii="Calibri" w:hAnsi="Calibri" w:eastAsia="Segoe UI" w:cs="Tahoma"/>
+        <w:rFonts w:ascii="Calibri" w:eastAsia="Segoe UI" w:hAnsi="Calibri" w:cs="Tahoma"/>
         <w:sz w:val="22"/>
         <w:szCs w:val="22"/>
         <w:lang w:val="en-IN" w:eastAsia="en-IN" w:bidi="ar-SA"/>
       </w:rPr>
     </w:rPrDefault>
-    <w:pPrDefault>
-      <w:pPr/>
-    </w:pPrDefault>
+    <w:pPrDefault/>
   </w:docDefaults>
-  <w:style w:type="paragraph" w:styleId="Normal">
+  <w:latentStyles w:defLockedState="0" w:defUIPriority="99" w:defSemiHidden="1" w:defUnhideWhenUsed="1" w:defQFormat="0" w:count="267">
+    <w:lsdException w:name="Normal" w:semiHidden="0" w:uiPriority="0" w:unhideWhenUsed="0" w:qFormat="1"/>
+    <w:lsdException w:name="heading 1" w:semiHidden="0" w:uiPriority="9" w:unhideWhenUsed="0" w:qFormat="1"/>
+    <w:lsdException w:name="heading 2" w:uiPriority="9" w:qFormat="1"/>
+    <w:lsdException w:name="heading 3" w:uiPriority="9" w:qFormat="1"/>
+    <w:lsdException w:name="heading 4" w:uiPriority="9" w:qFormat="1"/>
+    <w:lsdException w:name="heading 5" w:uiPriority="9" w:qFormat="1"/>
+    <w:lsdException w:name="heading 6" w:uiPriority="9" w:qFormat="1"/>
+    <w:lsdException w:name="heading 7" w:uiPriority="9" w:qFormat="1"/>
+    <w:lsdException w:name="heading 8" w:uiPriority="9" w:qFormat="1"/>
+    <w:lsdException w:name="heading 9" w:uiPriority="9" w:qFormat="1"/>
+    <w:lsdException w:name="toc 1" w:uiPriority="39"/>
+    <w:lsdException w:name="toc 2" w:uiPriority="39"/>
+    <w:lsdException w:name="toc 3" w:uiPriority="39"/>
+    <w:lsdException w:name="toc 4" w:uiPriority="39"/>
+    <w:lsdException w:name="toc 5" w:uiPriority="39"/>
+    <w:lsdException w:name="toc 6" w:uiPriority="39"/>
+    <w:lsdException w:name="toc 7" w:uiPriority="39"/>
+    <w:lsdException w:name="toc 8" w:uiPriority="39"/>
+    <w:lsdException w:name="toc 9" w:uiPriority="39"/>
+    <w:lsdException w:name="caption" w:uiPriority="35" w:qFormat="1"/>
+    <w:lsdException w:name="Title" w:semiHidden="0" w:uiPriority="10" w:unhideWhenUsed="0" w:qFormat="1"/>
+    <w:lsdException w:name="Default Paragraph Font" w:uiPriority="1"/>
+    <w:lsdException w:name="Subtitle" w:semiHidden="0" w:uiPriority="11" w:unhideWhenUsed="0" w:qFormat="1"/>
+    <w:lsdException w:name="Strong" w:semiHidden="0" w:uiPriority="22" w:unhideWhenUsed="0" w:qFormat="1"/>
+    <w:lsdException w:name="Emphasis" w:semiHidden="0" w:uiPriority="20" w:unhideWhenUsed="0" w:qFormat="1"/>
+    <w:lsdException w:name="Table Grid" w:semiHidden="0" w:uiPriority="59" w:unhideWhenUsed="0"/>
+    <w:lsdException w:name="Placeholder Text" w:unhideWhenUsed="0"/>
+    <w:lsdException w:name="No Spacing" w:semiHidden="0" w:uiPriority="1" w:unhideWhenUsed="0" w:qFormat="1"/>
+    <w:lsdException w:name="Light Shading" w:semiHidden="0" w:uiPriority="60" w:unhideWhenUsed="0"/>
+    <w:lsdException w:name="Light List" w:semiHidden="0" w:uiPriority="61" w:unhideWhenUsed="0"/>
+    <w:lsdException w:name="Light Grid" w:semiHidden="0" w:uiPriority="62" w:unhideWhenUsed="0"/>
+    <w:lsdException w:name="Medium Shading 1" w:semiHidden="0" w:uiPriority="63" w:unhideWhenUsed="0"/>
+    <w:lsdException w:name="Medium Shading 2" w:semiHidden="0" w:uiPriority="64" w:unhideWhenUsed="0"/>
+    <w:lsdException w:name="Medium List 1" w:semiHidden="0" w:uiPriority="65" w:unhideWhenUsed="0"/>
+    <w:lsdException w:name="Medium List 2" w:semiHidden="0" w:uiPriority="66" w:unhideWhenUsed="0"/>
+    <w:lsdException w:name="Medium Grid 1" w:semiHidden="0" w:uiPriority="67" w:unhideWhenUsed="0"/>
+    <w:lsdException w:name="Medium Grid 2" w:semiHidden="0" w:uiPriority="68" w:unhideWhenUsed="0"/>
+    <w:lsdException w:name="Medium Grid 3" w:semiHidden="0" w:uiPriority="69" w:unhideWhenUsed="0"/>
+    <w:lsdException w:name="Dark List" w:semiHidden="0" w:uiPriority="70" w:unhideWhenUsed="0"/>
+    <w:lsdException w:name="Colorful Shading" w:semiHidden="0" w:uiPriority="71" w:unhideWhenUsed="0"/>
+    <w:lsdException w:name="Colorful List" w:semiHidden="0" w:uiPriority="72" w:unhideWhenUsed="0"/>
+    <w:lsdException w:name="Colorful Grid" w:semiHidden="0" w:uiPriority="73" w:unhideWhenUsed="0"/>
+    <w:lsdException w:name="Light Shading Accent 1" w:semiHidden="0" w:uiPriority="60" w:unhideWhenUsed="0"/>
+    <w:lsdException w:name="Light List Accent 1" w:semiHidden="0" w:uiPriority="61" w:unhideWhenUsed="0"/>
+    <w:lsdException w:name="Light Grid Accent 1" w:semiHidden="0" w:uiPriority="62" w:unhideWhenUsed="0"/>
+    <w:lsdException w:name="Medium Shading 1 Accent 1" w:semiHidden="0" w:uiPriority="63" w:unhideWhenUsed="0"/>
+    <w:lsdException w:name="Medium Shading 2 Accent 1" w:semiHidden="0" w:uiPriority="64" w:unhideWhenUsed="0"/>
+    <w:lsdException w:name="Medium List 1 Accent 1" w:semiHidden="0" w:uiPriority="65" w:unhideWhenUsed="0"/>
+    <w:lsdException w:name="Revision" w:unhideWhenUsed="0"/>
+    <w:lsdException w:name="List Paragraph" w:semiHidden="0" w:uiPriority="34" w:unhideWhenUsed="0" w:qFormat="1"/>
+    <w:lsdException w:name="Quote" w:semiHidden="0" w:uiPriority="29" w:unhideWhenUsed="0" w:qFormat="1"/>
+    <w:lsdException w:name="Intense Quote" w:semiHidden="0" w:uiPriority="30" w:unhideWhenUsed="0" w:qFormat="1"/>
+    <w:lsdException w:name="Medium List 2 Accent 1" w:semiHidden="0" w:uiPriority="66" w:unhideWhenUsed="0"/>
+    <w:lsdException w:name="Medium Grid 1 Accent 1" w:semiHidden="0" w:uiPriority="67" w:unhideWhenUsed="0"/>
+    <w:lsdException w:name="Medium Grid 2 Accent 1" w:semiHidden="0" w:uiPriority="68" w:unhideWhenUsed="0"/>
+    <w:lsdException w:name="Medium Grid 3 Accent 1" w:semiHidden="0" w:uiPriority="69" w:unhideWhenUsed="0"/>
+    <w:lsdException w:name="Dark List Accent 1" w:semiHidden="0" w:uiPriority="70" w:unhideWhenUsed="0"/>
+    <w:lsdException w:name="Colorful Shading Accent 1" w:semiHidden="0" w:uiPriority="71" w:unhideWhenUsed="0"/>
+    <w:lsdException w:name="Colorful List Accent 1" w:semiHidden="0" w:uiPriority="72" w:unhideWhenUsed="0"/>
+    <w:lsdException w:name="Colorful Grid Accent 1" w:semiHidden="0" w:uiPriority="73" w:unhideWhenUsed="0"/>
+    <w:lsdException w:name="Light Shading Accent 2" w:semiHidden="0" w:uiPriority="60" w:unhideWhenUsed="0"/>
+    <w:lsdException w:name="Light List Accent 2" w:semiHidden="0" w:uiPriority="61" w:unhideWhenUsed="0"/>
+    <w:lsdException w:name="Light Grid Accent 2" w:semiHidden="0" w:uiPriority="62" w:unhideWhenUsed="0"/>
+    <w:lsdException w:name="Medium Shading 1 Accent 2" w:semiHidden="0" w:uiPriority="63" w:unhideWhenUsed="0"/>
+    <w:lsdException w:name="Medium Shading 2 Accent 2" w:semiHidden="0" w:uiPriority="64" w:unhideWhenUsed="0"/>
+    <w:lsdException w:name="Medium List 1 Accent 2" w:semiHidden="0" w:uiPriority="65" w:unhideWhenUsed="0"/>
+    <w:lsdException w:name="Medium List 2 Accent 2" w:semiHidden="0" w:uiPriority="66" w:unhideWhenUsed="0"/>
+    <w:lsdException w:name="Medium Grid 1 Accent 2" w:semiHidden="0" w:uiPriority="67" w:unhideWhenUsed="0"/>
+    <w:lsdException w:name="Medium Grid 2 Accent 2" w:semiHidden="0" w:uiPriority="68" w:unhideWhenUsed="0"/>
+    <w:lsdException w:name="Medium Grid 3 Accent 2" w:semiHidden="0" w:uiPriority="69" w:unhideWhenUsed="0"/>
+    <w:lsdException w:name="Dark List Accent 2" w:semiHidden="0" w:uiPriority="70" w:unhideWhenUsed="0"/>
+    <w:lsdException w:name="Colorful Shading Accent 2" w:semiHidden="0" w:uiPriority="71" w:unhideWhenUsed="0"/>
+    <w:lsdException w:name="Colorful List Accent 2" w:semiHidden="0" w:uiPriority="72" w:unhideWhenUsed="0"/>
+    <w:lsdException w:name="Colorful Grid Accent 2" w:semiHidden="0" w:uiPriority="73" w:unhideWhenUsed="0"/>
+    <w:lsdException w:name="Light Shading Accent 3" w:semiHidden="0" w:uiPriority="60" w:unhideWhenUsed="0"/>
+    <w:lsdException w:name="Light List Accent 3" w:semiHidden="0" w:uiPriority="61" w:unhideWhenUsed="0"/>
+    <w:lsdException w:name="Light Grid Accent 3" w:semiHidden="0" w:uiPriority="62" w:unhideWhenUsed="0"/>
+    <w:lsdException w:name="Medium Shading 1 Accent 3" w:semiHidden="0" w:uiPriority="63" w:unhideWhenUsed="0"/>
+    <w:lsdException w:name="Medium Shading 2 Accent 3" w:semiHidden="0" w:uiPriority="64" w:unhideWhenUsed="0"/>
+    <w:lsdException w:name="Medium List 1 Accent 3" w:semiHidden="0" w:uiPriority="65" w:unhideWhenUsed="0"/>
+    <w:lsdException w:name="Medium List 2 Accent 3" w:semiHidden="0" w:uiPriority="66" w:unhideWhenUsed="0"/>
+    <w:lsdException w:name="Medium Grid 1 Accent 3" w:semiHidden="0" w:uiPriority="67" w:unhideWhenUsed="0"/>
+    <w:lsdException w:name="Medium Grid 2 Accent 3" w:semiHidden="0" w:uiPriority="68" w:unhideWhenUsed="0"/>
+    <w:lsdException w:name="Medium Grid 3 Accent 3" w:semiHidden="0" w:uiPriority="69" w:unhideWhenUsed="0"/>
+    <w:lsdException w:name="Dark List Accent 3" w:semiHidden="0" w:uiPriority="70" w:unhideWhenUsed="0"/>
+    <w:lsdException w:name="Colorful Shading Accent 3" w:semiHidden="0" w:uiPriority="71" w:unhideWhenUsed="0"/>
+    <w:lsdException w:name="Colorful List Accent 3" w:semiHidden="0" w:uiPriority="72" w:unhideWhenUsed="0"/>
+    <w:lsdException w:name="Colorful Grid Accent 3" w:semiHidden="0" w:uiPriority="73" w:unhideWhenUsed="0"/>
+    <w:lsdException w:name="Light Shading Accent 4" w:semiHidden="0" w:uiPriority="60" w:unhideWhenUsed="0"/>
+    <w:lsdException w:name="Light List Accent 4" w:semiHidden="0" w:uiPriority="61" w:unhideWhenUsed="0"/>
+    <w:lsdException w:name="Light Grid Accent 4" w:semiHidden="0" w:uiPriority="62" w:unhideWhenUsed="0"/>
+    <w:lsdException w:name="Medium Shading 1 Accent 4" w:semiHidden="0" w:uiPriority="63" w:unhideWhenUsed="0"/>
+    <w:lsdException w:name="Medium Shading 2 Accent 4" w:semiHidden="0" w:uiPriority="64" w:unhideWhenUsed="0"/>
+    <w:lsdException w:name="Medium List 1 Accent 4" w:semiHidden="0" w:uiPriority="65" w:unhideWhenUsed="0"/>
+    <w:lsdException w:name="Medium List 2 Accent 4" w:semiHidden="0" w:uiPriority="66" w:unhideWhenUsed="0"/>
+    <w:lsdException w:name="Medium Grid 1 Accent 4" w:semiHidden="0" w:uiPriority="67" w:unhideWhenUsed="0"/>
+    <w:lsdException w:name="Medium Grid 2 Accent 4" w:semiHidden="0" w:uiPriority="68" w:unhideWhenUsed="0"/>
+    <w:lsdException w:name="Medium Grid 3 Accent 4" w:semiHidden="0" w:uiPriority="69" w:unhideWhenUsed="0"/>
+    <w:lsdException w:name="Dark List Accent 4" w:semiHidden="0" w:uiPriority="70" w:unhideWhenUsed="0"/>
+    <w:lsdException w:name="Colorful Shading Accent 4" w:semiHidden="0" w:uiPriority="71" w:unhideWhenUsed="0"/>
+    <w:lsdException w:name="Colorful List Accent 4" w:semiHidden="0" w:uiPriority="72" w:unhideWhenUsed="0"/>
+    <w:lsdException w:name="Colorful Grid Accent 4" w:semiHidden="0" w:uiPriority="73" w:unhideWhenUsed="0"/>
+    <w:lsdException w:name="Light Shading Accent 5" w:semiHidden="0" w:uiPriority="60" w:unhideWhenUsed="0"/>
+    <w:lsdException w:name="Light List Accent 5" w:semiHidden="0" w:uiPriority="61" w:unhideWhenUsed="0"/>
+    <w:lsdException w:name="Light Grid Accent 5" w:semiHidden="0" w:uiPriority="62" w:unhideWhenUsed="0"/>
+    <w:lsdException w:name="Medium Shading 1 Accent 5" w:semiHidden="0" w:uiPriority="63" w:unhideWhenUsed="0"/>
+    <w:lsdException w:name="Medium Shading 2 Accent 5" w:semiHidden="0" w:uiPriority="64" w:unhideWhenUsed="0"/>
+    <w:lsdException w:name="Medium List 1 Accent 5" w:semiHidden="0" w:uiPriority="65" w:unhideWhenUsed="0"/>
+    <w:lsdException w:name="Medium List 2 Accent 5" w:semiHidden="0" w:uiPriority="66" w:unhideWhenUsed="0"/>
+    <w:lsdException w:name="Medium Grid 1 Accent 5" w:semiHidden="0" w:uiPriority="67" w:unhideWhenUsed="0"/>
+    <w:lsdException w:name="Medium Grid 2 Accent 5" w:semiHidden="0" w:uiPriority="68" w:unhideWhenUsed="0"/>
+    <w:lsdException w:name="Medium Grid 3 Accent 5" w:semiHidden="0" w:uiPriority="69" w:unhideWhenUsed="0"/>
+    <w:lsdException w:name="Dark List Accent 5" w:semiHidden="0" w:uiPriority="70" w:unhideWhenUsed="0"/>
+    <w:lsdException w:name="Colorful Shading Accent 5" w:semiHidden="0" w:uiPriority="71" w:unhideWhenUsed="0"/>
+    <w:lsdException w:name="Colorful List Accent 5" w:semiHidden="0" w:uiPriority="72" w:unhideWhenUsed="0"/>
+    <w:lsdException w:name="Colorful Grid Accent 5" w:semiHidden="0" w:uiPriority="73" w:unhideWhenUsed="0"/>
+    <w:lsdException w:name="Light Shading Accent 6" w:semiHidden="0" w:uiPriority="60" w:unhideWhenUsed="0"/>
+    <w:lsdException w:name="Light List Accent 6" w:semiHidden="0" w:uiPriority="61" w:unhideWhenUsed="0"/>
+    <w:lsdException w:name="Light Grid Accent 6" w:semiHidden="0" w:uiPriority="62" w:unhideWhenUsed="0"/>
+    <w:lsdException w:name="Medium Shading 1 Accent 6" w:semiHidden="0" w:uiPriority="63" w:unhideWhenUsed="0"/>
+    <w:lsdException w:name="Medium Shading 2 Accent 6" w:semiHidden="0" w:uiPriority="64" w:unhideWhenUsed="0"/>
+    <w:lsdException w:name="Medium List 1 Accent 6" w:semiHidden="0" w:uiPriority="65" w:unhideWhenUsed="0"/>
+    <w:lsdException w:name="Medium List 2 Accent 6" w:semiHidden="0" w:uiPriority="66" w:unhideWhenUsed="0"/>
+    <w:lsdException w:name="Medium Grid 1 Accent 6" w:semiHidden="0" w:uiPriority="67" w:unhideWhenUsed="0"/>
+    <w:lsdException w:name="Medium Grid 2 Accent 6" w:semiHidden="0" w:uiPriority="68" w:unhideWhenUsed="0"/>
+    <w:lsdException w:name="Medium Grid 3 Accent 6" w:semiHidden="0" w:uiPriority="69" w:unhideWhenUsed="0"/>
+    <w:lsdException w:name="Dark List Accent 6" w:semiHidden="0" w:uiPriority="70" w:unhideWhenUsed="0"/>
+    <w:lsdException w:name="Colorful Shading Accent 6" w:semiHidden="0" w:uiPriority="71" w:unhideWhenUsed="0"/>
+    <w:lsdException w:name="Colorful List Accent 6" w:semiHidden="0" w:uiPriority="72" w:unhideWhenUsed="0"/>
+    <w:lsdException w:name="Colorful Grid Accent 6" w:semiHidden="0" w:uiPriority="73" w:unhideWhenUsed="0"/>
+    <w:lsdException w:name="Subtle Emphasis" w:semiHidden="0" w:uiPriority="19" w:unhideWhenUsed="0" w:qFormat="1"/>
+    <w:lsdException w:name="Intense Emphasis" w:semiHidden="0" w:uiPriority="21" w:unhideWhenUsed="0" w:qFormat="1"/>
+    <w:lsdException w:name="Subtle Reference" w:semiHidden="0" w:uiPriority="31" w:unhideWhenUsed="0" w:qFormat="1"/>
+    <w:lsdException w:name="Intense Reference" w:semiHidden="0" w:uiPriority="32" w:unhideWhenUsed="0" w:qFormat="1"/>
+    <w:lsdException w:name="Book Title" w:semiHidden="0" w:uiPriority="33" w:unhideWhenUsed="0" w:qFormat="1"/>
+    <w:lsdException w:name="Bibliography" w:uiPriority="37"/>
+    <w:lsdException w:name="TOC Heading" w:uiPriority="39" w:qFormat="1"/>
+  </w:latentStyles>
+  <w:style w:type="paragraph" w:default="1" w:styleId="Normal">
     <w:name w:val="Normal"/>
     <w:qFormat/>
+    <w:rsid w:val="000D6001"/>
     <w:pPr>
-      <w:widowControl/>
-      <w:kinsoku w:val="true"/>
-      <w:overflowPunct w:val="true"/>
-      <w:autoSpaceDE w:val="true"/>
-      <w:bidi w:val="0"/>
-      <w:spacing w:lineRule="auto" w:line="276" w:before="0" w:after="200"/>
-      <w:jc w:val="left"/>
+      <w:spacing w:after="200" w:line="276" w:lineRule="auto"/>
     </w:pPr>
+  </w:style>
+  <w:style w:type="paragraph" w:styleId="Heading3">
+    <w:name w:val="heading 3"/>
+    <w:basedOn w:val="Heading"/>
+    <w:qFormat/>
+    <w:rsid w:val="000D6001"/>
+    <w:pPr>
+      <w:outlineLvl w:val="2"/>
+    </w:pPr>
+  </w:style>
+  <w:style w:type="character" w:default="1" w:styleId="DefaultParagraphFont">
+    <w:name w:val="Default Paragraph Font"/>
+    <w:uiPriority w:val="1"/>
+    <w:semiHidden/>
+    <w:unhideWhenUsed/>
+  </w:style>
+  <w:style w:type="table" w:default="1" w:styleId="TableNormal">
+    <w:name w:val="Normal Table"/>
+    <w:uiPriority w:val="99"/>
+    <w:semiHidden/>
+    <w:unhideWhenUsed/>
+    <w:qFormat/>
+    <w:tblPr>
+      <w:tblInd w:w="0" w:type="dxa"/>
+      <w:tblCellMar>
+        <w:top w:w="0" w:type="dxa"/>
+        <w:left w:w="108" w:type="dxa"/>
+        <w:bottom w:w="0" w:type="dxa"/>
+        <w:right w:w="108" w:type="dxa"/>
+      </w:tblCellMar>
+    </w:tblPr>
+  </w:style>
+  <w:style w:type="numbering" w:default="1" w:styleId="NoList">
+    <w:name w:val="No List"/>
+    <w:uiPriority w:val="99"/>
+    <w:semiHidden/>
+    <w:unhideWhenUsed/>
+  </w:style>
+  <w:style w:type="character" w:customStyle="1" w:styleId="SourceText">
+    <w:name w:val="Source Text"/>
+    <w:qFormat/>
+    <w:rsid w:val="000D6001"/>
     <w:rPr>
-      <w:rFonts w:ascii="Calibri" w:hAnsi="Calibri"/>
-      <w:color w:val="auto"/>
-      <w:sz w:val="22"/>
-      <w:szCs w:val="22"/>
-      <w:lang w:val="en-IN" w:eastAsia="en-IN" w:bidi="ar-SA"/>
+      <w:rFonts w:ascii="Liberation Mono" w:eastAsia="Liberation Mono" w:hAnsi="Liberation Mono" w:cs="Liberation Mono"/>
     </w:rPr>
   </w:style>
-  <w:style w:type="paragraph" w:styleId="Heading3">
-    <w:name w:val="Heading 3"/>
-    <w:basedOn w:val="Heading"/>
-    <w:qFormat/>
-    <w:pPr/>
-    <w:rPr/>
-  </w:style>
-  <w:style w:type="character" w:styleId="DefaultParagraphFont">
-    <w:name w:val="Default Paragraph Font"/>
-    <w:qFormat/>
-    <w:rPr/>
-  </w:style>
-  <w:style w:type="character" w:styleId="SourceText">
-    <w:name w:val="Source Text"/>
-    <w:qFormat/>
-    <w:rPr>
-      <w:rFonts w:ascii="Liberation Mono" w:hAnsi="Liberation Mono" w:eastAsia="Liberation Mono" w:cs="Liberation Mono"/>
-    </w:rPr>
-  </w:style>
-  <w:style w:type="character" w:styleId="InternetLink">
+  <w:style w:type="character" w:customStyle="1" w:styleId="InternetLink">
     <w:name w:val="Internet Link"/>
+    <w:rsid w:val="000D6001"/>
     <w:rPr>
       <w:color w:val="000080"/>
       <w:u w:val="single"/>
-      <w:lang w:val="zxx" w:eastAsia="zxx" w:bidi="zxx"/>
     </w:rPr>
   </w:style>
-  <w:style w:type="paragraph" w:styleId="Heading">
+  <w:style w:type="paragraph" w:customStyle="1" w:styleId="Heading">
     <w:name w:val="Heading"/>
     <w:basedOn w:val="Normal"/>
-    <w:next w:val="TextBody"/>
+    <w:next w:val="BodyText"/>
     <w:qFormat/>
+    <w:rsid w:val="000D6001"/>
     <w:pPr>
       <w:keepNext/>
       <w:spacing w:before="240" w:after="120"/>
     </w:pPr>
     <w:rPr>
-      <w:rFonts w:ascii="Liberation Sans" w:hAnsi="Liberation Sans" w:eastAsia="Microsoft YaHei" w:cs="Arial Unicode MS"/>
+      <w:rFonts w:ascii="Liberation Sans" w:eastAsia="Microsoft YaHei" w:hAnsi="Liberation Sans" w:cs="Arial Unicode MS"/>
       <w:sz w:val="28"/>
       <w:szCs w:val="28"/>
     </w:rPr>
   </w:style>
-  <w:style w:type="paragraph" w:styleId="TextBody">
+  <w:style w:type="paragraph" w:styleId="BodyText">
     <w:name w:val="Body Text"/>
     <w:basedOn w:val="Normal"/>
+    <w:rsid w:val="000D6001"/>
     <w:pPr>
-      <w:spacing w:lineRule="auto" w:line="288" w:before="0" w:after="140"/>
+      <w:spacing w:after="140" w:line="288" w:lineRule="auto"/>
     </w:pPr>
-    <w:rPr/>
   </w:style>
   <w:style w:type="paragraph" w:styleId="List">
     <w:name w:val="List"/>
-    <w:basedOn w:val="TextBody"/>
-    <w:pPr/>
+    <w:basedOn w:val="BodyText"/>
+    <w:rsid w:val="000D6001"/>
     <w:rPr>
       <w:rFonts w:cs="Arial Unicode MS"/>
     </w:rPr>
   </w:style>
   <w:style w:type="paragraph" w:styleId="Caption">
-    <w:name w:val="Caption"/>
+    <w:name w:val="caption"/>
     <w:basedOn w:val="Normal"/>
     <w:qFormat/>
+    <w:rsid w:val="000D6001"/>
     <w:pPr>
       <w:suppressLineNumbers/>
       <w:spacing w:before="120" w:after="120"/>
@@ -3642,10 +6354,11 @@
       <w:szCs w:val="24"/>
     </w:rPr>
   </w:style>
-  <w:style w:type="paragraph" w:styleId="Index">
+  <w:style w:type="paragraph" w:customStyle="1" w:styleId="Index">
     <w:name w:val="Index"/>
     <w:basedOn w:val="Normal"/>
     <w:qFormat/>
+    <w:rsid w:val="000D6001"/>
     <w:pPr>
       <w:suppressLineNumbers/>
     </w:pPr>
@@ -3657,23 +6370,300 @@
     <w:name w:val="List Paragraph"/>
     <w:basedOn w:val="Normal"/>
     <w:qFormat/>
+    <w:rsid w:val="000D6001"/>
     <w:pPr>
-      <w:spacing w:before="0" w:after="200"/>
-      <w:ind w:left="720" w:right="0" w:hanging="0"/>
+      <w:ind w:left="720"/>
       <w:contextualSpacing/>
     </w:pPr>
-    <w:rPr/>
   </w:style>
-  <w:style w:type="paragraph" w:styleId="PreformattedText">
+  <w:style w:type="paragraph" w:customStyle="1" w:styleId="PreformattedText">
     <w:name w:val="Preformatted Text"/>
     <w:basedOn w:val="Normal"/>
     <w:qFormat/>
-    <w:pPr/>
-    <w:rPr/>
-  </w:style>
-  <w:style w:type="numbering" w:styleId="NoList">
-    <w:name w:val="No List"/>
-    <w:qFormat/>
+    <w:rsid w:val="000D6001"/>
   </w:style>
 </w:styles>
+</file>
+
+<file path=word/theme/theme1.xml><?xml version="1.0" encoding="utf-8"?>
+<a:theme xmlns:a="http://schemas.openxmlformats.org/drawingml/2006/main" name="Office Theme">
+  <a:themeElements>
+    <a:clrScheme name="Office">
+      <a:dk1>
+        <a:sysClr val="windowText" lastClr="000000"/>
+      </a:dk1>
+      <a:lt1>
+        <a:sysClr val="window" lastClr="FFFFFF"/>
+      </a:lt1>
+      <a:dk2>
+        <a:srgbClr val="1F497D"/>
+      </a:dk2>
+      <a:lt2>
+        <a:srgbClr val="EEECE1"/>
+      </a:lt2>
+      <a:accent1>
+        <a:srgbClr val="4F81BD"/>
+      </a:accent1>
+      <a:accent2>
+        <a:srgbClr val="C0504D"/>
+      </a:accent2>
+      <a:accent3>
+        <a:srgbClr val="9BBB59"/>
+      </a:accent3>
+      <a:accent4>
+        <a:srgbClr val="8064A2"/>
+      </a:accent4>
+      <a:accent5>
+        <a:srgbClr val="4BACC6"/>
+      </a:accent5>
+      <a:accent6>
+        <a:srgbClr val="F79646"/>
+      </a:accent6>
+      <a:hlink>
+        <a:srgbClr val="0000FF"/>
+      </a:hlink>
+      <a:folHlink>
+        <a:srgbClr val="800080"/>
+      </a:folHlink>
+    </a:clrScheme>
+    <a:fontScheme name="Office">
+      <a:majorFont>
+        <a:latin typeface="Cambria"/>
+        <a:ea typeface=""/>
+        <a:cs typeface=""/>
+        <a:font script="Jpan" typeface="ＭＳ ゴシック"/>
+        <a:font script="Hang" typeface="맑은 고딕"/>
+        <a:font script="Hans" typeface="宋体"/>
+        <a:font script="Hant" typeface="新細明體"/>
+        <a:font script="Arab" typeface="Times New Roman"/>
+        <a:font script="Hebr" typeface="Times New Roman"/>
+        <a:font script="Thai" typeface="Angsana New"/>
+        <a:font script="Ethi" typeface="Nyala"/>
+        <a:font script="Beng" typeface="Vrinda"/>
+        <a:font script="Gujr" typeface="Shruti"/>
+        <a:font script="Khmr" typeface="MoolBoran"/>
+        <a:font script="Knda" typeface="Tunga"/>
+        <a:font script="Guru" typeface="Raavi"/>
+        <a:font script="Cans" typeface="Euphemia"/>
+        <a:font script="Cher" typeface="Plantagenet Cherokee"/>
+        <a:font script="Yiii" typeface="Microsoft Yi Baiti"/>
+        <a:font script="Tibt" typeface="Microsoft Himalaya"/>
+        <a:font script="Thaa" typeface="MV Boli"/>
+        <a:font script="Deva" typeface="Mangal"/>
+        <a:font script="Telu" typeface="Gautami"/>
+        <a:font script="Taml" typeface="Latha"/>
+        <a:font script="Syrc" typeface="Estrangelo Edessa"/>
+        <a:font script="Orya" typeface="Kalinga"/>
+        <a:font script="Mlym" typeface="Kartika"/>
+        <a:font script="Laoo" typeface="DokChampa"/>
+        <a:font script="Sinh" typeface="Iskoola Pota"/>
+        <a:font script="Mong" typeface="Mongolian Baiti"/>
+        <a:font script="Viet" typeface="Times New Roman"/>
+        <a:font script="Uigh" typeface="Microsoft Uighur"/>
+      </a:majorFont>
+      <a:minorFont>
+        <a:latin typeface="Calibri"/>
+        <a:ea typeface=""/>
+        <a:cs typeface=""/>
+        <a:font script="Jpan" typeface="ＭＳ 明朝"/>
+        <a:font script="Hang" typeface="맑은 고딕"/>
+        <a:font script="Hans" typeface="宋体"/>
+        <a:font script="Hant" typeface="新細明體"/>
+        <a:font script="Arab" typeface="Arial"/>
+        <a:font script="Hebr" typeface="Arial"/>
+        <a:font script="Thai" typeface="Cordia New"/>
+        <a:font script="Ethi" typeface="Nyala"/>
+        <a:font script="Beng" typeface="Vrinda"/>
+        <a:font script="Gujr" typeface="Shruti"/>
+        <a:font script="Khmr" typeface="DaunPenh"/>
+        <a:font script="Knda" typeface="Tunga"/>
+        <a:font script="Guru" typeface="Raavi"/>
+        <a:font script="Cans" typeface="Euphemia"/>
+        <a:font script="Cher" typeface="Plantagenet Cherokee"/>
+        <a:font script="Yiii" typeface="Microsoft Yi Baiti"/>
+        <a:font script="Tibt" typeface="Microsoft Himalaya"/>
+        <a:font script="Thaa" typeface="MV Boli"/>
+        <a:font script="Deva" typeface="Mangal"/>
+        <a:font script="Telu" typeface="Gautami"/>
+        <a:font script="Taml" typeface="Latha"/>
+        <a:font script="Syrc" typeface="Estrangelo Edessa"/>
+        <a:font script="Orya" typeface="Kalinga"/>
+        <a:font script="Mlym" typeface="Kartika"/>
+        <a:font script="Laoo" typeface="DokChampa"/>
+        <a:font script="Sinh" typeface="Iskoola Pota"/>
+        <a:font script="Mong" typeface="Mongolian Baiti"/>
+        <a:font script="Viet" typeface="Arial"/>
+        <a:font script="Uigh" typeface="Microsoft Uighur"/>
+      </a:minorFont>
+    </a:fontScheme>
+    <a:fmtScheme name="Office">
+      <a:fillStyleLst>
+        <a:solidFill>
+          <a:schemeClr val="phClr"/>
+        </a:solidFill>
+        <a:gradFill rotWithShape="1">
+          <a:gsLst>
+            <a:gs pos="0">
+              <a:schemeClr val="phClr">
+                <a:tint val="50000"/>
+                <a:satMod val="300000"/>
+              </a:schemeClr>
+            </a:gs>
+            <a:gs pos="35000">
+              <a:schemeClr val="phClr">
+                <a:tint val="37000"/>
+                <a:satMod val="300000"/>
+              </a:schemeClr>
+            </a:gs>
+            <a:gs pos="100000">
+              <a:schemeClr val="phClr">
+                <a:tint val="15000"/>
+                <a:satMod val="350000"/>
+              </a:schemeClr>
+            </a:gs>
+          </a:gsLst>
+          <a:lin ang="16200000" scaled="1"/>
+        </a:gradFill>
+        <a:gradFill rotWithShape="1">
+          <a:gsLst>
+            <a:gs pos="0">
+              <a:schemeClr val="phClr">
+                <a:shade val="51000"/>
+                <a:satMod val="130000"/>
+              </a:schemeClr>
+            </a:gs>
+            <a:gs pos="80000">
+              <a:schemeClr val="phClr">
+                <a:shade val="93000"/>
+                <a:satMod val="130000"/>
+              </a:schemeClr>
+            </a:gs>
+            <a:gs pos="100000">
+              <a:schemeClr val="phClr">
+                <a:shade val="94000"/>
+                <a:satMod val="135000"/>
+              </a:schemeClr>
+            </a:gs>
+          </a:gsLst>
+          <a:lin ang="16200000" scaled="0"/>
+        </a:gradFill>
+      </a:fillStyleLst>
+      <a:lnStyleLst>
+        <a:ln w="9525" cap="flat" cmpd="sng" algn="ctr">
+          <a:solidFill>
+            <a:schemeClr val="phClr">
+              <a:shade val="95000"/>
+              <a:satMod val="105000"/>
+            </a:schemeClr>
+          </a:solidFill>
+          <a:prstDash val="solid"/>
+        </a:ln>
+        <a:ln w="25400" cap="flat" cmpd="sng" algn="ctr">
+          <a:solidFill>
+            <a:schemeClr val="phClr"/>
+          </a:solidFill>
+          <a:prstDash val="solid"/>
+        </a:ln>
+        <a:ln w="38100" cap="flat" cmpd="sng" algn="ctr">
+          <a:solidFill>
+            <a:schemeClr val="phClr"/>
+          </a:solidFill>
+          <a:prstDash val="solid"/>
+        </a:ln>
+      </a:lnStyleLst>
+      <a:effectStyleLst>
+        <a:effectStyle>
+          <a:effectLst>
+            <a:outerShdw blurRad="40000" dist="20000" dir="5400000" rotWithShape="0">
+              <a:srgbClr val="000000">
+                <a:alpha val="38000"/>
+              </a:srgbClr>
+            </a:outerShdw>
+          </a:effectLst>
+        </a:effectStyle>
+        <a:effectStyle>
+          <a:effectLst>
+            <a:outerShdw blurRad="40000" dist="23000" dir="5400000" rotWithShape="0">
+              <a:srgbClr val="000000">
+                <a:alpha val="35000"/>
+              </a:srgbClr>
+            </a:outerShdw>
+          </a:effectLst>
+        </a:effectStyle>
+        <a:effectStyle>
+          <a:effectLst>
+            <a:outerShdw blurRad="40000" dist="23000" dir="5400000" rotWithShape="0">
+              <a:srgbClr val="000000">
+                <a:alpha val="35000"/>
+              </a:srgbClr>
+            </a:outerShdw>
+          </a:effectLst>
+          <a:scene3d>
+            <a:camera prst="orthographicFront">
+              <a:rot lat="0" lon="0" rev="0"/>
+            </a:camera>
+            <a:lightRig rig="threePt" dir="t">
+              <a:rot lat="0" lon="0" rev="1200000"/>
+            </a:lightRig>
+          </a:scene3d>
+          <a:sp3d>
+            <a:bevelT w="63500" h="25400"/>
+          </a:sp3d>
+        </a:effectStyle>
+      </a:effectStyleLst>
+      <a:bgFillStyleLst>
+        <a:solidFill>
+          <a:schemeClr val="phClr"/>
+        </a:solidFill>
+        <a:gradFill rotWithShape="1">
+          <a:gsLst>
+            <a:gs pos="0">
+              <a:schemeClr val="phClr">
+                <a:tint val="40000"/>
+                <a:satMod val="350000"/>
+              </a:schemeClr>
+            </a:gs>
+            <a:gs pos="40000">
+              <a:schemeClr val="phClr">
+                <a:tint val="45000"/>
+                <a:shade val="99000"/>
+                <a:satMod val="350000"/>
+              </a:schemeClr>
+            </a:gs>
+            <a:gs pos="100000">
+              <a:schemeClr val="phClr">
+                <a:shade val="20000"/>
+                <a:satMod val="255000"/>
+              </a:schemeClr>
+            </a:gs>
+          </a:gsLst>
+          <a:path path="circle">
+            <a:fillToRect l="50000" t="-80000" r="50000" b="180000"/>
+          </a:path>
+        </a:gradFill>
+        <a:gradFill rotWithShape="1">
+          <a:gsLst>
+            <a:gs pos="0">
+              <a:schemeClr val="phClr">
+                <a:tint val="80000"/>
+                <a:satMod val="300000"/>
+              </a:schemeClr>
+            </a:gs>
+            <a:gs pos="100000">
+              <a:schemeClr val="phClr">
+                <a:shade val="30000"/>
+                <a:satMod val="200000"/>
+              </a:schemeClr>
+            </a:gs>
+          </a:gsLst>
+          <a:path path="circle">
+            <a:fillToRect l="50000" t="50000" r="50000" b="50000"/>
+          </a:path>
+        </a:gradFill>
+      </a:bgFillStyleLst>
+    </a:fmtScheme>
+  </a:themeElements>
+  <a:objectDefaults/>
+  <a:extraClrSchemeLst/>
+</a:theme>
 </file>
--- a/certification-questions.docx
+++ b/certification-questions.docx
@@ -1219,20 +1219,7 @@
         <w:rPr>
           <w:lang w:val="en-US"/>
         </w:rPr>
-        <w:t xml:space="preserve">Difference between </w:t>
-      </w:r>
-      <w:bookmarkStart w:id="2" w:name="__DdeLink__598_2550973010"/>
-      <w:r>
-        <w:rPr>
-          <w:lang w:val="en-US"/>
-        </w:rPr>
-        <w:t>Magento Production mode VS Development mode</w:t>
-      </w:r>
-      <w:bookmarkEnd w:id="2"/>
-      <w:r>
-        <w:rPr>
-          <w:lang w:val="en-US"/>
-        </w:rPr>
+        <w:t>Difference between Magento Production mode VS Development mode</w:t>
         <w:br/>
       </w:r>
       <w:r>
@@ -1550,6 +1537,11 @@
           <w:lang w:val="en-US"/>
         </w:rPr>
         <w:t>Describe how to pass variables from layout to block.</w:t>
+      </w:r>
+      <w:r>
+        <w:rPr>
+          <w:lang w:val="en-US"/>
+        </w:rPr>
         <w:br/>
       </w:r>
       <w:r>
@@ -2643,8 +2635,8 @@
           <w:lang w:val="en-US"/>
         </w:rPr>
       </w:pPr>
-      <w:bookmarkStart w:id="3" w:name="_GoBack"/>
-      <w:bookmarkEnd w:id="3"/>
+      <w:bookmarkStart w:id="2" w:name="_GoBack"/>
+      <w:bookmarkEnd w:id="2"/>
       <w:r>
         <w:rPr>
           <w:color w:val="FF0000"/>

--- a/certification-questions.docx
+++ b/certification-questions.docx
@@ -159,15 +159,7 @@
           <w:highlight w:val="white"/>
           <w:lang w:val="en-US"/>
         </w:rPr>
-        <w:t xml:space="preserve">Ans : </w:t>
-      </w:r>
-      <w:r>
-        <w:rPr>
-          <w:color w:val="008000"/>
-          <w:highlight w:val="white"/>
-          <w:lang w:val="en-US"/>
-        </w:rPr>
-        <w:t>https://devdocs.magento.com/guides/v2.2/ui_comp_guide/howto/price_rendering.html</w:t>
+        <w:t>Ans : https://devdocs.magento.com/guides/v2.2/ui_comp_guide/howto/price_rendering.html</w:t>
       </w:r>
     </w:p>
     <w:p>
@@ -429,15 +421,7 @@
           <w:color w:val="00A800"/>
           <w:lang w:val="en-US"/>
         </w:rPr>
-        <w:t xml:space="preserve"> </w:t>
-      </w:r>
-      <w:r>
-        <w:rPr>
-          <w:rStyle w:val="InternetLink"/>
-          <w:color w:val="00A800"/>
-          <w:lang w:val="en-US"/>
-        </w:rPr>
-        <w:t xml:space="preserve">                               </w:t>
+        <w:t xml:space="preserve">                                </w:t>
       </w:r>
     </w:p>
     <w:p>
@@ -633,41 +617,27 @@
           <w:color w:val="008000"/>
           <w:lang w:val="en-US"/>
         </w:rPr>
-        <w:t xml:space="preserve">Add attribute with customer_address entity and </w:t>
-      </w:r>
-      <w:r>
+        <w:t xml:space="preserve">Add attribute with customer_address entity and update data in used in forms </w:t>
+      </w:r>
+    </w:p>
+    <w:p>
+      <w:pPr>
+        <w:pStyle w:val="ListParagraph"/>
+        <w:numPr>
+          <w:ilvl w:val="0"/>
+          <w:numId w:val="0"/>
+        </w:numPr>
+        <w:ind w:left="1080" w:hanging="0"/>
         <w:rPr>
           <w:color w:val="008000"/>
-          <w:lang w:val="en-US"/>
-        </w:rPr>
-        <w:t xml:space="preserve">update data in used in forms </w:t>
-      </w:r>
-    </w:p>
-    <w:p>
-      <w:pPr>
-        <w:pStyle w:val="ListParagraph"/>
-        <w:numPr>
-          <w:ilvl w:val="0"/>
-          <w:numId w:val="0"/>
-        </w:numPr>
-        <w:ind w:left="1080" w:hanging="0"/>
+        </w:rPr>
+      </w:pPr>
+      <w:r>
         <w:rPr>
           <w:color w:val="008000"/>
-        </w:rPr>
-      </w:pPr>
-      <w:r>
-        <w:rPr>
-          <w:color w:val="008000"/>
-          <w:lang w:val="en-US"/>
-        </w:rPr>
-        <w:t xml:space="preserve">'used_in_forms'=&gt;['adminhtml_customer_address','customer_address_edit','customer_register_address']]); </w:t>
-      </w:r>
-      <w:r>
-        <w:rPr>
-          <w:color w:val="008000"/>
-          <w:lang w:val="en-US"/>
-        </w:rPr>
-        <w:t>like above and check the customer_form_attribute table whith entry with 'adminhtml_customer_address','customer_address_edit','customer_register_address' corresponds created attribute id .</w:t>
+          <w:lang w:val="en-US"/>
+        </w:rPr>
+        <w:t>'used_in_forms'=&gt;['adminhtml_customer_address','customer_address_edit','customer_register_address']]); like above and check the customer_form_attribute table whith entry with 'adminhtml_customer_address','customer_address_edit','customer_register_address' corresponds created attribute id .</w:t>
       </w:r>
     </w:p>
     <w:p>
@@ -715,14 +685,7 @@
           <w:color w:val="00B050"/>
           <w:lang w:val="en-US"/>
         </w:rPr>
-        <w:t>menu.xml, system.xml and extension_attributes.xml,</w:t>
-      </w:r>
-      <w:r>
-        <w:rPr>
-          <w:color w:val="00B050"/>
-          <w:lang w:val="en-US"/>
-        </w:rPr>
-        <w:t>web api,soap api</w:t>
+        <w:t>menu.xml, system.xml and extension_attributes.xml,web api,soap api</w:t>
       </w:r>
     </w:p>
     <w:p>
@@ -1537,11 +1500,6 @@
           <w:lang w:val="en-US"/>
         </w:rPr>
         <w:t>Describe how to pass variables from layout to block.</w:t>
-      </w:r>
-      <w:r>
-        <w:rPr>
-          <w:lang w:val="en-US"/>
-        </w:rPr>
         <w:br/>
       </w:r>
       <w:r>
@@ -3518,7 +3476,6 @@
     <w:rPrDefault>
       <w:rPr>
         <w:rFonts w:ascii="Calibri" w:hAnsi="Calibri" w:eastAsia="Segoe UI" w:cs="Tahoma"/>
-        <w:sz w:val="22"/>
         <w:szCs w:val="22"/>
         <w:lang w:val="en-IN" w:eastAsia="en-IN" w:bidi="ar-SA"/>
       </w:rPr>
@@ -3678,7 +3635,7 @@
     </w:pPr>
     <w:rPr>
       <w:rFonts w:ascii="Calibri" w:hAnsi="Calibri" w:eastAsia="Segoe UI" w:cs="Tahoma"/>
-      <w:color w:val="auto"/>
+      <w:color w:val="00000A"/>
       <w:sz w:val="22"/>
       <w:szCs w:val="22"/>
       <w:lang w:val="en-IN" w:eastAsia="en-IN" w:bidi="ar-SA"/>

--- a/certification-questions.docx
+++ b/certification-questions.docx
@@ -87,6 +87,11 @@
           <w:lang w:val="en-US"/>
         </w:rPr>
         <w:t>Default class needs to extended or interface implemented to have any entity ‘extension_attributes’ functionality</w:t>
+      </w:r>
+      <w:r>
+        <w:rPr>
+          <w:lang w:val="en-US"/>
+        </w:rPr>
         <w:br/>
       </w:r>
       <w:r>
@@ -2873,6 +2878,7 @@
           <w:lang w:val="en-US"/>
         </w:rPr>
       </w:pPr>
+      <w:bookmarkStart w:id="3" w:name="__DdeLink__1976_2019629154"/>
       <w:r>
         <w:rPr>
           <w:lang w:val="en-US"/>
@@ -2946,6 +2952,8 @@
           <w:lang w:val="en-US"/>
         </w:rPr>
       </w:pPr>
+      <w:bookmarkStart w:id="4" w:name="__DdeLink__1976_2019629154"/>
+      <w:bookmarkEnd w:id="4"/>
       <w:r>
         <w:rPr>
           <w:color w:val="008000"/>
